--- a/MODELO PRE PROJETO TCC 2023 gabryel_olavo.docx
+++ b/MODELO PRE PROJETO TCC 2023 gabryel_olavo.docx
@@ -1,41 +1,27 @@
 
 <file path=word/document.xml><?xml version="1.0" encoding="utf-8"?>
-<w:document xmlns:wpc="http://schemas.microsoft.com/office/word/2010/wordprocessingCanvas" xmlns:mc="http://schemas.openxmlformats.org/markup-compatibility/2006" xmlns:o="urn:schemas-microsoft-com:office:office" xmlns:r="http://schemas.openxmlformats.org/officeDocument/2006/relationships" xmlns:m="http://schemas.openxmlformats.org/officeDocument/2006/math" xmlns:v="urn:schemas-microsoft-com:vml" xmlns:wp14="http://schemas.microsoft.com/office/word/2010/wordprocessingDrawing" xmlns:wp="http://schemas.openxmlformats.org/drawingml/2006/wordprocessingDrawing" xmlns:w="http://schemas.openxmlformats.org/wordprocessingml/2006/main" xmlns:w14="http://schemas.microsoft.com/office/word/2010/wordml" xmlns:w10="urn:schemas-microsoft-com:office:word" xmlns:w15="http://schemas.microsoft.com/office/word/2012/wordml" xmlns:wpg="http://schemas.microsoft.com/office/word/2010/wordprocessingGroup" xmlns:wpi="http://schemas.microsoft.com/office/word/2010/wordprocessingInk" xmlns:wne="http://schemas.microsoft.com/office/word/2006/wordml" xmlns:wps="http://schemas.microsoft.com/office/word/2010/wordprocessingShape" xmlns:wpsCustomData="http://www.wps.cn/officeDocument/2013/wpsCustomData" mc:Ignorable="w14 w15 wp14">
+<w:document xmlns:wpc="http://schemas.microsoft.com/office/word/2010/wordprocessingCanvas" xmlns:cx="http://schemas.microsoft.com/office/drawing/2014/chartex" xmlns:mc="http://schemas.openxmlformats.org/markup-compatibility/2006" xmlns:o="urn:schemas-microsoft-com:office:office" xmlns:r="http://schemas.openxmlformats.org/officeDocument/2006/relationships" xmlns:m="http://schemas.openxmlformats.org/officeDocument/2006/math" xmlns:v="urn:schemas-microsoft-com:vml" xmlns:wp14="http://schemas.microsoft.com/office/word/2010/wordprocessingDrawing" xmlns:wp="http://schemas.openxmlformats.org/drawingml/2006/wordprocessingDrawing" xmlns:w10="urn:schemas-microsoft-com:office:word" xmlns:w="http://schemas.openxmlformats.org/wordprocessingml/2006/main" xmlns:w14="http://schemas.microsoft.com/office/word/2010/wordml" xmlns:w15="http://schemas.microsoft.com/office/word/2012/wordml" xmlns:w16se="http://schemas.microsoft.com/office/word/2015/wordml/symex" xmlns:wpg="http://schemas.microsoft.com/office/word/2010/wordprocessingGroup" xmlns:wpi="http://schemas.microsoft.com/office/word/2010/wordprocessingInk" xmlns:wne="http://schemas.microsoft.com/office/word/2006/wordml" xmlns:wps="http://schemas.microsoft.com/office/word/2010/wordprocessingShape" mc:Ignorable="w14 w15 w16se wp14">
   <w:background w:color="FFFFFF"/>
   <w:body>
     <w:tbl>
       <w:tblPr>
-        <w:tblStyle w:val="3"/>
         <w:tblW w:w="9072" w:type="dxa"/>
         <w:tblInd w:w="-5" w:type="dxa"/>
         <w:tblLayout w:type="fixed"/>
-        <w:tblCellMar>
-          <w:top w:w="0" w:type="dxa"/>
-          <w:left w:w="108" w:type="dxa"/>
-          <w:bottom w:w="0" w:type="dxa"/>
-          <w:right w:w="108" w:type="dxa"/>
-        </w:tblCellMar>
+        <w:tblLook w:val="04A0" w:firstRow="1" w:lastRow="0" w:firstColumn="1" w:lastColumn="0" w:noHBand="0" w:noVBand="1"/>
       </w:tblPr>
       <w:tblGrid>
         <w:gridCol w:w="9072"/>
       </w:tblGrid>
       <w:tr>
-        <w:tblPrEx>
-          <w:tblCellMar>
-            <w:top w:w="0" w:type="dxa"/>
-            <w:left w:w="108" w:type="dxa"/>
-            <w:bottom w:w="0" w:type="dxa"/>
-            <w:right w:w="108" w:type="dxa"/>
-          </w:tblCellMar>
-        </w:tblPrEx>
         <w:tc>
           <w:tcPr>
             <w:tcW w:w="9072" w:type="dxa"/>
             <w:tcBorders>
-              <w:top w:val="single" w:color="auto" w:sz="4" w:space="0"/>
-              <w:left w:val="single" w:color="auto" w:sz="4" w:space="0"/>
-              <w:bottom w:val="single" w:color="auto" w:sz="4" w:space="0"/>
-              <w:right w:val="single" w:color="auto" w:sz="4" w:space="0"/>
+              <w:top w:val="single" w:sz="4" w:space="0" w:color="auto"/>
+              <w:left w:val="single" w:sz="4" w:space="0" w:color="auto"/>
+              <w:bottom w:val="single" w:sz="4" w:space="0" w:color="auto"/>
+              <w:right w:val="single" w:sz="4" w:space="0" w:color="auto"/>
             </w:tcBorders>
           </w:tcPr>
           <w:p>
@@ -72,7 +58,7 @@
             </w:r>
             <w:r>
               <w:rPr>
-                <w:rFonts w:ascii="Arial" w:hAnsi="Arial" w:eastAsia="Arial" w:cs="Arial"/>
+                <w:rFonts w:ascii="Arial" w:eastAsia="Arial" w:hAnsi="Arial" w:cs="Arial"/>
               </w:rPr>
               <w:t xml:space="preserve"> </w:t>
             </w:r>
@@ -90,29 +76,15 @@
     </w:p>
     <w:tbl>
       <w:tblPr>
-        <w:tblStyle w:val="3"/>
         <w:tblW w:w="9072" w:type="dxa"/>
         <w:tblInd w:w="-5" w:type="dxa"/>
         <w:tblLayout w:type="fixed"/>
-        <w:tblCellMar>
-          <w:top w:w="0" w:type="dxa"/>
-          <w:left w:w="108" w:type="dxa"/>
-          <w:bottom w:w="0" w:type="dxa"/>
-          <w:right w:w="108" w:type="dxa"/>
-        </w:tblCellMar>
+        <w:tblLook w:val="04A0" w:firstRow="1" w:lastRow="0" w:firstColumn="1" w:lastColumn="0" w:noHBand="0" w:noVBand="1"/>
       </w:tblPr>
       <w:tblGrid>
         <w:gridCol w:w="9072"/>
       </w:tblGrid>
       <w:tr>
-        <w:tblPrEx>
-          <w:tblCellMar>
-            <w:top w:w="0" w:type="dxa"/>
-            <w:left w:w="108" w:type="dxa"/>
-            <w:bottom w:w="0" w:type="dxa"/>
-            <w:right w:w="108" w:type="dxa"/>
-          </w:tblCellMar>
-        </w:tblPrEx>
         <w:trPr>
           <w:cantSplit/>
         </w:trPr>
@@ -120,17 +92,17 @@
           <w:tcPr>
             <w:tcW w:w="9072" w:type="dxa"/>
             <w:tcBorders>
-              <w:top w:val="single" w:color="000000" w:sz="4" w:space="0"/>
-              <w:left w:val="single" w:color="000000" w:sz="4" w:space="0"/>
-              <w:bottom w:val="single" w:color="000000" w:sz="4" w:space="0"/>
-              <w:right w:val="single" w:color="000000" w:sz="4" w:space="0"/>
+              <w:top w:val="single" w:sz="4" w:space="0" w:color="000000"/>
+              <w:left w:val="single" w:sz="4" w:space="0" w:color="000000"/>
+              <w:bottom w:val="single" w:sz="4" w:space="0" w:color="000000"/>
+              <w:right w:val="single" w:sz="4" w:space="0" w:color="000000"/>
             </w:tcBorders>
           </w:tcPr>
           <w:p>
             <w:pPr>
               <w:spacing w:before="120" w:after="120"/>
               <w:rPr>
-                <w:rFonts w:hint="default" w:ascii="Arial" w:hAnsi="Arial" w:cs="Arial"/>
+                <w:rFonts w:ascii="Arial" w:hAnsi="Arial" w:cs="Arial"/>
                 <w:lang w:val="pt-PT"/>
               </w:rPr>
             </w:pPr>
@@ -142,7 +114,7 @@
             </w:r>
             <w:r>
               <w:rPr>
-                <w:rFonts w:hint="default" w:ascii="Arial" w:hAnsi="Arial" w:cs="Arial"/>
+                <w:rFonts w:ascii="Arial" w:hAnsi="Arial" w:cs="Arial"/>
                 <w:lang w:val="pt-PT"/>
               </w:rPr>
               <w:t>Gabryel Olavo Souza Leite</w:t>
@@ -155,115 +127,10 @@
             </w:r>
             <w:r>
               <w:rPr>
-                <w:rFonts w:hint="default" w:ascii="Arial" w:hAnsi="Arial" w:cs="Arial"/>
+                <w:rFonts w:ascii="Arial" w:hAnsi="Arial" w:cs="Arial"/>
                 <w:lang w:val="pt-PT"/>
               </w:rPr>
               <w:t>11</w:t>
-            </w:r>
-          </w:p>
-        </w:tc>
-      </w:tr>
-      <w:tr>
-        <w:tblPrEx>
-          <w:tblCellMar>
-            <w:top w:w="0" w:type="dxa"/>
-            <w:left w:w="108" w:type="dxa"/>
-            <w:bottom w:w="0" w:type="dxa"/>
-            <w:right w:w="108" w:type="dxa"/>
-          </w:tblCellMar>
-        </w:tblPrEx>
-        <w:trPr>
-          <w:cantSplit/>
-        </w:trPr>
-        <w:tc>
-          <w:tcPr>
-            <w:tcW w:w="9072" w:type="dxa"/>
-            <w:tcBorders>
-              <w:top w:val="single" w:color="000000" w:sz="4" w:space="0"/>
-              <w:left w:val="single" w:color="000000" w:sz="4" w:space="0"/>
-              <w:bottom w:val="single" w:color="000000" w:sz="4" w:space="0"/>
-              <w:right w:val="single" w:color="000000" w:sz="4" w:space="0"/>
-            </w:tcBorders>
-          </w:tcPr>
-          <w:p>
-            <w:pPr>
-              <w:spacing w:before="120" w:after="120"/>
-              <w:rPr>
-                <w:rFonts w:hint="default" w:ascii="Arial" w:hAnsi="Arial" w:cs="Arial"/>
-                <w:lang w:val="pt-PT"/>
-              </w:rPr>
-            </w:pPr>
-            <w:r>
-              <w:rPr>
-                <w:rFonts w:ascii="Arial" w:hAnsi="Arial" w:cs="Arial"/>
-              </w:rPr>
-              <w:t xml:space="preserve">NOME: </w:t>
-            </w:r>
-            <w:r>
-              <w:rPr>
-                <w:rFonts w:hint="default" w:ascii="Arial" w:hAnsi="Arial" w:cs="Arial"/>
-                <w:lang w:val="pt-PT"/>
-              </w:rPr>
-              <w:t>Gabryel Olavo Souza Leite</w:t>
-            </w:r>
-            <w:r>
-              <w:rPr>
-                <w:rFonts w:ascii="Arial" w:hAnsi="Arial" w:cs="Arial"/>
-              </w:rPr>
-              <w:t xml:space="preserve">                                              Nº</w:t>
-            </w:r>
-            <w:r>
-              <w:rPr>
-                <w:rFonts w:hint="default" w:ascii="Arial" w:hAnsi="Arial" w:cs="Arial"/>
-                <w:lang w:val="pt-PT"/>
-              </w:rPr>
-              <w:t>11</w:t>
-            </w:r>
-          </w:p>
-        </w:tc>
-      </w:tr>
-      <w:tr>
-        <w:tblPrEx>
-          <w:tblCellMar>
-            <w:top w:w="0" w:type="dxa"/>
-            <w:left w:w="108" w:type="dxa"/>
-            <w:bottom w:w="0" w:type="dxa"/>
-            <w:right w:w="108" w:type="dxa"/>
-          </w:tblCellMar>
-        </w:tblPrEx>
-        <w:trPr>
-          <w:cantSplit/>
-        </w:trPr>
-        <w:tc>
-          <w:tcPr>
-            <w:tcW w:w="9072" w:type="dxa"/>
-            <w:tcBorders>
-              <w:top w:val="single" w:color="000000" w:sz="4" w:space="0"/>
-              <w:left w:val="single" w:color="000000" w:sz="4" w:space="0"/>
-              <w:bottom w:val="single" w:color="000000" w:sz="4" w:space="0"/>
-              <w:right w:val="single" w:color="000000" w:sz="4" w:space="0"/>
-            </w:tcBorders>
-          </w:tcPr>
-          <w:p>
-            <w:pPr>
-              <w:spacing w:before="120" w:after="120"/>
-              <w:rPr>
-                <w:rFonts w:hint="default" w:ascii="Arial" w:hAnsi="Arial" w:cs="Arial"/>
-                <w:lang w:val="pt-PT"/>
-              </w:rPr>
-            </w:pPr>
-            <w:r>
-              <w:rPr>
-                <w:rFonts w:ascii="Arial" w:hAnsi="Arial" w:cs="Arial"/>
-              </w:rPr>
-              <w:t>TELEFONE (</w:t>
-            </w:r>
-            <w:r>
-              <w:rPr>
-                <w:rFonts w:hint="default" w:ascii="Arial" w:hAnsi="Arial" w:cs="Arial"/>
-                <w:lang w:val="pt-PT"/>
-              </w:rPr>
-              <w:t>45)991541964</w:t>
             </w:r>
           </w:p>
         </w:tc>
@@ -276,17 +143,17 @@
           <w:tcPr>
             <w:tcW w:w="9072" w:type="dxa"/>
             <w:tcBorders>
-              <w:top w:val="single" w:color="000000" w:sz="4" w:space="0"/>
-              <w:left w:val="single" w:color="000000" w:sz="4" w:space="0"/>
-              <w:bottom w:val="single" w:color="000000" w:sz="4" w:space="0"/>
-              <w:right w:val="single" w:color="000000" w:sz="4" w:space="0"/>
+              <w:top w:val="single" w:sz="4" w:space="0" w:color="000000"/>
+              <w:left w:val="single" w:sz="4" w:space="0" w:color="000000"/>
+              <w:bottom w:val="single" w:sz="4" w:space="0" w:color="000000"/>
+              <w:right w:val="single" w:sz="4" w:space="0" w:color="000000"/>
             </w:tcBorders>
           </w:tcPr>
           <w:p>
             <w:pPr>
               <w:spacing w:before="120" w:after="120"/>
               <w:rPr>
-                <w:rFonts w:hint="default" w:ascii="Arial" w:hAnsi="Arial" w:cs="Arial"/>
+                <w:rFonts w:ascii="Arial" w:hAnsi="Arial" w:cs="Arial"/>
                 <w:lang w:val="pt-PT"/>
               </w:rPr>
             </w:pPr>
@@ -294,27 +161,32 @@
               <w:rPr>
                 <w:rFonts w:ascii="Arial" w:hAnsi="Arial" w:cs="Arial"/>
               </w:rPr>
-              <w:t xml:space="preserve">E-MAIL </w:t>
-            </w:r>
-            <w:r>
-              <w:rPr>
-                <w:rFonts w:hint="default" w:ascii="Arial" w:hAnsi="Arial" w:cs="Arial"/>
+              <w:t xml:space="preserve">NOME: </w:t>
+            </w:r>
+            <w:r>
+              <w:rPr>
+                <w:rFonts w:ascii="Arial" w:hAnsi="Arial" w:cs="Arial"/>
                 <w:lang w:val="pt-PT"/>
               </w:rPr>
-              <w:t>gabryel.leite@escola.pr.gov.br</w:t>
+              <w:t>Gabryel Olavo Souza Leite</w:t>
+            </w:r>
+            <w:r>
+              <w:rPr>
+                <w:rFonts w:ascii="Arial" w:hAnsi="Arial" w:cs="Arial"/>
+              </w:rPr>
+              <w:t xml:space="preserve">                                              Nº</w:t>
+            </w:r>
+            <w:r>
+              <w:rPr>
+                <w:rFonts w:ascii="Arial" w:hAnsi="Arial" w:cs="Arial"/>
+                <w:lang w:val="pt-PT"/>
+              </w:rPr>
+              <w:t>11</w:t>
             </w:r>
           </w:p>
         </w:tc>
       </w:tr>
       <w:tr>
-        <w:tblPrEx>
-          <w:tblCellMar>
-            <w:top w:w="0" w:type="dxa"/>
-            <w:left w:w="108" w:type="dxa"/>
-            <w:bottom w:w="0" w:type="dxa"/>
-            <w:right w:w="108" w:type="dxa"/>
-          </w:tblCellMar>
-        </w:tblPrEx>
         <w:trPr>
           <w:cantSplit/>
         </w:trPr>
@@ -322,17 +194,17 @@
           <w:tcPr>
             <w:tcW w:w="9072" w:type="dxa"/>
             <w:tcBorders>
-              <w:top w:val="single" w:color="000000" w:sz="4" w:space="0"/>
-              <w:left w:val="single" w:color="000000" w:sz="4" w:space="0"/>
-              <w:bottom w:val="single" w:color="000000" w:sz="4" w:space="0"/>
-              <w:right w:val="single" w:color="000000" w:sz="4" w:space="0"/>
+              <w:top w:val="single" w:sz="4" w:space="0" w:color="000000"/>
+              <w:left w:val="single" w:sz="4" w:space="0" w:color="000000"/>
+              <w:bottom w:val="single" w:sz="4" w:space="0" w:color="000000"/>
+              <w:right w:val="single" w:sz="4" w:space="0" w:color="000000"/>
             </w:tcBorders>
           </w:tcPr>
           <w:p>
             <w:pPr>
               <w:spacing w:before="120" w:after="120"/>
               <w:rPr>
-                <w:rFonts w:hint="default" w:ascii="Arial" w:hAnsi="Arial" w:cs="Arial"/>
+                <w:rFonts w:ascii="Arial" w:hAnsi="Arial" w:cs="Arial"/>
                 <w:lang w:val="pt-PT"/>
               </w:rPr>
             </w:pPr>
@@ -340,27 +212,19 @@
               <w:rPr>
                 <w:rFonts w:ascii="Arial" w:hAnsi="Arial" w:cs="Arial"/>
               </w:rPr>
-              <w:t xml:space="preserve">CURSO </w:t>
-            </w:r>
-            <w:r>
-              <w:rPr>
-                <w:rFonts w:hint="default" w:ascii="Arial" w:hAnsi="Arial" w:cs="Arial"/>
+              <w:t>TELEFONE (</w:t>
+            </w:r>
+            <w:r>
+              <w:rPr>
+                <w:rFonts w:ascii="Arial" w:hAnsi="Arial" w:cs="Arial"/>
                 <w:lang w:val="pt-PT"/>
               </w:rPr>
-              <w:t>Desenvolvimento de Sistemas</w:t>
+              <w:t>45)991541964</w:t>
             </w:r>
           </w:p>
         </w:tc>
       </w:tr>
       <w:tr>
-        <w:tblPrEx>
-          <w:tblCellMar>
-            <w:top w:w="0" w:type="dxa"/>
-            <w:left w:w="108" w:type="dxa"/>
-            <w:bottom w:w="0" w:type="dxa"/>
-            <w:right w:w="108" w:type="dxa"/>
-          </w:tblCellMar>
-        </w:tblPrEx>
         <w:trPr>
           <w:cantSplit/>
         </w:trPr>
@@ -368,17 +232,17 @@
           <w:tcPr>
             <w:tcW w:w="9072" w:type="dxa"/>
             <w:tcBorders>
-              <w:top w:val="single" w:color="000000" w:sz="4" w:space="0"/>
-              <w:left w:val="single" w:color="000000" w:sz="4" w:space="0"/>
-              <w:bottom w:val="single" w:color="000000" w:sz="4" w:space="0"/>
-              <w:right w:val="single" w:color="000000" w:sz="4" w:space="0"/>
+              <w:top w:val="single" w:sz="4" w:space="0" w:color="000000"/>
+              <w:left w:val="single" w:sz="4" w:space="0" w:color="000000"/>
+              <w:bottom w:val="single" w:sz="4" w:space="0" w:color="000000"/>
+              <w:right w:val="single" w:sz="4" w:space="0" w:color="000000"/>
             </w:tcBorders>
           </w:tcPr>
           <w:p>
             <w:pPr>
               <w:spacing w:before="120" w:after="120"/>
               <w:rPr>
-                <w:rFonts w:hint="default" w:ascii="Arial" w:hAnsi="Arial" w:cs="Arial"/>
+                <w:rFonts w:ascii="Arial" w:hAnsi="Arial" w:cs="Arial"/>
                 <w:lang w:val="pt-PT"/>
               </w:rPr>
             </w:pPr>
@@ -386,11 +250,87 @@
               <w:rPr>
                 <w:rFonts w:ascii="Arial" w:hAnsi="Arial" w:cs="Arial"/>
               </w:rPr>
+              <w:t xml:space="preserve">E-MAIL </w:t>
+            </w:r>
+            <w:r>
+              <w:rPr>
+                <w:rFonts w:ascii="Arial" w:hAnsi="Arial" w:cs="Arial"/>
+                <w:lang w:val="pt-PT"/>
+              </w:rPr>
+              <w:t>gabryel.leite@escola.pr.gov.br</w:t>
+            </w:r>
+          </w:p>
+        </w:tc>
+      </w:tr>
+      <w:tr>
+        <w:trPr>
+          <w:cantSplit/>
+        </w:trPr>
+        <w:tc>
+          <w:tcPr>
+            <w:tcW w:w="9072" w:type="dxa"/>
+            <w:tcBorders>
+              <w:top w:val="single" w:sz="4" w:space="0" w:color="000000"/>
+              <w:left w:val="single" w:sz="4" w:space="0" w:color="000000"/>
+              <w:bottom w:val="single" w:sz="4" w:space="0" w:color="000000"/>
+              <w:right w:val="single" w:sz="4" w:space="0" w:color="000000"/>
+            </w:tcBorders>
+          </w:tcPr>
+          <w:p>
+            <w:pPr>
+              <w:spacing w:before="120" w:after="120"/>
+              <w:rPr>
+                <w:rFonts w:ascii="Arial" w:hAnsi="Arial" w:cs="Arial"/>
+                <w:lang w:val="pt-PT"/>
+              </w:rPr>
+            </w:pPr>
+            <w:r>
+              <w:rPr>
+                <w:rFonts w:ascii="Arial" w:hAnsi="Arial" w:cs="Arial"/>
+              </w:rPr>
+              <w:t xml:space="preserve">CURSO </w:t>
+            </w:r>
+            <w:r>
+              <w:rPr>
+                <w:rFonts w:ascii="Arial" w:hAnsi="Arial" w:cs="Arial"/>
+                <w:lang w:val="pt-PT"/>
+              </w:rPr>
+              <w:t>Desenvolvimento de Sistemas</w:t>
+            </w:r>
+          </w:p>
+        </w:tc>
+      </w:tr>
+      <w:tr>
+        <w:trPr>
+          <w:cantSplit/>
+        </w:trPr>
+        <w:tc>
+          <w:tcPr>
+            <w:tcW w:w="9072" w:type="dxa"/>
+            <w:tcBorders>
+              <w:top w:val="single" w:sz="4" w:space="0" w:color="000000"/>
+              <w:left w:val="single" w:sz="4" w:space="0" w:color="000000"/>
+              <w:bottom w:val="single" w:sz="4" w:space="0" w:color="000000"/>
+              <w:right w:val="single" w:sz="4" w:space="0" w:color="000000"/>
+            </w:tcBorders>
+          </w:tcPr>
+          <w:p>
+            <w:pPr>
+              <w:spacing w:before="120" w:after="120"/>
+              <w:rPr>
+                <w:rFonts w:ascii="Arial" w:hAnsi="Arial" w:cs="Arial"/>
+                <w:lang w:val="pt-PT"/>
+              </w:rPr>
+            </w:pPr>
+            <w:r>
+              <w:rPr>
+                <w:rFonts w:ascii="Arial" w:hAnsi="Arial" w:cs="Arial"/>
+              </w:rPr>
               <w:t>TURMA:</w:t>
             </w:r>
             <w:r>
               <w:rPr>
-                <w:rFonts w:hint="default" w:ascii="Arial" w:hAnsi="Arial" w:cs="Arial"/>
+                <w:rFonts w:ascii="Arial" w:hAnsi="Arial" w:cs="Arial"/>
                 <w:lang w:val="pt-PT"/>
               </w:rPr>
               <w:t>2ºC</w:t>
@@ -413,12 +353,21 @@
           <w:rFonts w:ascii="Arial" w:hAnsi="Arial" w:cs="Arial"/>
         </w:rPr>
       </w:pPr>
+      <w:proofErr w:type="gramStart"/>
       <w:r>
         <w:rPr>
           <w:rFonts w:ascii="Arial" w:hAnsi="Arial" w:cs="Arial"/>
           <w:b/>
         </w:rPr>
-        <w:t>ALUNO(s) É OBRIGATÓRIO EM ANEXO AO PRÉ-PROJETO, NO MÍNIMO UMA TELA DE INTERFACE (TELA PRINCIPAL) JUNTO AO PROJETO.</w:t>
+        <w:t>ALUNO(</w:t>
+      </w:r>
+      <w:proofErr w:type="gramEnd"/>
+      <w:r>
+        <w:rPr>
+          <w:rFonts w:ascii="Arial" w:hAnsi="Arial" w:cs="Arial"/>
+          <w:b/>
+        </w:rPr>
+        <w:t>s) É OBRIGATÓRIO EM ANEXO AO PRÉ-PROJETO, NO MÍNIMO UMA TELA DE INTERFACE (TELA PRINCIPAL) JUNTO AO PROJETO.</w:t>
       </w:r>
     </w:p>
     <w:p>
@@ -445,44 +394,30 @@
     </w:p>
     <w:tbl>
       <w:tblPr>
-        <w:tblStyle w:val="3"/>
         <w:tblW w:w="9072" w:type="dxa"/>
         <w:tblInd w:w="-5" w:type="dxa"/>
         <w:tblLayout w:type="fixed"/>
-        <w:tblCellMar>
-          <w:top w:w="0" w:type="dxa"/>
-          <w:left w:w="108" w:type="dxa"/>
-          <w:bottom w:w="0" w:type="dxa"/>
-          <w:right w:w="108" w:type="dxa"/>
-        </w:tblCellMar>
+        <w:tblLook w:val="04A0" w:firstRow="1" w:lastRow="0" w:firstColumn="1" w:lastColumn="0" w:noHBand="0" w:noVBand="1"/>
       </w:tblPr>
       <w:tblGrid>
         <w:gridCol w:w="9072"/>
       </w:tblGrid>
       <w:tr>
-        <w:tblPrEx>
-          <w:tblCellMar>
-            <w:top w:w="0" w:type="dxa"/>
-            <w:left w:w="108" w:type="dxa"/>
-            <w:bottom w:w="0" w:type="dxa"/>
-            <w:right w:w="108" w:type="dxa"/>
-          </w:tblCellMar>
-        </w:tblPrEx>
         <w:tc>
           <w:tcPr>
             <w:tcW w:w="9072" w:type="dxa"/>
             <w:tcBorders>
-              <w:top w:val="single" w:color="000000" w:sz="4" w:space="0"/>
-              <w:left w:val="single" w:color="000000" w:sz="4" w:space="0"/>
-              <w:bottom w:val="single" w:color="000000" w:sz="4" w:space="0"/>
-              <w:right w:val="single" w:color="000000" w:sz="4" w:space="0"/>
+              <w:top w:val="single" w:sz="4" w:space="0" w:color="000000"/>
+              <w:left w:val="single" w:sz="4" w:space="0" w:color="000000"/>
+              <w:bottom w:val="single" w:sz="4" w:space="0" w:color="000000"/>
+              <w:right w:val="single" w:sz="4" w:space="0" w:color="000000"/>
             </w:tcBorders>
           </w:tcPr>
           <w:p>
             <w:pPr>
               <w:spacing w:before="120" w:after="120"/>
               <w:rPr>
-                <w:rFonts w:hint="default" w:ascii="Arial" w:hAnsi="Arial" w:cs="Arial"/>
+                <w:rFonts w:ascii="Arial" w:hAnsi="Arial" w:cs="Arial"/>
                 <w:lang w:val="pt-PT"/>
               </w:rPr>
             </w:pPr>
@@ -494,10 +429,17 @@
             </w:r>
             <w:r>
               <w:rPr>
-                <w:rFonts w:hint="default" w:ascii="Arial" w:hAnsi="Arial" w:cs="Arial"/>
+                <w:rFonts w:ascii="Arial" w:hAnsi="Arial" w:cs="Arial"/>
                 <w:lang w:val="pt-PT"/>
               </w:rPr>
-              <w:t>G.O.S</w:t>
+              <w:t>G.O</w:t>
+            </w:r>
+            <w:r>
+              <w:rPr>
+                <w:rFonts w:ascii="Arial" w:hAnsi="Arial" w:cs="Arial"/>
+                <w:lang w:val="pt-PT"/>
+              </w:rPr>
+              <w:t>.S</w:t>
             </w:r>
           </w:p>
         </w:tc>
@@ -525,175 +467,2728 @@
     </w:p>
     <w:tbl>
       <w:tblPr>
-        <w:tblStyle w:val="3"/>
         <w:tblW w:w="9072" w:type="dxa"/>
-        <w:tblInd w:w="0" w:type="dxa"/>
         <w:tblLayout w:type="fixed"/>
-        <w:tblCellMar>
-          <w:top w:w="0" w:type="dxa"/>
-          <w:left w:w="108" w:type="dxa"/>
-          <w:bottom w:w="0" w:type="dxa"/>
-          <w:right w:w="108" w:type="dxa"/>
-        </w:tblCellMar>
+        <w:tblLook w:val="04A0" w:firstRow="1" w:lastRow="0" w:firstColumn="1" w:lastColumn="0" w:noHBand="0" w:noVBand="1"/>
       </w:tblPr>
       <w:tblGrid>
         <w:gridCol w:w="9072"/>
       </w:tblGrid>
       <w:tr>
-        <w:tblPrEx>
-          <w:tblCellMar>
-            <w:top w:w="0" w:type="dxa"/>
-            <w:left w:w="108" w:type="dxa"/>
-            <w:bottom w:w="0" w:type="dxa"/>
-            <w:right w:w="108" w:type="dxa"/>
-          </w:tblCellMar>
-        </w:tblPrEx>
         <w:trPr>
-          <w:trHeight w:val="1221" w:hRule="atLeast"/>
+          <w:trHeight w:val="1221"/>
         </w:trPr>
         <w:tc>
           <w:tcPr>
             <w:tcW w:w="9072" w:type="dxa"/>
             <w:tcBorders>
-              <w:top w:val="single" w:color="000000" w:sz="4" w:space="0"/>
-              <w:left w:val="single" w:color="000000" w:sz="4" w:space="0"/>
-              <w:bottom w:val="single" w:color="000000" w:sz="4" w:space="0"/>
-              <w:right w:val="single" w:color="000000" w:sz="4" w:space="0"/>
+              <w:top w:val="single" w:sz="4" w:space="0" w:color="000000"/>
+              <w:left w:val="single" w:sz="4" w:space="0" w:color="000000"/>
+              <w:bottom w:val="single" w:sz="4" w:space="0" w:color="000000"/>
+              <w:right w:val="single" w:sz="4" w:space="0" w:color="000000"/>
             </w:tcBorders>
           </w:tcPr>
           <w:p>
             <w:pPr>
-              <w:pStyle w:val="7"/>
-              <w:keepNext w:val="0"/>
-              <w:keepLines w:val="0"/>
-              <w:widowControl/>
-              <w:suppressLineNumbers w:val="0"/>
+              <w:pStyle w:val="NormalWeb"/>
               <w:jc w:val="both"/>
               <w:rPr>
-                <w:rFonts w:hint="default" w:ascii="Arial" w:hAnsi="Arial" w:cs="Arial"/>
-                <w:sz w:val="24"/>
-                <w:szCs w:val="24"/>
-              </w:rPr>
-            </w:pPr>
-            <w:r>
-              <w:rPr>
-                <w:rFonts w:hint="default" w:ascii="Arial" w:hAnsi="Arial" w:cs="Arial"/>
-                <w:sz w:val="24"/>
-                <w:szCs w:val="24"/>
-              </w:rPr>
-              <w:t>No entanto, apesar da crescente demanda por produtos esportivos online, muitas plataformas de comércio eletrônico enfrentam desafios em proporcionar uma experiência de compra satisfatória. Problemas como a falta de variedade de produtos especializados, informações insuficientes sobre os produtos, dificuldade na navegação e recomendações imprecisas podem impactar negativamente a satisfação do usuário.</w:t>
-            </w:r>
-            <w:bookmarkStart w:id="0" w:name="_GoBack"/>
-            <w:bookmarkEnd w:id="0"/>
-          </w:p>
-          <w:p>
-            <w:pPr>
-              <w:pStyle w:val="7"/>
-              <w:keepNext w:val="0"/>
-              <w:keepLines w:val="0"/>
-              <w:widowControl/>
-              <w:suppressLineNumbers w:val="0"/>
+                <w:rFonts w:ascii="Arial" w:hAnsi="Arial" w:cs="Arial"/>
+                <w:sz w:val="24"/>
+              </w:rPr>
+            </w:pPr>
+            <w:r>
+              <w:rPr>
+                <w:rFonts w:ascii="Arial" w:hAnsi="Arial" w:cs="Arial"/>
+                <w:sz w:val="24"/>
+              </w:rPr>
+              <w:t xml:space="preserve">No </w:t>
+            </w:r>
+            <w:proofErr w:type="spellStart"/>
+            <w:r>
+              <w:rPr>
+                <w:rFonts w:ascii="Arial" w:hAnsi="Arial" w:cs="Arial"/>
+                <w:sz w:val="24"/>
+              </w:rPr>
+              <w:t>entanto</w:t>
+            </w:r>
+            <w:proofErr w:type="spellEnd"/>
+            <w:r>
+              <w:rPr>
+                <w:rFonts w:ascii="Arial" w:hAnsi="Arial" w:cs="Arial"/>
+                <w:sz w:val="24"/>
+              </w:rPr>
+              <w:t xml:space="preserve">, </w:t>
+            </w:r>
+            <w:proofErr w:type="spellStart"/>
+            <w:r>
+              <w:rPr>
+                <w:rFonts w:ascii="Arial" w:hAnsi="Arial" w:cs="Arial"/>
+                <w:sz w:val="24"/>
+              </w:rPr>
+              <w:t>apesar</w:t>
+            </w:r>
+            <w:proofErr w:type="spellEnd"/>
+            <w:r>
+              <w:rPr>
+                <w:rFonts w:ascii="Arial" w:hAnsi="Arial" w:cs="Arial"/>
+                <w:sz w:val="24"/>
+              </w:rPr>
+              <w:t xml:space="preserve"> da </w:t>
+            </w:r>
+            <w:proofErr w:type="spellStart"/>
+            <w:r>
+              <w:rPr>
+                <w:rFonts w:ascii="Arial" w:hAnsi="Arial" w:cs="Arial"/>
+                <w:sz w:val="24"/>
+              </w:rPr>
+              <w:t>crescente</w:t>
+            </w:r>
+            <w:proofErr w:type="spellEnd"/>
+            <w:r>
+              <w:rPr>
+                <w:rFonts w:ascii="Arial" w:hAnsi="Arial" w:cs="Arial"/>
+                <w:sz w:val="24"/>
+              </w:rPr>
+              <w:t xml:space="preserve"> </w:t>
+            </w:r>
+            <w:proofErr w:type="spellStart"/>
+            <w:r>
+              <w:rPr>
+                <w:rFonts w:ascii="Arial" w:hAnsi="Arial" w:cs="Arial"/>
+                <w:sz w:val="24"/>
+              </w:rPr>
+              <w:t>demanda</w:t>
+            </w:r>
+            <w:proofErr w:type="spellEnd"/>
+            <w:r>
+              <w:rPr>
+                <w:rFonts w:ascii="Arial" w:hAnsi="Arial" w:cs="Arial"/>
+                <w:sz w:val="24"/>
+              </w:rPr>
+              <w:t xml:space="preserve"> </w:t>
+            </w:r>
+            <w:proofErr w:type="spellStart"/>
+            <w:r>
+              <w:rPr>
+                <w:rFonts w:ascii="Arial" w:hAnsi="Arial" w:cs="Arial"/>
+                <w:sz w:val="24"/>
+              </w:rPr>
+              <w:t>por</w:t>
+            </w:r>
+            <w:proofErr w:type="spellEnd"/>
+            <w:r>
+              <w:rPr>
+                <w:rFonts w:ascii="Arial" w:hAnsi="Arial" w:cs="Arial"/>
+                <w:sz w:val="24"/>
+              </w:rPr>
+              <w:t xml:space="preserve"> </w:t>
+            </w:r>
+            <w:proofErr w:type="spellStart"/>
+            <w:r>
+              <w:rPr>
+                <w:rFonts w:ascii="Arial" w:hAnsi="Arial" w:cs="Arial"/>
+                <w:sz w:val="24"/>
+              </w:rPr>
+              <w:t>produtos</w:t>
+            </w:r>
+            <w:proofErr w:type="spellEnd"/>
+            <w:r>
+              <w:rPr>
+                <w:rFonts w:ascii="Arial" w:hAnsi="Arial" w:cs="Arial"/>
+                <w:sz w:val="24"/>
+              </w:rPr>
+              <w:t xml:space="preserve"> </w:t>
+            </w:r>
+            <w:proofErr w:type="spellStart"/>
+            <w:r>
+              <w:rPr>
+                <w:rFonts w:ascii="Arial" w:hAnsi="Arial" w:cs="Arial"/>
+                <w:sz w:val="24"/>
+              </w:rPr>
+              <w:t>esportivos</w:t>
+            </w:r>
+            <w:proofErr w:type="spellEnd"/>
+            <w:r>
+              <w:rPr>
+                <w:rFonts w:ascii="Arial" w:hAnsi="Arial" w:cs="Arial"/>
+                <w:sz w:val="24"/>
+              </w:rPr>
+              <w:t xml:space="preserve"> online, </w:t>
+            </w:r>
+            <w:proofErr w:type="spellStart"/>
+            <w:r>
+              <w:rPr>
+                <w:rFonts w:ascii="Arial" w:hAnsi="Arial" w:cs="Arial"/>
+                <w:sz w:val="24"/>
+              </w:rPr>
+              <w:t>muitas</w:t>
+            </w:r>
+            <w:proofErr w:type="spellEnd"/>
+            <w:r>
+              <w:rPr>
+                <w:rFonts w:ascii="Arial" w:hAnsi="Arial" w:cs="Arial"/>
+                <w:sz w:val="24"/>
+              </w:rPr>
+              <w:t xml:space="preserve"> </w:t>
+            </w:r>
+            <w:proofErr w:type="spellStart"/>
+            <w:r>
+              <w:rPr>
+                <w:rFonts w:ascii="Arial" w:hAnsi="Arial" w:cs="Arial"/>
+                <w:sz w:val="24"/>
+              </w:rPr>
+              <w:t>plataformas</w:t>
+            </w:r>
+            <w:proofErr w:type="spellEnd"/>
+            <w:r>
+              <w:rPr>
+                <w:rFonts w:ascii="Arial" w:hAnsi="Arial" w:cs="Arial"/>
+                <w:sz w:val="24"/>
+              </w:rPr>
+              <w:t xml:space="preserve"> de </w:t>
+            </w:r>
+            <w:proofErr w:type="spellStart"/>
+            <w:r>
+              <w:rPr>
+                <w:rFonts w:ascii="Arial" w:hAnsi="Arial" w:cs="Arial"/>
+                <w:sz w:val="24"/>
+              </w:rPr>
+              <w:t>comércio</w:t>
+            </w:r>
+            <w:proofErr w:type="spellEnd"/>
+            <w:r>
+              <w:rPr>
+                <w:rFonts w:ascii="Arial" w:hAnsi="Arial" w:cs="Arial"/>
+                <w:sz w:val="24"/>
+              </w:rPr>
+              <w:t xml:space="preserve"> </w:t>
+            </w:r>
+            <w:proofErr w:type="spellStart"/>
+            <w:r>
+              <w:rPr>
+                <w:rFonts w:ascii="Arial" w:hAnsi="Arial" w:cs="Arial"/>
+                <w:sz w:val="24"/>
+              </w:rPr>
+              <w:t>eletrônico</w:t>
+            </w:r>
+            <w:proofErr w:type="spellEnd"/>
+            <w:r>
+              <w:rPr>
+                <w:rFonts w:ascii="Arial" w:hAnsi="Arial" w:cs="Arial"/>
+                <w:sz w:val="24"/>
+              </w:rPr>
+              <w:t xml:space="preserve"> </w:t>
+            </w:r>
+            <w:proofErr w:type="spellStart"/>
+            <w:r>
+              <w:rPr>
+                <w:rFonts w:ascii="Arial" w:hAnsi="Arial" w:cs="Arial"/>
+                <w:sz w:val="24"/>
+              </w:rPr>
+              <w:t>enfrentam</w:t>
+            </w:r>
+            <w:proofErr w:type="spellEnd"/>
+            <w:r>
+              <w:rPr>
+                <w:rFonts w:ascii="Arial" w:hAnsi="Arial" w:cs="Arial"/>
+                <w:sz w:val="24"/>
+              </w:rPr>
+              <w:t xml:space="preserve"> </w:t>
+            </w:r>
+            <w:proofErr w:type="spellStart"/>
+            <w:r>
+              <w:rPr>
+                <w:rFonts w:ascii="Arial" w:hAnsi="Arial" w:cs="Arial"/>
+                <w:sz w:val="24"/>
+              </w:rPr>
+              <w:t>desafios</w:t>
+            </w:r>
+            <w:proofErr w:type="spellEnd"/>
+            <w:r>
+              <w:rPr>
+                <w:rFonts w:ascii="Arial" w:hAnsi="Arial" w:cs="Arial"/>
+                <w:sz w:val="24"/>
+              </w:rPr>
+              <w:t xml:space="preserve"> </w:t>
+            </w:r>
+            <w:proofErr w:type="spellStart"/>
+            <w:r>
+              <w:rPr>
+                <w:rFonts w:ascii="Arial" w:hAnsi="Arial" w:cs="Arial"/>
+                <w:sz w:val="24"/>
+              </w:rPr>
+              <w:t>em</w:t>
+            </w:r>
+            <w:proofErr w:type="spellEnd"/>
+            <w:r>
+              <w:rPr>
+                <w:rFonts w:ascii="Arial" w:hAnsi="Arial" w:cs="Arial"/>
+                <w:sz w:val="24"/>
+              </w:rPr>
+              <w:t xml:space="preserve"> </w:t>
+            </w:r>
+            <w:proofErr w:type="spellStart"/>
+            <w:r>
+              <w:rPr>
+                <w:rFonts w:ascii="Arial" w:hAnsi="Arial" w:cs="Arial"/>
+                <w:sz w:val="24"/>
+              </w:rPr>
+              <w:t>proporcionar</w:t>
+            </w:r>
+            <w:proofErr w:type="spellEnd"/>
+            <w:r>
+              <w:rPr>
+                <w:rFonts w:ascii="Arial" w:hAnsi="Arial" w:cs="Arial"/>
+                <w:sz w:val="24"/>
+              </w:rPr>
+              <w:t xml:space="preserve"> </w:t>
+            </w:r>
+            <w:proofErr w:type="spellStart"/>
+            <w:r>
+              <w:rPr>
+                <w:rFonts w:ascii="Arial" w:hAnsi="Arial" w:cs="Arial"/>
+                <w:sz w:val="24"/>
+              </w:rPr>
+              <w:t>uma</w:t>
+            </w:r>
+            <w:proofErr w:type="spellEnd"/>
+            <w:r>
+              <w:rPr>
+                <w:rFonts w:ascii="Arial" w:hAnsi="Arial" w:cs="Arial"/>
+                <w:sz w:val="24"/>
+              </w:rPr>
+              <w:t xml:space="preserve"> </w:t>
+            </w:r>
+            <w:proofErr w:type="spellStart"/>
+            <w:r>
+              <w:rPr>
+                <w:rFonts w:ascii="Arial" w:hAnsi="Arial" w:cs="Arial"/>
+                <w:sz w:val="24"/>
+              </w:rPr>
+              <w:t>experiência</w:t>
+            </w:r>
+            <w:proofErr w:type="spellEnd"/>
+            <w:r>
+              <w:rPr>
+                <w:rFonts w:ascii="Arial" w:hAnsi="Arial" w:cs="Arial"/>
+                <w:sz w:val="24"/>
+              </w:rPr>
+              <w:t xml:space="preserve"> de </w:t>
+            </w:r>
+            <w:proofErr w:type="spellStart"/>
+            <w:r>
+              <w:rPr>
+                <w:rFonts w:ascii="Arial" w:hAnsi="Arial" w:cs="Arial"/>
+                <w:sz w:val="24"/>
+              </w:rPr>
+              <w:t>compra</w:t>
+            </w:r>
+            <w:proofErr w:type="spellEnd"/>
+            <w:r>
+              <w:rPr>
+                <w:rFonts w:ascii="Arial" w:hAnsi="Arial" w:cs="Arial"/>
+                <w:sz w:val="24"/>
+              </w:rPr>
+              <w:t xml:space="preserve"> </w:t>
+            </w:r>
+            <w:proofErr w:type="spellStart"/>
+            <w:r>
+              <w:rPr>
+                <w:rFonts w:ascii="Arial" w:hAnsi="Arial" w:cs="Arial"/>
+                <w:sz w:val="24"/>
+              </w:rPr>
+              <w:t>satisfatória</w:t>
+            </w:r>
+            <w:proofErr w:type="spellEnd"/>
+            <w:r>
+              <w:rPr>
+                <w:rFonts w:ascii="Arial" w:hAnsi="Arial" w:cs="Arial"/>
+                <w:sz w:val="24"/>
+              </w:rPr>
+              <w:t xml:space="preserve">. </w:t>
+            </w:r>
+            <w:proofErr w:type="spellStart"/>
+            <w:r>
+              <w:rPr>
+                <w:rFonts w:ascii="Arial" w:hAnsi="Arial" w:cs="Arial"/>
+                <w:sz w:val="24"/>
+              </w:rPr>
+              <w:t>Problemas</w:t>
+            </w:r>
+            <w:proofErr w:type="spellEnd"/>
+            <w:r>
+              <w:rPr>
+                <w:rFonts w:ascii="Arial" w:hAnsi="Arial" w:cs="Arial"/>
+                <w:sz w:val="24"/>
+              </w:rPr>
+              <w:t xml:space="preserve"> </w:t>
+            </w:r>
+            <w:proofErr w:type="spellStart"/>
+            <w:r>
+              <w:rPr>
+                <w:rFonts w:ascii="Arial" w:hAnsi="Arial" w:cs="Arial"/>
+                <w:sz w:val="24"/>
+              </w:rPr>
+              <w:t>como</w:t>
+            </w:r>
+            <w:proofErr w:type="spellEnd"/>
+            <w:r>
+              <w:rPr>
+                <w:rFonts w:ascii="Arial" w:hAnsi="Arial" w:cs="Arial"/>
+                <w:sz w:val="24"/>
+              </w:rPr>
+              <w:t xml:space="preserve"> a </w:t>
+            </w:r>
+            <w:proofErr w:type="spellStart"/>
+            <w:r>
+              <w:rPr>
+                <w:rFonts w:ascii="Arial" w:hAnsi="Arial" w:cs="Arial"/>
+                <w:sz w:val="24"/>
+              </w:rPr>
+              <w:t>falta</w:t>
+            </w:r>
+            <w:proofErr w:type="spellEnd"/>
+            <w:r>
+              <w:rPr>
+                <w:rFonts w:ascii="Arial" w:hAnsi="Arial" w:cs="Arial"/>
+                <w:sz w:val="24"/>
+              </w:rPr>
+              <w:t xml:space="preserve"> de </w:t>
+            </w:r>
+            <w:proofErr w:type="spellStart"/>
+            <w:r>
+              <w:rPr>
+                <w:rFonts w:ascii="Arial" w:hAnsi="Arial" w:cs="Arial"/>
+                <w:sz w:val="24"/>
+              </w:rPr>
+              <w:t>variedade</w:t>
+            </w:r>
+            <w:proofErr w:type="spellEnd"/>
+            <w:r>
+              <w:rPr>
+                <w:rFonts w:ascii="Arial" w:hAnsi="Arial" w:cs="Arial"/>
+                <w:sz w:val="24"/>
+              </w:rPr>
+              <w:t xml:space="preserve"> de </w:t>
+            </w:r>
+            <w:proofErr w:type="spellStart"/>
+            <w:r>
+              <w:rPr>
+                <w:rFonts w:ascii="Arial" w:hAnsi="Arial" w:cs="Arial"/>
+                <w:sz w:val="24"/>
+              </w:rPr>
+              <w:t>produtos</w:t>
+            </w:r>
+            <w:proofErr w:type="spellEnd"/>
+            <w:r>
+              <w:rPr>
+                <w:rFonts w:ascii="Arial" w:hAnsi="Arial" w:cs="Arial"/>
+                <w:sz w:val="24"/>
+              </w:rPr>
+              <w:t xml:space="preserve"> </w:t>
+            </w:r>
+            <w:proofErr w:type="spellStart"/>
+            <w:r>
+              <w:rPr>
+                <w:rFonts w:ascii="Arial" w:hAnsi="Arial" w:cs="Arial"/>
+                <w:sz w:val="24"/>
+              </w:rPr>
+              <w:t>especializados</w:t>
+            </w:r>
+            <w:proofErr w:type="spellEnd"/>
+            <w:r>
+              <w:rPr>
+                <w:rFonts w:ascii="Arial" w:hAnsi="Arial" w:cs="Arial"/>
+                <w:sz w:val="24"/>
+              </w:rPr>
+              <w:t xml:space="preserve">, </w:t>
+            </w:r>
+            <w:proofErr w:type="spellStart"/>
+            <w:r>
+              <w:rPr>
+                <w:rFonts w:ascii="Arial" w:hAnsi="Arial" w:cs="Arial"/>
+                <w:sz w:val="24"/>
+              </w:rPr>
+              <w:t>informações</w:t>
+            </w:r>
+            <w:proofErr w:type="spellEnd"/>
+            <w:r>
+              <w:rPr>
+                <w:rFonts w:ascii="Arial" w:hAnsi="Arial" w:cs="Arial"/>
+                <w:sz w:val="24"/>
+              </w:rPr>
+              <w:t xml:space="preserve"> </w:t>
+            </w:r>
+            <w:proofErr w:type="spellStart"/>
+            <w:r>
+              <w:rPr>
+                <w:rFonts w:ascii="Arial" w:hAnsi="Arial" w:cs="Arial"/>
+                <w:sz w:val="24"/>
+              </w:rPr>
+              <w:t>insuficientes</w:t>
+            </w:r>
+            <w:proofErr w:type="spellEnd"/>
+            <w:r>
+              <w:rPr>
+                <w:rFonts w:ascii="Arial" w:hAnsi="Arial" w:cs="Arial"/>
+                <w:sz w:val="24"/>
+              </w:rPr>
+              <w:t xml:space="preserve"> </w:t>
+            </w:r>
+            <w:proofErr w:type="spellStart"/>
+            <w:r>
+              <w:rPr>
+                <w:rFonts w:ascii="Arial" w:hAnsi="Arial" w:cs="Arial"/>
+                <w:sz w:val="24"/>
+              </w:rPr>
+              <w:t>sobre</w:t>
+            </w:r>
+            <w:proofErr w:type="spellEnd"/>
+            <w:r>
+              <w:rPr>
+                <w:rFonts w:ascii="Arial" w:hAnsi="Arial" w:cs="Arial"/>
+                <w:sz w:val="24"/>
+              </w:rPr>
+              <w:t xml:space="preserve"> </w:t>
+            </w:r>
+            <w:proofErr w:type="spellStart"/>
+            <w:r>
+              <w:rPr>
+                <w:rFonts w:ascii="Arial" w:hAnsi="Arial" w:cs="Arial"/>
+                <w:sz w:val="24"/>
+              </w:rPr>
+              <w:t>os</w:t>
+            </w:r>
+            <w:proofErr w:type="spellEnd"/>
+            <w:r>
+              <w:rPr>
+                <w:rFonts w:ascii="Arial" w:hAnsi="Arial" w:cs="Arial"/>
+                <w:sz w:val="24"/>
+              </w:rPr>
+              <w:t xml:space="preserve"> </w:t>
+            </w:r>
+            <w:proofErr w:type="spellStart"/>
+            <w:r>
+              <w:rPr>
+                <w:rFonts w:ascii="Arial" w:hAnsi="Arial" w:cs="Arial"/>
+                <w:sz w:val="24"/>
+              </w:rPr>
+              <w:t>produtos</w:t>
+            </w:r>
+            <w:proofErr w:type="spellEnd"/>
+            <w:r>
+              <w:rPr>
+                <w:rFonts w:ascii="Arial" w:hAnsi="Arial" w:cs="Arial"/>
+                <w:sz w:val="24"/>
+              </w:rPr>
+              <w:t xml:space="preserve">, </w:t>
+            </w:r>
+            <w:proofErr w:type="spellStart"/>
+            <w:r>
+              <w:rPr>
+                <w:rFonts w:ascii="Arial" w:hAnsi="Arial" w:cs="Arial"/>
+                <w:sz w:val="24"/>
+              </w:rPr>
+              <w:t>dificuldade</w:t>
+            </w:r>
+            <w:proofErr w:type="spellEnd"/>
+            <w:r>
+              <w:rPr>
+                <w:rFonts w:ascii="Arial" w:hAnsi="Arial" w:cs="Arial"/>
+                <w:sz w:val="24"/>
+              </w:rPr>
+              <w:t xml:space="preserve"> </w:t>
+            </w:r>
+            <w:proofErr w:type="spellStart"/>
+            <w:r>
+              <w:rPr>
+                <w:rFonts w:ascii="Arial" w:hAnsi="Arial" w:cs="Arial"/>
+                <w:sz w:val="24"/>
+              </w:rPr>
+              <w:t>na</w:t>
+            </w:r>
+            <w:proofErr w:type="spellEnd"/>
+            <w:r>
+              <w:rPr>
+                <w:rFonts w:ascii="Arial" w:hAnsi="Arial" w:cs="Arial"/>
+                <w:sz w:val="24"/>
+              </w:rPr>
+              <w:t xml:space="preserve"> </w:t>
+            </w:r>
+            <w:proofErr w:type="spellStart"/>
+            <w:r>
+              <w:rPr>
+                <w:rFonts w:ascii="Arial" w:hAnsi="Arial" w:cs="Arial"/>
+                <w:sz w:val="24"/>
+              </w:rPr>
+              <w:t>navegação</w:t>
+            </w:r>
+            <w:proofErr w:type="spellEnd"/>
+            <w:r>
+              <w:rPr>
+                <w:rFonts w:ascii="Arial" w:hAnsi="Arial" w:cs="Arial"/>
+                <w:sz w:val="24"/>
+              </w:rPr>
+              <w:t xml:space="preserve"> e </w:t>
+            </w:r>
+            <w:proofErr w:type="spellStart"/>
+            <w:r>
+              <w:rPr>
+                <w:rFonts w:ascii="Arial" w:hAnsi="Arial" w:cs="Arial"/>
+                <w:sz w:val="24"/>
+              </w:rPr>
+              <w:t>recomendações</w:t>
+            </w:r>
+            <w:proofErr w:type="spellEnd"/>
+            <w:r>
+              <w:rPr>
+                <w:rFonts w:ascii="Arial" w:hAnsi="Arial" w:cs="Arial"/>
+                <w:sz w:val="24"/>
+              </w:rPr>
+              <w:t xml:space="preserve"> </w:t>
+            </w:r>
+            <w:proofErr w:type="spellStart"/>
+            <w:r>
+              <w:rPr>
+                <w:rFonts w:ascii="Arial" w:hAnsi="Arial" w:cs="Arial"/>
+                <w:sz w:val="24"/>
+              </w:rPr>
+              <w:t>imprecisas</w:t>
+            </w:r>
+            <w:proofErr w:type="spellEnd"/>
+            <w:r>
+              <w:rPr>
+                <w:rFonts w:ascii="Arial" w:hAnsi="Arial" w:cs="Arial"/>
+                <w:sz w:val="24"/>
+              </w:rPr>
+              <w:t xml:space="preserve"> </w:t>
+            </w:r>
+            <w:proofErr w:type="spellStart"/>
+            <w:r>
+              <w:rPr>
+                <w:rFonts w:ascii="Arial" w:hAnsi="Arial" w:cs="Arial"/>
+                <w:sz w:val="24"/>
+              </w:rPr>
+              <w:t>podem</w:t>
+            </w:r>
+            <w:proofErr w:type="spellEnd"/>
+            <w:r>
+              <w:rPr>
+                <w:rFonts w:ascii="Arial" w:hAnsi="Arial" w:cs="Arial"/>
+                <w:sz w:val="24"/>
+              </w:rPr>
+              <w:t xml:space="preserve"> </w:t>
+            </w:r>
+            <w:proofErr w:type="spellStart"/>
+            <w:r>
+              <w:rPr>
+                <w:rFonts w:ascii="Arial" w:hAnsi="Arial" w:cs="Arial"/>
+                <w:sz w:val="24"/>
+              </w:rPr>
+              <w:t>impactar</w:t>
+            </w:r>
+            <w:proofErr w:type="spellEnd"/>
+            <w:r>
+              <w:rPr>
+                <w:rFonts w:ascii="Arial" w:hAnsi="Arial" w:cs="Arial"/>
+                <w:sz w:val="24"/>
+              </w:rPr>
+              <w:t xml:space="preserve"> </w:t>
+            </w:r>
+            <w:proofErr w:type="spellStart"/>
+            <w:r>
+              <w:rPr>
+                <w:rFonts w:ascii="Arial" w:hAnsi="Arial" w:cs="Arial"/>
+                <w:sz w:val="24"/>
+              </w:rPr>
+              <w:t>negativamente</w:t>
+            </w:r>
+            <w:proofErr w:type="spellEnd"/>
+            <w:r>
+              <w:rPr>
+                <w:rFonts w:ascii="Arial" w:hAnsi="Arial" w:cs="Arial"/>
+                <w:sz w:val="24"/>
+              </w:rPr>
+              <w:t xml:space="preserve"> a </w:t>
+            </w:r>
+            <w:proofErr w:type="spellStart"/>
+            <w:r>
+              <w:rPr>
+                <w:rFonts w:ascii="Arial" w:hAnsi="Arial" w:cs="Arial"/>
+                <w:sz w:val="24"/>
+              </w:rPr>
+              <w:t>satisfação</w:t>
+            </w:r>
+            <w:proofErr w:type="spellEnd"/>
+            <w:r>
+              <w:rPr>
+                <w:rFonts w:ascii="Arial" w:hAnsi="Arial" w:cs="Arial"/>
+                <w:sz w:val="24"/>
+              </w:rPr>
+              <w:t xml:space="preserve"> do </w:t>
+            </w:r>
+            <w:proofErr w:type="spellStart"/>
+            <w:r>
+              <w:rPr>
+                <w:rFonts w:ascii="Arial" w:hAnsi="Arial" w:cs="Arial"/>
+                <w:sz w:val="24"/>
+              </w:rPr>
+              <w:t>usuário</w:t>
+            </w:r>
+            <w:proofErr w:type="spellEnd"/>
+            <w:r>
+              <w:rPr>
+                <w:rFonts w:ascii="Arial" w:hAnsi="Arial" w:cs="Arial"/>
+                <w:sz w:val="24"/>
+              </w:rPr>
+              <w:t>.</w:t>
+            </w:r>
+          </w:p>
+          <w:p>
+            <w:pPr>
+              <w:pStyle w:val="NormalWeb"/>
               <w:jc w:val="both"/>
               <w:rPr>
-                <w:rFonts w:hint="default" w:ascii="Arial" w:hAnsi="Arial" w:cs="Arial"/>
-                <w:sz w:val="24"/>
-                <w:szCs w:val="24"/>
-              </w:rPr>
-            </w:pPr>
-            <w:r>
-              <w:rPr>
-                <w:rFonts w:hint="default" w:ascii="Arial" w:hAnsi="Arial" w:cs="Arial"/>
-                <w:sz w:val="24"/>
-                <w:szCs w:val="24"/>
-              </w:rPr>
-              <w:t xml:space="preserve">Diante dessas lacunas, o pré-projeto deste Trabalho de Conclusão de Curso (TCC) propõe o desenvolvimento do e-commerce G.O.S, uma plataforma especializada em compras de produtos esportivos. </w:t>
-            </w:r>
-          </w:p>
-          <w:p>
-            <w:pPr>
-              <w:pStyle w:val="7"/>
-              <w:keepNext w:val="0"/>
-              <w:keepLines w:val="0"/>
-              <w:widowControl/>
-              <w:suppressLineNumbers w:val="0"/>
+                <w:rFonts w:ascii="Arial" w:hAnsi="Arial" w:cs="Arial"/>
+                <w:sz w:val="24"/>
+              </w:rPr>
+            </w:pPr>
+            <w:proofErr w:type="spellStart"/>
+            <w:r>
+              <w:rPr>
+                <w:rFonts w:ascii="Arial" w:hAnsi="Arial" w:cs="Arial"/>
+                <w:sz w:val="24"/>
+              </w:rPr>
+              <w:t>Diante</w:t>
+            </w:r>
+            <w:proofErr w:type="spellEnd"/>
+            <w:r>
+              <w:rPr>
+                <w:rFonts w:ascii="Arial" w:hAnsi="Arial" w:cs="Arial"/>
+                <w:sz w:val="24"/>
+              </w:rPr>
+              <w:t xml:space="preserve"> </w:t>
+            </w:r>
+            <w:proofErr w:type="spellStart"/>
+            <w:r>
+              <w:rPr>
+                <w:rFonts w:ascii="Arial" w:hAnsi="Arial" w:cs="Arial"/>
+                <w:sz w:val="24"/>
+              </w:rPr>
+              <w:t>dessas</w:t>
+            </w:r>
+            <w:proofErr w:type="spellEnd"/>
+            <w:r>
+              <w:rPr>
+                <w:rFonts w:ascii="Arial" w:hAnsi="Arial" w:cs="Arial"/>
+                <w:sz w:val="24"/>
+              </w:rPr>
+              <w:t xml:space="preserve"> lacunas, o </w:t>
+            </w:r>
+            <w:proofErr w:type="spellStart"/>
+            <w:r>
+              <w:rPr>
+                <w:rFonts w:ascii="Arial" w:hAnsi="Arial" w:cs="Arial"/>
+                <w:sz w:val="24"/>
+              </w:rPr>
+              <w:t>pr</w:t>
+            </w:r>
+            <w:r>
+              <w:rPr>
+                <w:rFonts w:ascii="Arial" w:hAnsi="Arial" w:cs="Arial"/>
+                <w:sz w:val="24"/>
+              </w:rPr>
+              <w:t>é-projeto</w:t>
+            </w:r>
+            <w:proofErr w:type="spellEnd"/>
+            <w:r>
+              <w:rPr>
+                <w:rFonts w:ascii="Arial" w:hAnsi="Arial" w:cs="Arial"/>
+                <w:sz w:val="24"/>
+              </w:rPr>
+              <w:t xml:space="preserve"> </w:t>
+            </w:r>
+            <w:proofErr w:type="spellStart"/>
+            <w:r>
+              <w:rPr>
+                <w:rFonts w:ascii="Arial" w:hAnsi="Arial" w:cs="Arial"/>
+                <w:sz w:val="24"/>
+              </w:rPr>
+              <w:t>deste</w:t>
+            </w:r>
+            <w:proofErr w:type="spellEnd"/>
+            <w:r>
+              <w:rPr>
+                <w:rFonts w:ascii="Arial" w:hAnsi="Arial" w:cs="Arial"/>
+                <w:sz w:val="24"/>
+              </w:rPr>
+              <w:t xml:space="preserve"> </w:t>
+            </w:r>
+            <w:proofErr w:type="spellStart"/>
+            <w:r>
+              <w:rPr>
+                <w:rFonts w:ascii="Arial" w:hAnsi="Arial" w:cs="Arial"/>
+                <w:sz w:val="24"/>
+              </w:rPr>
+              <w:t>Trabalho</w:t>
+            </w:r>
+            <w:proofErr w:type="spellEnd"/>
+            <w:r>
+              <w:rPr>
+                <w:rFonts w:ascii="Arial" w:hAnsi="Arial" w:cs="Arial"/>
+                <w:sz w:val="24"/>
+              </w:rPr>
+              <w:t xml:space="preserve"> de </w:t>
+            </w:r>
+            <w:proofErr w:type="spellStart"/>
+            <w:r>
+              <w:rPr>
+                <w:rFonts w:ascii="Arial" w:hAnsi="Arial" w:cs="Arial"/>
+                <w:sz w:val="24"/>
+              </w:rPr>
+              <w:t>Conclusão</w:t>
+            </w:r>
+            <w:proofErr w:type="spellEnd"/>
+            <w:r>
+              <w:rPr>
+                <w:rFonts w:ascii="Arial" w:hAnsi="Arial" w:cs="Arial"/>
+                <w:sz w:val="24"/>
+              </w:rPr>
+              <w:t xml:space="preserve"> de </w:t>
+            </w:r>
+            <w:proofErr w:type="spellStart"/>
+            <w:r>
+              <w:rPr>
+                <w:rFonts w:ascii="Arial" w:hAnsi="Arial" w:cs="Arial"/>
+                <w:sz w:val="24"/>
+              </w:rPr>
+              <w:t>Curso</w:t>
+            </w:r>
+            <w:proofErr w:type="spellEnd"/>
+            <w:r>
+              <w:rPr>
+                <w:rFonts w:ascii="Arial" w:hAnsi="Arial" w:cs="Arial"/>
+                <w:sz w:val="24"/>
+              </w:rPr>
+              <w:t xml:space="preserve"> (TCC) </w:t>
+            </w:r>
+            <w:proofErr w:type="spellStart"/>
+            <w:r>
+              <w:rPr>
+                <w:rFonts w:ascii="Arial" w:hAnsi="Arial" w:cs="Arial"/>
+                <w:sz w:val="24"/>
+              </w:rPr>
+              <w:t>propõe</w:t>
+            </w:r>
+            <w:proofErr w:type="spellEnd"/>
+            <w:r>
+              <w:rPr>
+                <w:rFonts w:ascii="Arial" w:hAnsi="Arial" w:cs="Arial"/>
+                <w:sz w:val="24"/>
+              </w:rPr>
+              <w:t xml:space="preserve"> o </w:t>
+            </w:r>
+            <w:proofErr w:type="spellStart"/>
+            <w:r>
+              <w:rPr>
+                <w:rFonts w:ascii="Arial" w:hAnsi="Arial" w:cs="Arial"/>
+                <w:sz w:val="24"/>
+              </w:rPr>
+              <w:t>desenvolvimento</w:t>
+            </w:r>
+            <w:proofErr w:type="spellEnd"/>
+            <w:r>
+              <w:rPr>
+                <w:rFonts w:ascii="Arial" w:hAnsi="Arial" w:cs="Arial"/>
+                <w:sz w:val="24"/>
+              </w:rPr>
+              <w:t xml:space="preserve"> do e-commerce G.O.S, </w:t>
+            </w:r>
+            <w:proofErr w:type="spellStart"/>
+            <w:r>
+              <w:rPr>
+                <w:rFonts w:ascii="Arial" w:hAnsi="Arial" w:cs="Arial"/>
+                <w:sz w:val="24"/>
+              </w:rPr>
+              <w:t>uma</w:t>
+            </w:r>
+            <w:proofErr w:type="spellEnd"/>
+            <w:r>
+              <w:rPr>
+                <w:rFonts w:ascii="Arial" w:hAnsi="Arial" w:cs="Arial"/>
+                <w:sz w:val="24"/>
+              </w:rPr>
+              <w:t xml:space="preserve"> </w:t>
+            </w:r>
+            <w:proofErr w:type="spellStart"/>
+            <w:r>
+              <w:rPr>
+                <w:rFonts w:ascii="Arial" w:hAnsi="Arial" w:cs="Arial"/>
+                <w:sz w:val="24"/>
+              </w:rPr>
+              <w:t>plataforma</w:t>
+            </w:r>
+            <w:proofErr w:type="spellEnd"/>
+            <w:r>
+              <w:rPr>
+                <w:rFonts w:ascii="Arial" w:hAnsi="Arial" w:cs="Arial"/>
+                <w:sz w:val="24"/>
+              </w:rPr>
+              <w:t xml:space="preserve"> </w:t>
+            </w:r>
+            <w:proofErr w:type="spellStart"/>
+            <w:r>
+              <w:rPr>
+                <w:rFonts w:ascii="Arial" w:hAnsi="Arial" w:cs="Arial"/>
+                <w:sz w:val="24"/>
+              </w:rPr>
+              <w:t>especializada</w:t>
+            </w:r>
+            <w:proofErr w:type="spellEnd"/>
+            <w:r>
+              <w:rPr>
+                <w:rFonts w:ascii="Arial" w:hAnsi="Arial" w:cs="Arial"/>
+                <w:sz w:val="24"/>
+              </w:rPr>
+              <w:t xml:space="preserve"> </w:t>
+            </w:r>
+            <w:proofErr w:type="spellStart"/>
+            <w:r>
+              <w:rPr>
+                <w:rFonts w:ascii="Arial" w:hAnsi="Arial" w:cs="Arial"/>
+                <w:sz w:val="24"/>
+              </w:rPr>
+              <w:t>em</w:t>
+            </w:r>
+            <w:proofErr w:type="spellEnd"/>
+            <w:r>
+              <w:rPr>
+                <w:rFonts w:ascii="Arial" w:hAnsi="Arial" w:cs="Arial"/>
+                <w:sz w:val="24"/>
+              </w:rPr>
+              <w:t xml:space="preserve"> </w:t>
+            </w:r>
+            <w:proofErr w:type="spellStart"/>
+            <w:r>
+              <w:rPr>
+                <w:rFonts w:ascii="Arial" w:hAnsi="Arial" w:cs="Arial"/>
+                <w:sz w:val="24"/>
+              </w:rPr>
+              <w:t>compras</w:t>
+            </w:r>
+            <w:proofErr w:type="spellEnd"/>
+            <w:r>
+              <w:rPr>
+                <w:rFonts w:ascii="Arial" w:hAnsi="Arial" w:cs="Arial"/>
+                <w:sz w:val="24"/>
+              </w:rPr>
+              <w:t xml:space="preserve"> de </w:t>
+            </w:r>
+            <w:proofErr w:type="spellStart"/>
+            <w:r>
+              <w:rPr>
+                <w:rFonts w:ascii="Arial" w:hAnsi="Arial" w:cs="Arial"/>
+                <w:sz w:val="24"/>
+              </w:rPr>
+              <w:t>produtos</w:t>
+            </w:r>
+            <w:proofErr w:type="spellEnd"/>
+            <w:r>
+              <w:rPr>
+                <w:rFonts w:ascii="Arial" w:hAnsi="Arial" w:cs="Arial"/>
+                <w:sz w:val="24"/>
+              </w:rPr>
+              <w:t xml:space="preserve"> </w:t>
+            </w:r>
+            <w:proofErr w:type="spellStart"/>
+            <w:r>
+              <w:rPr>
+                <w:rFonts w:ascii="Arial" w:hAnsi="Arial" w:cs="Arial"/>
+                <w:sz w:val="24"/>
+              </w:rPr>
+              <w:t>esportivos</w:t>
+            </w:r>
+            <w:proofErr w:type="spellEnd"/>
+            <w:r>
+              <w:rPr>
+                <w:rFonts w:ascii="Arial" w:hAnsi="Arial" w:cs="Arial"/>
+                <w:sz w:val="24"/>
+              </w:rPr>
+              <w:t xml:space="preserve">. </w:t>
+            </w:r>
+          </w:p>
+          <w:p>
+            <w:pPr>
+              <w:pStyle w:val="NormalWeb"/>
               <w:jc w:val="both"/>
               <w:rPr>
-                <w:rFonts w:hint="default" w:ascii="Arial" w:hAnsi="Arial" w:cs="Arial"/>
-                <w:sz w:val="24"/>
-                <w:szCs w:val="24"/>
-              </w:rPr>
-            </w:pPr>
-            <w:r>
-              <w:rPr>
-                <w:rFonts w:hint="default" w:ascii="Arial" w:hAnsi="Arial" w:cs="Arial"/>
-                <w:sz w:val="24"/>
-                <w:szCs w:val="24"/>
-              </w:rPr>
-              <w:t>O objetivo principal é oferecer aos usuários uma experiência de compra online diferenciada, focada em suas necessidades específicas e superando as limitações encontradas em outras opções de mercado. O G.O.S será um ambiente virtual que disponibilizará uma ampla variedade de produtos esportivos, desde vestuário e calçados até equipamentos e acessórios específicos para diferentes modalidades esportivas.</w:t>
-            </w:r>
-          </w:p>
-          <w:p>
-            <w:pPr>
-              <w:pStyle w:val="7"/>
-              <w:keepNext w:val="0"/>
-              <w:keepLines w:val="0"/>
-              <w:widowControl/>
-              <w:suppressLineNumbers w:val="0"/>
-              <w:ind w:right="-163" w:rightChars="-74"/>
+                <w:rFonts w:ascii="Arial" w:hAnsi="Arial" w:cs="Arial"/>
+                <w:sz w:val="24"/>
+              </w:rPr>
+            </w:pPr>
+            <w:r>
+              <w:rPr>
+                <w:rFonts w:ascii="Arial" w:hAnsi="Arial" w:cs="Arial"/>
+                <w:sz w:val="24"/>
+              </w:rPr>
+              <w:t xml:space="preserve">O </w:t>
+            </w:r>
+            <w:proofErr w:type="spellStart"/>
+            <w:r>
+              <w:rPr>
+                <w:rFonts w:ascii="Arial" w:hAnsi="Arial" w:cs="Arial"/>
+                <w:sz w:val="24"/>
+              </w:rPr>
+              <w:t>objetivo</w:t>
+            </w:r>
+            <w:proofErr w:type="spellEnd"/>
+            <w:r>
+              <w:rPr>
+                <w:rFonts w:ascii="Arial" w:hAnsi="Arial" w:cs="Arial"/>
+                <w:sz w:val="24"/>
+              </w:rPr>
+              <w:t xml:space="preserve"> principal é </w:t>
+            </w:r>
+            <w:proofErr w:type="spellStart"/>
+            <w:r>
+              <w:rPr>
+                <w:rFonts w:ascii="Arial" w:hAnsi="Arial" w:cs="Arial"/>
+                <w:sz w:val="24"/>
+              </w:rPr>
+              <w:t>oferecer</w:t>
+            </w:r>
+            <w:proofErr w:type="spellEnd"/>
+            <w:r>
+              <w:rPr>
+                <w:rFonts w:ascii="Arial" w:hAnsi="Arial" w:cs="Arial"/>
+                <w:sz w:val="24"/>
+              </w:rPr>
+              <w:t xml:space="preserve"> </w:t>
+            </w:r>
+            <w:proofErr w:type="spellStart"/>
+            <w:r>
+              <w:rPr>
+                <w:rFonts w:ascii="Arial" w:hAnsi="Arial" w:cs="Arial"/>
+                <w:sz w:val="24"/>
+              </w:rPr>
+              <w:t>aos</w:t>
+            </w:r>
+            <w:proofErr w:type="spellEnd"/>
+            <w:r>
+              <w:rPr>
+                <w:rFonts w:ascii="Arial" w:hAnsi="Arial" w:cs="Arial"/>
+                <w:sz w:val="24"/>
+              </w:rPr>
+              <w:t xml:space="preserve"> </w:t>
+            </w:r>
+            <w:proofErr w:type="spellStart"/>
+            <w:r>
+              <w:rPr>
+                <w:rFonts w:ascii="Arial" w:hAnsi="Arial" w:cs="Arial"/>
+                <w:sz w:val="24"/>
+              </w:rPr>
+              <w:t>usuários</w:t>
+            </w:r>
+            <w:proofErr w:type="spellEnd"/>
+            <w:r>
+              <w:rPr>
+                <w:rFonts w:ascii="Arial" w:hAnsi="Arial" w:cs="Arial"/>
+                <w:sz w:val="24"/>
+              </w:rPr>
+              <w:t xml:space="preserve"> </w:t>
+            </w:r>
+            <w:proofErr w:type="spellStart"/>
+            <w:r>
+              <w:rPr>
+                <w:rFonts w:ascii="Arial" w:hAnsi="Arial" w:cs="Arial"/>
+                <w:sz w:val="24"/>
+              </w:rPr>
+              <w:t>uma</w:t>
+            </w:r>
+            <w:proofErr w:type="spellEnd"/>
+            <w:r>
+              <w:rPr>
+                <w:rFonts w:ascii="Arial" w:hAnsi="Arial" w:cs="Arial"/>
+                <w:sz w:val="24"/>
+              </w:rPr>
+              <w:t xml:space="preserve"> </w:t>
+            </w:r>
+            <w:proofErr w:type="spellStart"/>
+            <w:r>
+              <w:rPr>
+                <w:rFonts w:ascii="Arial" w:hAnsi="Arial" w:cs="Arial"/>
+                <w:sz w:val="24"/>
+              </w:rPr>
+              <w:t>experiência</w:t>
+            </w:r>
+            <w:proofErr w:type="spellEnd"/>
+            <w:r>
+              <w:rPr>
+                <w:rFonts w:ascii="Arial" w:hAnsi="Arial" w:cs="Arial"/>
+                <w:sz w:val="24"/>
+              </w:rPr>
+              <w:t xml:space="preserve"> de </w:t>
+            </w:r>
+            <w:proofErr w:type="spellStart"/>
+            <w:r>
+              <w:rPr>
+                <w:rFonts w:ascii="Arial" w:hAnsi="Arial" w:cs="Arial"/>
+                <w:sz w:val="24"/>
+              </w:rPr>
+              <w:t>compra</w:t>
+            </w:r>
+            <w:proofErr w:type="spellEnd"/>
+            <w:r>
+              <w:rPr>
+                <w:rFonts w:ascii="Arial" w:hAnsi="Arial" w:cs="Arial"/>
+                <w:sz w:val="24"/>
+              </w:rPr>
+              <w:t xml:space="preserve"> online </w:t>
+            </w:r>
+            <w:proofErr w:type="spellStart"/>
+            <w:r>
+              <w:rPr>
+                <w:rFonts w:ascii="Arial" w:hAnsi="Arial" w:cs="Arial"/>
+                <w:sz w:val="24"/>
+              </w:rPr>
+              <w:t>diferenciada</w:t>
+            </w:r>
+            <w:proofErr w:type="spellEnd"/>
+            <w:r>
+              <w:rPr>
+                <w:rFonts w:ascii="Arial" w:hAnsi="Arial" w:cs="Arial"/>
+                <w:sz w:val="24"/>
+              </w:rPr>
+              <w:t xml:space="preserve">, </w:t>
+            </w:r>
+            <w:proofErr w:type="spellStart"/>
+            <w:r>
+              <w:rPr>
+                <w:rFonts w:ascii="Arial" w:hAnsi="Arial" w:cs="Arial"/>
+                <w:sz w:val="24"/>
+              </w:rPr>
+              <w:t>focada</w:t>
+            </w:r>
+            <w:proofErr w:type="spellEnd"/>
+            <w:r>
+              <w:rPr>
+                <w:rFonts w:ascii="Arial" w:hAnsi="Arial" w:cs="Arial"/>
+                <w:sz w:val="24"/>
+              </w:rPr>
+              <w:t xml:space="preserve"> </w:t>
+            </w:r>
+            <w:proofErr w:type="spellStart"/>
+            <w:r>
+              <w:rPr>
+                <w:rFonts w:ascii="Arial" w:hAnsi="Arial" w:cs="Arial"/>
+                <w:sz w:val="24"/>
+              </w:rPr>
+              <w:t>em</w:t>
+            </w:r>
+            <w:proofErr w:type="spellEnd"/>
+            <w:r>
+              <w:rPr>
+                <w:rFonts w:ascii="Arial" w:hAnsi="Arial" w:cs="Arial"/>
+                <w:sz w:val="24"/>
+              </w:rPr>
+              <w:t xml:space="preserve"> </w:t>
+            </w:r>
+            <w:proofErr w:type="spellStart"/>
+            <w:r>
+              <w:rPr>
+                <w:rFonts w:ascii="Arial" w:hAnsi="Arial" w:cs="Arial"/>
+                <w:sz w:val="24"/>
+              </w:rPr>
+              <w:t>suas</w:t>
+            </w:r>
+            <w:proofErr w:type="spellEnd"/>
+            <w:r>
+              <w:rPr>
+                <w:rFonts w:ascii="Arial" w:hAnsi="Arial" w:cs="Arial"/>
+                <w:sz w:val="24"/>
+              </w:rPr>
+              <w:t xml:space="preserve"> </w:t>
+            </w:r>
+            <w:proofErr w:type="spellStart"/>
+            <w:r>
+              <w:rPr>
+                <w:rFonts w:ascii="Arial" w:hAnsi="Arial" w:cs="Arial"/>
+                <w:sz w:val="24"/>
+              </w:rPr>
+              <w:t>necessidades</w:t>
+            </w:r>
+            <w:proofErr w:type="spellEnd"/>
+            <w:r>
+              <w:rPr>
+                <w:rFonts w:ascii="Arial" w:hAnsi="Arial" w:cs="Arial"/>
+                <w:sz w:val="24"/>
+              </w:rPr>
+              <w:t xml:space="preserve"> </w:t>
+            </w:r>
+            <w:proofErr w:type="spellStart"/>
+            <w:r>
+              <w:rPr>
+                <w:rFonts w:ascii="Arial" w:hAnsi="Arial" w:cs="Arial"/>
+                <w:sz w:val="24"/>
+              </w:rPr>
+              <w:t>específicas</w:t>
+            </w:r>
+            <w:proofErr w:type="spellEnd"/>
+            <w:r>
+              <w:rPr>
+                <w:rFonts w:ascii="Arial" w:hAnsi="Arial" w:cs="Arial"/>
+                <w:sz w:val="24"/>
+              </w:rPr>
+              <w:t xml:space="preserve"> e </w:t>
+            </w:r>
+            <w:proofErr w:type="spellStart"/>
+            <w:r>
+              <w:rPr>
+                <w:rFonts w:ascii="Arial" w:hAnsi="Arial" w:cs="Arial"/>
+                <w:sz w:val="24"/>
+              </w:rPr>
+              <w:t>superando</w:t>
+            </w:r>
+            <w:proofErr w:type="spellEnd"/>
+            <w:r>
+              <w:rPr>
+                <w:rFonts w:ascii="Arial" w:hAnsi="Arial" w:cs="Arial"/>
+                <w:sz w:val="24"/>
+              </w:rPr>
+              <w:t xml:space="preserve"> as </w:t>
+            </w:r>
+            <w:proofErr w:type="spellStart"/>
+            <w:r>
+              <w:rPr>
+                <w:rFonts w:ascii="Arial" w:hAnsi="Arial" w:cs="Arial"/>
+                <w:sz w:val="24"/>
+              </w:rPr>
+              <w:t>limitações</w:t>
+            </w:r>
+            <w:proofErr w:type="spellEnd"/>
+            <w:r>
+              <w:rPr>
+                <w:rFonts w:ascii="Arial" w:hAnsi="Arial" w:cs="Arial"/>
+                <w:sz w:val="24"/>
+              </w:rPr>
+              <w:t xml:space="preserve"> </w:t>
+            </w:r>
+            <w:proofErr w:type="spellStart"/>
+            <w:r>
+              <w:rPr>
+                <w:rFonts w:ascii="Arial" w:hAnsi="Arial" w:cs="Arial"/>
+                <w:sz w:val="24"/>
+              </w:rPr>
+              <w:t>encontradas</w:t>
+            </w:r>
+            <w:proofErr w:type="spellEnd"/>
+            <w:r>
+              <w:rPr>
+                <w:rFonts w:ascii="Arial" w:hAnsi="Arial" w:cs="Arial"/>
+                <w:sz w:val="24"/>
+              </w:rPr>
+              <w:t xml:space="preserve"> </w:t>
+            </w:r>
+            <w:proofErr w:type="spellStart"/>
+            <w:r>
+              <w:rPr>
+                <w:rFonts w:ascii="Arial" w:hAnsi="Arial" w:cs="Arial"/>
+                <w:sz w:val="24"/>
+              </w:rPr>
+              <w:t>em</w:t>
+            </w:r>
+            <w:proofErr w:type="spellEnd"/>
+            <w:r>
+              <w:rPr>
+                <w:rFonts w:ascii="Arial" w:hAnsi="Arial" w:cs="Arial"/>
+                <w:sz w:val="24"/>
+              </w:rPr>
+              <w:t xml:space="preserve"> </w:t>
+            </w:r>
+            <w:proofErr w:type="spellStart"/>
+            <w:r>
+              <w:rPr>
+                <w:rFonts w:ascii="Arial" w:hAnsi="Arial" w:cs="Arial"/>
+                <w:sz w:val="24"/>
+              </w:rPr>
+              <w:t>outras</w:t>
+            </w:r>
+            <w:proofErr w:type="spellEnd"/>
+            <w:r>
+              <w:rPr>
+                <w:rFonts w:ascii="Arial" w:hAnsi="Arial" w:cs="Arial"/>
+                <w:sz w:val="24"/>
+              </w:rPr>
+              <w:t xml:space="preserve"> </w:t>
+            </w:r>
+            <w:proofErr w:type="spellStart"/>
+            <w:r>
+              <w:rPr>
+                <w:rFonts w:ascii="Arial" w:hAnsi="Arial" w:cs="Arial"/>
+                <w:sz w:val="24"/>
+              </w:rPr>
+              <w:t>opções</w:t>
+            </w:r>
+            <w:proofErr w:type="spellEnd"/>
+            <w:r>
+              <w:rPr>
+                <w:rFonts w:ascii="Arial" w:hAnsi="Arial" w:cs="Arial"/>
+                <w:sz w:val="24"/>
+              </w:rPr>
+              <w:t xml:space="preserve"> de </w:t>
+            </w:r>
+            <w:proofErr w:type="spellStart"/>
+            <w:r>
+              <w:rPr>
+                <w:rFonts w:ascii="Arial" w:hAnsi="Arial" w:cs="Arial"/>
+                <w:sz w:val="24"/>
+              </w:rPr>
+              <w:t>mercado</w:t>
+            </w:r>
+            <w:proofErr w:type="spellEnd"/>
+            <w:r>
+              <w:rPr>
+                <w:rFonts w:ascii="Arial" w:hAnsi="Arial" w:cs="Arial"/>
+                <w:sz w:val="24"/>
+              </w:rPr>
+              <w:t xml:space="preserve">. O G.O.S </w:t>
+            </w:r>
+            <w:proofErr w:type="spellStart"/>
+            <w:r>
+              <w:rPr>
+                <w:rFonts w:ascii="Arial" w:hAnsi="Arial" w:cs="Arial"/>
+                <w:sz w:val="24"/>
+              </w:rPr>
+              <w:t>será</w:t>
+            </w:r>
+            <w:proofErr w:type="spellEnd"/>
+            <w:r>
+              <w:rPr>
+                <w:rFonts w:ascii="Arial" w:hAnsi="Arial" w:cs="Arial"/>
+                <w:sz w:val="24"/>
+              </w:rPr>
+              <w:t xml:space="preserve"> um </w:t>
+            </w:r>
+            <w:proofErr w:type="spellStart"/>
+            <w:r>
+              <w:rPr>
+                <w:rFonts w:ascii="Arial" w:hAnsi="Arial" w:cs="Arial"/>
+                <w:sz w:val="24"/>
+              </w:rPr>
+              <w:t>ambiente</w:t>
+            </w:r>
+            <w:proofErr w:type="spellEnd"/>
+            <w:r>
+              <w:rPr>
+                <w:rFonts w:ascii="Arial" w:hAnsi="Arial" w:cs="Arial"/>
+                <w:sz w:val="24"/>
+              </w:rPr>
+              <w:t xml:space="preserve"> virtual que </w:t>
+            </w:r>
+            <w:proofErr w:type="spellStart"/>
+            <w:r>
+              <w:rPr>
+                <w:rFonts w:ascii="Arial" w:hAnsi="Arial" w:cs="Arial"/>
+                <w:sz w:val="24"/>
+              </w:rPr>
+              <w:t>disponibilizará</w:t>
+            </w:r>
+            <w:proofErr w:type="spellEnd"/>
+            <w:r>
+              <w:rPr>
+                <w:rFonts w:ascii="Arial" w:hAnsi="Arial" w:cs="Arial"/>
+                <w:sz w:val="24"/>
+              </w:rPr>
+              <w:t xml:space="preserve"> </w:t>
+            </w:r>
+            <w:proofErr w:type="spellStart"/>
+            <w:r>
+              <w:rPr>
+                <w:rFonts w:ascii="Arial" w:hAnsi="Arial" w:cs="Arial"/>
+                <w:sz w:val="24"/>
+              </w:rPr>
+              <w:t>uma</w:t>
+            </w:r>
+            <w:proofErr w:type="spellEnd"/>
+            <w:r>
+              <w:rPr>
+                <w:rFonts w:ascii="Arial" w:hAnsi="Arial" w:cs="Arial"/>
+                <w:sz w:val="24"/>
+              </w:rPr>
+              <w:t xml:space="preserve"> </w:t>
+            </w:r>
+            <w:proofErr w:type="spellStart"/>
+            <w:r>
+              <w:rPr>
+                <w:rFonts w:ascii="Arial" w:hAnsi="Arial" w:cs="Arial"/>
+                <w:sz w:val="24"/>
+              </w:rPr>
+              <w:t>ampla</w:t>
+            </w:r>
+            <w:proofErr w:type="spellEnd"/>
+            <w:r>
+              <w:rPr>
+                <w:rFonts w:ascii="Arial" w:hAnsi="Arial" w:cs="Arial"/>
+                <w:sz w:val="24"/>
+              </w:rPr>
+              <w:t xml:space="preserve"> </w:t>
+            </w:r>
+            <w:proofErr w:type="spellStart"/>
+            <w:r>
+              <w:rPr>
+                <w:rFonts w:ascii="Arial" w:hAnsi="Arial" w:cs="Arial"/>
+                <w:sz w:val="24"/>
+              </w:rPr>
+              <w:t>variedade</w:t>
+            </w:r>
+            <w:proofErr w:type="spellEnd"/>
+            <w:r>
+              <w:rPr>
+                <w:rFonts w:ascii="Arial" w:hAnsi="Arial" w:cs="Arial"/>
+                <w:sz w:val="24"/>
+              </w:rPr>
+              <w:t xml:space="preserve"> de </w:t>
+            </w:r>
+            <w:proofErr w:type="spellStart"/>
+            <w:r>
+              <w:rPr>
+                <w:rFonts w:ascii="Arial" w:hAnsi="Arial" w:cs="Arial"/>
+                <w:sz w:val="24"/>
+              </w:rPr>
+              <w:t>produtos</w:t>
+            </w:r>
+            <w:proofErr w:type="spellEnd"/>
+            <w:r>
+              <w:rPr>
+                <w:rFonts w:ascii="Arial" w:hAnsi="Arial" w:cs="Arial"/>
+                <w:sz w:val="24"/>
+              </w:rPr>
+              <w:t xml:space="preserve"> </w:t>
+            </w:r>
+            <w:proofErr w:type="spellStart"/>
+            <w:r>
+              <w:rPr>
+                <w:rFonts w:ascii="Arial" w:hAnsi="Arial" w:cs="Arial"/>
+                <w:sz w:val="24"/>
+              </w:rPr>
+              <w:t>esportivos</w:t>
+            </w:r>
+            <w:proofErr w:type="spellEnd"/>
+            <w:r>
+              <w:rPr>
+                <w:rFonts w:ascii="Arial" w:hAnsi="Arial" w:cs="Arial"/>
+                <w:sz w:val="24"/>
+              </w:rPr>
+              <w:t xml:space="preserve">, </w:t>
+            </w:r>
+            <w:proofErr w:type="spellStart"/>
+            <w:r>
+              <w:rPr>
+                <w:rFonts w:ascii="Arial" w:hAnsi="Arial" w:cs="Arial"/>
+                <w:sz w:val="24"/>
+              </w:rPr>
+              <w:t>desde</w:t>
+            </w:r>
+            <w:proofErr w:type="spellEnd"/>
+            <w:r>
+              <w:rPr>
+                <w:rFonts w:ascii="Arial" w:hAnsi="Arial" w:cs="Arial"/>
+                <w:sz w:val="24"/>
+              </w:rPr>
+              <w:t xml:space="preserve"> </w:t>
+            </w:r>
+            <w:proofErr w:type="spellStart"/>
+            <w:r>
+              <w:rPr>
+                <w:rFonts w:ascii="Arial" w:hAnsi="Arial" w:cs="Arial"/>
+                <w:sz w:val="24"/>
+              </w:rPr>
+              <w:t>vestuário</w:t>
+            </w:r>
+            <w:proofErr w:type="spellEnd"/>
+            <w:r>
+              <w:rPr>
+                <w:rFonts w:ascii="Arial" w:hAnsi="Arial" w:cs="Arial"/>
+                <w:sz w:val="24"/>
+              </w:rPr>
+              <w:t xml:space="preserve"> e </w:t>
+            </w:r>
+            <w:proofErr w:type="spellStart"/>
+            <w:r>
+              <w:rPr>
+                <w:rFonts w:ascii="Arial" w:hAnsi="Arial" w:cs="Arial"/>
+                <w:sz w:val="24"/>
+              </w:rPr>
+              <w:lastRenderedPageBreak/>
+              <w:t>calçados</w:t>
+            </w:r>
+            <w:proofErr w:type="spellEnd"/>
+            <w:r>
+              <w:rPr>
+                <w:rFonts w:ascii="Arial" w:hAnsi="Arial" w:cs="Arial"/>
+                <w:sz w:val="24"/>
+              </w:rPr>
+              <w:t xml:space="preserve"> </w:t>
+            </w:r>
+            <w:proofErr w:type="spellStart"/>
+            <w:r>
+              <w:rPr>
+                <w:rFonts w:ascii="Arial" w:hAnsi="Arial" w:cs="Arial"/>
+                <w:sz w:val="24"/>
+              </w:rPr>
+              <w:t>até</w:t>
+            </w:r>
+            <w:proofErr w:type="spellEnd"/>
+            <w:r>
+              <w:rPr>
+                <w:rFonts w:ascii="Arial" w:hAnsi="Arial" w:cs="Arial"/>
+                <w:sz w:val="24"/>
+              </w:rPr>
+              <w:t xml:space="preserve"> </w:t>
+            </w:r>
+            <w:proofErr w:type="spellStart"/>
+            <w:r>
+              <w:rPr>
+                <w:rFonts w:ascii="Arial" w:hAnsi="Arial" w:cs="Arial"/>
+                <w:sz w:val="24"/>
+              </w:rPr>
+              <w:t>equipamentos</w:t>
+            </w:r>
+            <w:proofErr w:type="spellEnd"/>
+            <w:r>
+              <w:rPr>
+                <w:rFonts w:ascii="Arial" w:hAnsi="Arial" w:cs="Arial"/>
+                <w:sz w:val="24"/>
+              </w:rPr>
+              <w:t xml:space="preserve"> e </w:t>
+            </w:r>
+            <w:proofErr w:type="spellStart"/>
+            <w:r>
+              <w:rPr>
+                <w:rFonts w:ascii="Arial" w:hAnsi="Arial" w:cs="Arial"/>
+                <w:sz w:val="24"/>
+              </w:rPr>
+              <w:t>acessó</w:t>
+            </w:r>
+            <w:r>
+              <w:rPr>
+                <w:rFonts w:ascii="Arial" w:hAnsi="Arial" w:cs="Arial"/>
+                <w:sz w:val="24"/>
+              </w:rPr>
+              <w:t>rios</w:t>
+            </w:r>
+            <w:proofErr w:type="spellEnd"/>
+            <w:r>
+              <w:rPr>
+                <w:rFonts w:ascii="Arial" w:hAnsi="Arial" w:cs="Arial"/>
+                <w:sz w:val="24"/>
+              </w:rPr>
+              <w:t xml:space="preserve"> </w:t>
+            </w:r>
+            <w:proofErr w:type="spellStart"/>
+            <w:r>
+              <w:rPr>
+                <w:rFonts w:ascii="Arial" w:hAnsi="Arial" w:cs="Arial"/>
+                <w:sz w:val="24"/>
+              </w:rPr>
+              <w:t>específicos</w:t>
+            </w:r>
+            <w:proofErr w:type="spellEnd"/>
+            <w:r>
+              <w:rPr>
+                <w:rFonts w:ascii="Arial" w:hAnsi="Arial" w:cs="Arial"/>
+                <w:sz w:val="24"/>
+              </w:rPr>
+              <w:t xml:space="preserve"> para </w:t>
+            </w:r>
+            <w:proofErr w:type="spellStart"/>
+            <w:r>
+              <w:rPr>
+                <w:rFonts w:ascii="Arial" w:hAnsi="Arial" w:cs="Arial"/>
+                <w:sz w:val="24"/>
+              </w:rPr>
+              <w:t>diferentes</w:t>
+            </w:r>
+            <w:proofErr w:type="spellEnd"/>
+            <w:r>
+              <w:rPr>
+                <w:rFonts w:ascii="Arial" w:hAnsi="Arial" w:cs="Arial"/>
+                <w:sz w:val="24"/>
+              </w:rPr>
+              <w:t xml:space="preserve"> </w:t>
+            </w:r>
+            <w:proofErr w:type="spellStart"/>
+            <w:r>
+              <w:rPr>
+                <w:rFonts w:ascii="Arial" w:hAnsi="Arial" w:cs="Arial"/>
+                <w:sz w:val="24"/>
+              </w:rPr>
+              <w:t>modalidades</w:t>
+            </w:r>
+            <w:proofErr w:type="spellEnd"/>
+            <w:r>
+              <w:rPr>
+                <w:rFonts w:ascii="Arial" w:hAnsi="Arial" w:cs="Arial"/>
+                <w:sz w:val="24"/>
+              </w:rPr>
+              <w:t xml:space="preserve"> </w:t>
+            </w:r>
+            <w:proofErr w:type="spellStart"/>
+            <w:r>
+              <w:rPr>
+                <w:rFonts w:ascii="Arial" w:hAnsi="Arial" w:cs="Arial"/>
+                <w:sz w:val="24"/>
+              </w:rPr>
+              <w:t>esportivas</w:t>
+            </w:r>
+            <w:proofErr w:type="spellEnd"/>
+            <w:r>
+              <w:rPr>
+                <w:rFonts w:ascii="Arial" w:hAnsi="Arial" w:cs="Arial"/>
+                <w:sz w:val="24"/>
+              </w:rPr>
+              <w:t>.</w:t>
+            </w:r>
+          </w:p>
+          <w:p>
+            <w:pPr>
+              <w:pStyle w:val="NormalWeb"/>
+              <w:ind w:rightChars="-74" w:right="-163"/>
               <w:jc w:val="both"/>
               <w:rPr>
-                <w:rFonts w:hint="default" w:ascii="Arial" w:hAnsi="Arial" w:cs="Arial"/>
-                <w:sz w:val="24"/>
-                <w:szCs w:val="24"/>
-              </w:rPr>
-            </w:pPr>
-            <w:r>
-              <w:rPr>
-                <w:rFonts w:hint="default" w:ascii="Arial" w:hAnsi="Arial" w:cs="Arial"/>
-                <w:sz w:val="24"/>
-                <w:szCs w:val="24"/>
-              </w:rPr>
-              <w:t>Além disso, o G.O.S buscará oferecer informações detalhadas e precisas sobre cada produto, incluindo especificações técnicas, guias de tamanhos e avaliações de outros clientes. Recursos de personalização serão implementados, permitindo aos usuários filtrar e encontrar produtos de acordo com suas preferências individuais. Algoritmos inteligentes serão empregados para fornecer</w:t>
-            </w:r>
-            <w:r>
-              <w:rPr>
-                <w:rFonts w:hint="default" w:ascii="Arial" w:hAnsi="Arial" w:cs="Arial"/>
-                <w:sz w:val="24"/>
-                <w:szCs w:val="24"/>
+                <w:rFonts w:ascii="Arial" w:hAnsi="Arial" w:cs="Arial"/>
+                <w:sz w:val="24"/>
+              </w:rPr>
+            </w:pPr>
+            <w:proofErr w:type="spellStart"/>
+            <w:r>
+              <w:rPr>
+                <w:rFonts w:ascii="Arial" w:hAnsi="Arial" w:cs="Arial"/>
+                <w:sz w:val="24"/>
+              </w:rPr>
+              <w:t>Além</w:t>
+            </w:r>
+            <w:proofErr w:type="spellEnd"/>
+            <w:r>
+              <w:rPr>
+                <w:rFonts w:ascii="Arial" w:hAnsi="Arial" w:cs="Arial"/>
+                <w:sz w:val="24"/>
+              </w:rPr>
+              <w:t xml:space="preserve"> disso, o G.O.S </w:t>
+            </w:r>
+            <w:proofErr w:type="spellStart"/>
+            <w:r>
+              <w:rPr>
+                <w:rFonts w:ascii="Arial" w:hAnsi="Arial" w:cs="Arial"/>
+                <w:sz w:val="24"/>
+              </w:rPr>
+              <w:t>buscará</w:t>
+            </w:r>
+            <w:proofErr w:type="spellEnd"/>
+            <w:r>
+              <w:rPr>
+                <w:rFonts w:ascii="Arial" w:hAnsi="Arial" w:cs="Arial"/>
+                <w:sz w:val="24"/>
+              </w:rPr>
+              <w:t xml:space="preserve"> </w:t>
+            </w:r>
+            <w:proofErr w:type="spellStart"/>
+            <w:r>
+              <w:rPr>
+                <w:rFonts w:ascii="Arial" w:hAnsi="Arial" w:cs="Arial"/>
+                <w:sz w:val="24"/>
+              </w:rPr>
+              <w:t>oferecer</w:t>
+            </w:r>
+            <w:proofErr w:type="spellEnd"/>
+            <w:r>
+              <w:rPr>
+                <w:rFonts w:ascii="Arial" w:hAnsi="Arial" w:cs="Arial"/>
+                <w:sz w:val="24"/>
+              </w:rPr>
+              <w:t xml:space="preserve"> </w:t>
+            </w:r>
+            <w:proofErr w:type="spellStart"/>
+            <w:r>
+              <w:rPr>
+                <w:rFonts w:ascii="Arial" w:hAnsi="Arial" w:cs="Arial"/>
+                <w:sz w:val="24"/>
+              </w:rPr>
+              <w:t>informações</w:t>
+            </w:r>
+            <w:proofErr w:type="spellEnd"/>
+            <w:r>
+              <w:rPr>
+                <w:rFonts w:ascii="Arial" w:hAnsi="Arial" w:cs="Arial"/>
+                <w:sz w:val="24"/>
+              </w:rPr>
+              <w:t xml:space="preserve"> </w:t>
+            </w:r>
+            <w:proofErr w:type="spellStart"/>
+            <w:r>
+              <w:rPr>
+                <w:rFonts w:ascii="Arial" w:hAnsi="Arial" w:cs="Arial"/>
+                <w:sz w:val="24"/>
+              </w:rPr>
+              <w:t>detalhadas</w:t>
+            </w:r>
+            <w:proofErr w:type="spellEnd"/>
+            <w:r>
+              <w:rPr>
+                <w:rFonts w:ascii="Arial" w:hAnsi="Arial" w:cs="Arial"/>
+                <w:sz w:val="24"/>
+              </w:rPr>
+              <w:t xml:space="preserve"> e </w:t>
+            </w:r>
+            <w:proofErr w:type="spellStart"/>
+            <w:r>
+              <w:rPr>
+                <w:rFonts w:ascii="Arial" w:hAnsi="Arial" w:cs="Arial"/>
+                <w:sz w:val="24"/>
+              </w:rPr>
+              <w:t>precisas</w:t>
+            </w:r>
+            <w:proofErr w:type="spellEnd"/>
+            <w:r>
+              <w:rPr>
+                <w:rFonts w:ascii="Arial" w:hAnsi="Arial" w:cs="Arial"/>
+                <w:sz w:val="24"/>
+              </w:rPr>
+              <w:t xml:space="preserve"> </w:t>
+            </w:r>
+            <w:proofErr w:type="spellStart"/>
+            <w:r>
+              <w:rPr>
+                <w:rFonts w:ascii="Arial" w:hAnsi="Arial" w:cs="Arial"/>
+                <w:sz w:val="24"/>
+              </w:rPr>
+              <w:t>sobre</w:t>
+            </w:r>
+            <w:proofErr w:type="spellEnd"/>
+            <w:r>
+              <w:rPr>
+                <w:rFonts w:ascii="Arial" w:hAnsi="Arial" w:cs="Arial"/>
+                <w:sz w:val="24"/>
+              </w:rPr>
+              <w:t xml:space="preserve"> </w:t>
+            </w:r>
+            <w:proofErr w:type="spellStart"/>
+            <w:r>
+              <w:rPr>
+                <w:rFonts w:ascii="Arial" w:hAnsi="Arial" w:cs="Arial"/>
+                <w:sz w:val="24"/>
+              </w:rPr>
+              <w:t>cada</w:t>
+            </w:r>
+            <w:proofErr w:type="spellEnd"/>
+            <w:r>
+              <w:rPr>
+                <w:rFonts w:ascii="Arial" w:hAnsi="Arial" w:cs="Arial"/>
+                <w:sz w:val="24"/>
+              </w:rPr>
+              <w:t xml:space="preserve"> </w:t>
+            </w:r>
+            <w:proofErr w:type="spellStart"/>
+            <w:r>
+              <w:rPr>
+                <w:rFonts w:ascii="Arial" w:hAnsi="Arial" w:cs="Arial"/>
+                <w:sz w:val="24"/>
+              </w:rPr>
+              <w:t>produto</w:t>
+            </w:r>
+            <w:proofErr w:type="spellEnd"/>
+            <w:r>
+              <w:rPr>
+                <w:rFonts w:ascii="Arial" w:hAnsi="Arial" w:cs="Arial"/>
+                <w:sz w:val="24"/>
+              </w:rPr>
+              <w:t xml:space="preserve">, </w:t>
+            </w:r>
+            <w:proofErr w:type="spellStart"/>
+            <w:r>
+              <w:rPr>
+                <w:rFonts w:ascii="Arial" w:hAnsi="Arial" w:cs="Arial"/>
+                <w:sz w:val="24"/>
+              </w:rPr>
+              <w:t>incluindo</w:t>
+            </w:r>
+            <w:proofErr w:type="spellEnd"/>
+            <w:r>
+              <w:rPr>
+                <w:rFonts w:ascii="Arial" w:hAnsi="Arial" w:cs="Arial"/>
+                <w:sz w:val="24"/>
+              </w:rPr>
+              <w:t xml:space="preserve"> </w:t>
+            </w:r>
+            <w:proofErr w:type="spellStart"/>
+            <w:r>
+              <w:rPr>
+                <w:rFonts w:ascii="Arial" w:hAnsi="Arial" w:cs="Arial"/>
+                <w:sz w:val="24"/>
+              </w:rPr>
+              <w:t>especificações</w:t>
+            </w:r>
+            <w:proofErr w:type="spellEnd"/>
+            <w:r>
+              <w:rPr>
+                <w:rFonts w:ascii="Arial" w:hAnsi="Arial" w:cs="Arial"/>
+                <w:sz w:val="24"/>
+              </w:rPr>
+              <w:t xml:space="preserve"> </w:t>
+            </w:r>
+            <w:proofErr w:type="spellStart"/>
+            <w:r>
+              <w:rPr>
+                <w:rFonts w:ascii="Arial" w:hAnsi="Arial" w:cs="Arial"/>
+                <w:sz w:val="24"/>
+              </w:rPr>
+              <w:t>técnicas</w:t>
+            </w:r>
+            <w:proofErr w:type="spellEnd"/>
+            <w:r>
+              <w:rPr>
+                <w:rFonts w:ascii="Arial" w:hAnsi="Arial" w:cs="Arial"/>
+                <w:sz w:val="24"/>
+              </w:rPr>
+              <w:t xml:space="preserve">, </w:t>
+            </w:r>
+            <w:proofErr w:type="spellStart"/>
+            <w:r>
+              <w:rPr>
+                <w:rFonts w:ascii="Arial" w:hAnsi="Arial" w:cs="Arial"/>
+                <w:sz w:val="24"/>
+              </w:rPr>
+              <w:t>guias</w:t>
+            </w:r>
+            <w:proofErr w:type="spellEnd"/>
+            <w:r>
+              <w:rPr>
+                <w:rFonts w:ascii="Arial" w:hAnsi="Arial" w:cs="Arial"/>
+                <w:sz w:val="24"/>
+              </w:rPr>
+              <w:t xml:space="preserve"> de </w:t>
+            </w:r>
+            <w:proofErr w:type="spellStart"/>
+            <w:r>
+              <w:rPr>
+                <w:rFonts w:ascii="Arial" w:hAnsi="Arial" w:cs="Arial"/>
+                <w:sz w:val="24"/>
+              </w:rPr>
+              <w:t>tamanhos</w:t>
+            </w:r>
+            <w:proofErr w:type="spellEnd"/>
+            <w:r>
+              <w:rPr>
+                <w:rFonts w:ascii="Arial" w:hAnsi="Arial" w:cs="Arial"/>
+                <w:sz w:val="24"/>
+              </w:rPr>
+              <w:t xml:space="preserve"> e </w:t>
+            </w:r>
+            <w:proofErr w:type="spellStart"/>
+            <w:r>
+              <w:rPr>
+                <w:rFonts w:ascii="Arial" w:hAnsi="Arial" w:cs="Arial"/>
+                <w:sz w:val="24"/>
+              </w:rPr>
+              <w:t>avaliações</w:t>
+            </w:r>
+            <w:proofErr w:type="spellEnd"/>
+            <w:r>
+              <w:rPr>
+                <w:rFonts w:ascii="Arial" w:hAnsi="Arial" w:cs="Arial"/>
+                <w:sz w:val="24"/>
+              </w:rPr>
+              <w:t xml:space="preserve"> de outros </w:t>
+            </w:r>
+            <w:proofErr w:type="spellStart"/>
+            <w:r>
+              <w:rPr>
+                <w:rFonts w:ascii="Arial" w:hAnsi="Arial" w:cs="Arial"/>
+                <w:sz w:val="24"/>
+              </w:rPr>
+              <w:t>clientes</w:t>
+            </w:r>
+            <w:proofErr w:type="spellEnd"/>
+            <w:r>
+              <w:rPr>
+                <w:rFonts w:ascii="Arial" w:hAnsi="Arial" w:cs="Arial"/>
+                <w:sz w:val="24"/>
+              </w:rPr>
+              <w:t xml:space="preserve">. </w:t>
+            </w:r>
+            <w:proofErr w:type="spellStart"/>
+            <w:r>
+              <w:rPr>
+                <w:rFonts w:ascii="Arial" w:hAnsi="Arial" w:cs="Arial"/>
+                <w:sz w:val="24"/>
+              </w:rPr>
+              <w:t>Recursos</w:t>
+            </w:r>
+            <w:proofErr w:type="spellEnd"/>
+            <w:r>
+              <w:rPr>
+                <w:rFonts w:ascii="Arial" w:hAnsi="Arial" w:cs="Arial"/>
+                <w:sz w:val="24"/>
+              </w:rPr>
+              <w:t xml:space="preserve"> de </w:t>
+            </w:r>
+            <w:proofErr w:type="spellStart"/>
+            <w:r>
+              <w:rPr>
+                <w:rFonts w:ascii="Arial" w:hAnsi="Arial" w:cs="Arial"/>
+                <w:sz w:val="24"/>
+              </w:rPr>
+              <w:t>personaliz</w:t>
+            </w:r>
+            <w:r>
+              <w:rPr>
+                <w:rFonts w:ascii="Arial" w:hAnsi="Arial" w:cs="Arial"/>
+                <w:sz w:val="24"/>
+              </w:rPr>
+              <w:t>ação</w:t>
+            </w:r>
+            <w:proofErr w:type="spellEnd"/>
+            <w:r>
+              <w:rPr>
+                <w:rFonts w:ascii="Arial" w:hAnsi="Arial" w:cs="Arial"/>
+                <w:sz w:val="24"/>
+              </w:rPr>
+              <w:t xml:space="preserve"> </w:t>
+            </w:r>
+            <w:proofErr w:type="spellStart"/>
+            <w:r>
+              <w:rPr>
+                <w:rFonts w:ascii="Arial" w:hAnsi="Arial" w:cs="Arial"/>
+                <w:sz w:val="24"/>
+              </w:rPr>
+              <w:t>serão</w:t>
+            </w:r>
+            <w:proofErr w:type="spellEnd"/>
+            <w:r>
+              <w:rPr>
+                <w:rFonts w:ascii="Arial" w:hAnsi="Arial" w:cs="Arial"/>
+                <w:sz w:val="24"/>
+              </w:rPr>
+              <w:t xml:space="preserve"> </w:t>
+            </w:r>
+            <w:proofErr w:type="spellStart"/>
+            <w:r>
+              <w:rPr>
+                <w:rFonts w:ascii="Arial" w:hAnsi="Arial" w:cs="Arial"/>
+                <w:sz w:val="24"/>
+              </w:rPr>
+              <w:t>implementados</w:t>
+            </w:r>
+            <w:proofErr w:type="spellEnd"/>
+            <w:r>
+              <w:rPr>
+                <w:rFonts w:ascii="Arial" w:hAnsi="Arial" w:cs="Arial"/>
+                <w:sz w:val="24"/>
+              </w:rPr>
+              <w:t xml:space="preserve">, </w:t>
+            </w:r>
+            <w:proofErr w:type="spellStart"/>
+            <w:r>
+              <w:rPr>
+                <w:rFonts w:ascii="Arial" w:hAnsi="Arial" w:cs="Arial"/>
+                <w:sz w:val="24"/>
+              </w:rPr>
+              <w:t>permitindo</w:t>
+            </w:r>
+            <w:proofErr w:type="spellEnd"/>
+            <w:r>
+              <w:rPr>
+                <w:rFonts w:ascii="Arial" w:hAnsi="Arial" w:cs="Arial"/>
+                <w:sz w:val="24"/>
+              </w:rPr>
+              <w:t xml:space="preserve"> </w:t>
+            </w:r>
+            <w:proofErr w:type="spellStart"/>
+            <w:r>
+              <w:rPr>
+                <w:rFonts w:ascii="Arial" w:hAnsi="Arial" w:cs="Arial"/>
+                <w:sz w:val="24"/>
+              </w:rPr>
+              <w:t>aos</w:t>
+            </w:r>
+            <w:proofErr w:type="spellEnd"/>
+            <w:r>
+              <w:rPr>
+                <w:rFonts w:ascii="Arial" w:hAnsi="Arial" w:cs="Arial"/>
+                <w:sz w:val="24"/>
+              </w:rPr>
+              <w:t xml:space="preserve"> </w:t>
+            </w:r>
+            <w:proofErr w:type="spellStart"/>
+            <w:r>
+              <w:rPr>
+                <w:rFonts w:ascii="Arial" w:hAnsi="Arial" w:cs="Arial"/>
+                <w:sz w:val="24"/>
+              </w:rPr>
+              <w:t>usuários</w:t>
+            </w:r>
+            <w:proofErr w:type="spellEnd"/>
+            <w:r>
+              <w:rPr>
+                <w:rFonts w:ascii="Arial" w:hAnsi="Arial" w:cs="Arial"/>
+                <w:sz w:val="24"/>
+              </w:rPr>
+              <w:t xml:space="preserve"> </w:t>
+            </w:r>
+            <w:proofErr w:type="spellStart"/>
+            <w:r>
+              <w:rPr>
+                <w:rFonts w:ascii="Arial" w:hAnsi="Arial" w:cs="Arial"/>
+                <w:sz w:val="24"/>
+              </w:rPr>
+              <w:t>filtrar</w:t>
+            </w:r>
+            <w:proofErr w:type="spellEnd"/>
+            <w:r>
+              <w:rPr>
+                <w:rFonts w:ascii="Arial" w:hAnsi="Arial" w:cs="Arial"/>
+                <w:sz w:val="24"/>
+              </w:rPr>
+              <w:t xml:space="preserve"> e </w:t>
+            </w:r>
+            <w:proofErr w:type="spellStart"/>
+            <w:r>
+              <w:rPr>
+                <w:rFonts w:ascii="Arial" w:hAnsi="Arial" w:cs="Arial"/>
+                <w:sz w:val="24"/>
+              </w:rPr>
+              <w:t>encontrar</w:t>
+            </w:r>
+            <w:proofErr w:type="spellEnd"/>
+            <w:r>
+              <w:rPr>
+                <w:rFonts w:ascii="Arial" w:hAnsi="Arial" w:cs="Arial"/>
+                <w:sz w:val="24"/>
+              </w:rPr>
+              <w:t xml:space="preserve"> </w:t>
+            </w:r>
+            <w:proofErr w:type="spellStart"/>
+            <w:r>
+              <w:rPr>
+                <w:rFonts w:ascii="Arial" w:hAnsi="Arial" w:cs="Arial"/>
+                <w:sz w:val="24"/>
+              </w:rPr>
+              <w:t>produtos</w:t>
+            </w:r>
+            <w:proofErr w:type="spellEnd"/>
+            <w:r>
+              <w:rPr>
+                <w:rFonts w:ascii="Arial" w:hAnsi="Arial" w:cs="Arial"/>
+                <w:sz w:val="24"/>
+              </w:rPr>
+              <w:t xml:space="preserve"> de </w:t>
+            </w:r>
+            <w:proofErr w:type="spellStart"/>
+            <w:r>
+              <w:rPr>
+                <w:rFonts w:ascii="Arial" w:hAnsi="Arial" w:cs="Arial"/>
+                <w:sz w:val="24"/>
+              </w:rPr>
+              <w:t>acordo</w:t>
+            </w:r>
+            <w:proofErr w:type="spellEnd"/>
+            <w:r>
+              <w:rPr>
+                <w:rFonts w:ascii="Arial" w:hAnsi="Arial" w:cs="Arial"/>
+                <w:sz w:val="24"/>
+              </w:rPr>
+              <w:t xml:space="preserve"> com </w:t>
+            </w:r>
+            <w:proofErr w:type="spellStart"/>
+            <w:r>
+              <w:rPr>
+                <w:rFonts w:ascii="Arial" w:hAnsi="Arial" w:cs="Arial"/>
+                <w:sz w:val="24"/>
+              </w:rPr>
+              <w:t>suas</w:t>
+            </w:r>
+            <w:proofErr w:type="spellEnd"/>
+            <w:r>
+              <w:rPr>
+                <w:rFonts w:ascii="Arial" w:hAnsi="Arial" w:cs="Arial"/>
+                <w:sz w:val="24"/>
+              </w:rPr>
+              <w:t xml:space="preserve"> </w:t>
+            </w:r>
+            <w:proofErr w:type="spellStart"/>
+            <w:r>
+              <w:rPr>
+                <w:rFonts w:ascii="Arial" w:hAnsi="Arial" w:cs="Arial"/>
+                <w:sz w:val="24"/>
+              </w:rPr>
+              <w:t>preferências</w:t>
+            </w:r>
+            <w:proofErr w:type="spellEnd"/>
+            <w:r>
+              <w:rPr>
+                <w:rFonts w:ascii="Arial" w:hAnsi="Arial" w:cs="Arial"/>
+                <w:sz w:val="24"/>
+              </w:rPr>
+              <w:t xml:space="preserve"> </w:t>
+            </w:r>
+            <w:proofErr w:type="spellStart"/>
+            <w:r>
+              <w:rPr>
+                <w:rFonts w:ascii="Arial" w:hAnsi="Arial" w:cs="Arial"/>
+                <w:sz w:val="24"/>
+              </w:rPr>
+              <w:t>individuais</w:t>
+            </w:r>
+            <w:proofErr w:type="spellEnd"/>
+            <w:r>
+              <w:rPr>
+                <w:rFonts w:ascii="Arial" w:hAnsi="Arial" w:cs="Arial"/>
+                <w:sz w:val="24"/>
+              </w:rPr>
+              <w:t xml:space="preserve">. </w:t>
+            </w:r>
+            <w:proofErr w:type="spellStart"/>
+            <w:r>
+              <w:rPr>
+                <w:rFonts w:ascii="Arial" w:hAnsi="Arial" w:cs="Arial"/>
+                <w:sz w:val="24"/>
+              </w:rPr>
+              <w:t>Algoritmos</w:t>
+            </w:r>
+            <w:proofErr w:type="spellEnd"/>
+            <w:r>
+              <w:rPr>
+                <w:rFonts w:ascii="Arial" w:hAnsi="Arial" w:cs="Arial"/>
+                <w:sz w:val="24"/>
+              </w:rPr>
+              <w:t xml:space="preserve"> </w:t>
+            </w:r>
+            <w:proofErr w:type="spellStart"/>
+            <w:r>
+              <w:rPr>
+                <w:rFonts w:ascii="Arial" w:hAnsi="Arial" w:cs="Arial"/>
+                <w:sz w:val="24"/>
+              </w:rPr>
+              <w:t>inteligentes</w:t>
+            </w:r>
+            <w:proofErr w:type="spellEnd"/>
+            <w:r>
+              <w:rPr>
+                <w:rFonts w:ascii="Arial" w:hAnsi="Arial" w:cs="Arial"/>
+                <w:sz w:val="24"/>
+              </w:rPr>
+              <w:t xml:space="preserve"> </w:t>
+            </w:r>
+            <w:proofErr w:type="spellStart"/>
+            <w:r>
+              <w:rPr>
+                <w:rFonts w:ascii="Arial" w:hAnsi="Arial" w:cs="Arial"/>
+                <w:sz w:val="24"/>
+              </w:rPr>
+              <w:t>serão</w:t>
+            </w:r>
+            <w:proofErr w:type="spellEnd"/>
+            <w:r>
+              <w:rPr>
+                <w:rFonts w:ascii="Arial" w:hAnsi="Arial" w:cs="Arial"/>
+                <w:sz w:val="24"/>
+              </w:rPr>
+              <w:t xml:space="preserve"> </w:t>
+            </w:r>
+            <w:proofErr w:type="spellStart"/>
+            <w:r>
+              <w:rPr>
+                <w:rFonts w:ascii="Arial" w:hAnsi="Arial" w:cs="Arial"/>
+                <w:sz w:val="24"/>
+              </w:rPr>
+              <w:t>empregados</w:t>
+            </w:r>
+            <w:proofErr w:type="spellEnd"/>
+            <w:r>
+              <w:rPr>
+                <w:rFonts w:ascii="Arial" w:hAnsi="Arial" w:cs="Arial"/>
+                <w:sz w:val="24"/>
+              </w:rPr>
+              <w:t xml:space="preserve"> para </w:t>
+            </w:r>
+            <w:proofErr w:type="spellStart"/>
+            <w:r>
+              <w:rPr>
+                <w:rFonts w:ascii="Arial" w:hAnsi="Arial" w:cs="Arial"/>
+                <w:sz w:val="24"/>
+              </w:rPr>
+              <w:t>fornecer</w:t>
+            </w:r>
+            <w:proofErr w:type="spellEnd"/>
+            <w:r>
+              <w:rPr>
+                <w:rFonts w:ascii="Arial" w:hAnsi="Arial" w:cs="Arial"/>
+                <w:sz w:val="24"/>
                 <w:lang w:val="pt-PT"/>
               </w:rPr>
               <w:t xml:space="preserve"> </w:t>
             </w:r>
-            <w:r>
-              <w:rPr>
-                <w:rFonts w:hint="default" w:ascii="Arial" w:hAnsi="Arial" w:cs="Arial"/>
-                <w:sz w:val="24"/>
-                <w:szCs w:val="24"/>
-              </w:rPr>
-              <w:t>recomendações de produtos mais precisas e relevantes, levando em consideração o perfil e histórico de compras dos usuários.</w:t>
-            </w:r>
-          </w:p>
-          <w:p>
-            <w:pPr>
-              <w:pStyle w:val="7"/>
-              <w:keepNext w:val="0"/>
-              <w:keepLines w:val="0"/>
-              <w:widowControl/>
-              <w:suppressLineNumbers w:val="0"/>
+            <w:proofErr w:type="spellStart"/>
+            <w:r>
+              <w:rPr>
+                <w:rFonts w:ascii="Arial" w:hAnsi="Arial" w:cs="Arial"/>
+                <w:sz w:val="24"/>
+              </w:rPr>
+              <w:t>recomendações</w:t>
+            </w:r>
+            <w:proofErr w:type="spellEnd"/>
+            <w:r>
+              <w:rPr>
+                <w:rFonts w:ascii="Arial" w:hAnsi="Arial" w:cs="Arial"/>
+                <w:sz w:val="24"/>
+              </w:rPr>
+              <w:t xml:space="preserve"> de </w:t>
+            </w:r>
+            <w:proofErr w:type="spellStart"/>
+            <w:r>
+              <w:rPr>
+                <w:rFonts w:ascii="Arial" w:hAnsi="Arial" w:cs="Arial"/>
+                <w:sz w:val="24"/>
+              </w:rPr>
+              <w:t>produtos</w:t>
+            </w:r>
+            <w:proofErr w:type="spellEnd"/>
+            <w:r>
+              <w:rPr>
+                <w:rFonts w:ascii="Arial" w:hAnsi="Arial" w:cs="Arial"/>
+                <w:sz w:val="24"/>
+              </w:rPr>
+              <w:t xml:space="preserve"> </w:t>
+            </w:r>
+            <w:proofErr w:type="spellStart"/>
+            <w:r>
+              <w:rPr>
+                <w:rFonts w:ascii="Arial" w:hAnsi="Arial" w:cs="Arial"/>
+                <w:sz w:val="24"/>
+              </w:rPr>
+              <w:t>mais</w:t>
+            </w:r>
+            <w:proofErr w:type="spellEnd"/>
+            <w:r>
+              <w:rPr>
+                <w:rFonts w:ascii="Arial" w:hAnsi="Arial" w:cs="Arial"/>
+                <w:sz w:val="24"/>
+              </w:rPr>
+              <w:t xml:space="preserve"> </w:t>
+            </w:r>
+            <w:proofErr w:type="spellStart"/>
+            <w:r>
+              <w:rPr>
+                <w:rFonts w:ascii="Arial" w:hAnsi="Arial" w:cs="Arial"/>
+                <w:sz w:val="24"/>
+              </w:rPr>
+              <w:t>precisas</w:t>
+            </w:r>
+            <w:proofErr w:type="spellEnd"/>
+            <w:r>
+              <w:rPr>
+                <w:rFonts w:ascii="Arial" w:hAnsi="Arial" w:cs="Arial"/>
+                <w:sz w:val="24"/>
+              </w:rPr>
+              <w:t xml:space="preserve"> e </w:t>
+            </w:r>
+            <w:proofErr w:type="spellStart"/>
+            <w:r>
+              <w:rPr>
+                <w:rFonts w:ascii="Arial" w:hAnsi="Arial" w:cs="Arial"/>
+                <w:sz w:val="24"/>
+              </w:rPr>
+              <w:t>relevantes</w:t>
+            </w:r>
+            <w:proofErr w:type="spellEnd"/>
+            <w:r>
+              <w:rPr>
+                <w:rFonts w:ascii="Arial" w:hAnsi="Arial" w:cs="Arial"/>
+                <w:sz w:val="24"/>
+              </w:rPr>
+              <w:t xml:space="preserve">, </w:t>
+            </w:r>
+            <w:proofErr w:type="spellStart"/>
+            <w:r>
+              <w:rPr>
+                <w:rFonts w:ascii="Arial" w:hAnsi="Arial" w:cs="Arial"/>
+                <w:sz w:val="24"/>
+              </w:rPr>
+              <w:t>levando</w:t>
+            </w:r>
+            <w:proofErr w:type="spellEnd"/>
+            <w:r>
+              <w:rPr>
+                <w:rFonts w:ascii="Arial" w:hAnsi="Arial" w:cs="Arial"/>
+                <w:sz w:val="24"/>
+              </w:rPr>
+              <w:t xml:space="preserve"> </w:t>
+            </w:r>
+            <w:proofErr w:type="spellStart"/>
+            <w:r>
+              <w:rPr>
+                <w:rFonts w:ascii="Arial" w:hAnsi="Arial" w:cs="Arial"/>
+                <w:sz w:val="24"/>
+              </w:rPr>
+              <w:t>em</w:t>
+            </w:r>
+            <w:proofErr w:type="spellEnd"/>
+            <w:r>
+              <w:rPr>
+                <w:rFonts w:ascii="Arial" w:hAnsi="Arial" w:cs="Arial"/>
+                <w:sz w:val="24"/>
+              </w:rPr>
+              <w:t xml:space="preserve"> </w:t>
+            </w:r>
+            <w:proofErr w:type="spellStart"/>
+            <w:r>
+              <w:rPr>
+                <w:rFonts w:ascii="Arial" w:hAnsi="Arial" w:cs="Arial"/>
+                <w:sz w:val="24"/>
+              </w:rPr>
+              <w:t>consideração</w:t>
+            </w:r>
+            <w:proofErr w:type="spellEnd"/>
+            <w:r>
+              <w:rPr>
+                <w:rFonts w:ascii="Arial" w:hAnsi="Arial" w:cs="Arial"/>
+                <w:sz w:val="24"/>
+              </w:rPr>
+              <w:t xml:space="preserve"> o </w:t>
+            </w:r>
+            <w:proofErr w:type="spellStart"/>
+            <w:r>
+              <w:rPr>
+                <w:rFonts w:ascii="Arial" w:hAnsi="Arial" w:cs="Arial"/>
+                <w:sz w:val="24"/>
+              </w:rPr>
+              <w:t>perfil</w:t>
+            </w:r>
+            <w:proofErr w:type="spellEnd"/>
+            <w:r>
+              <w:rPr>
+                <w:rFonts w:ascii="Arial" w:hAnsi="Arial" w:cs="Arial"/>
+                <w:sz w:val="24"/>
+              </w:rPr>
+              <w:t xml:space="preserve"> e </w:t>
+            </w:r>
+            <w:proofErr w:type="spellStart"/>
+            <w:r>
+              <w:rPr>
+                <w:rFonts w:ascii="Arial" w:hAnsi="Arial" w:cs="Arial"/>
+                <w:sz w:val="24"/>
+              </w:rPr>
+              <w:t>histórico</w:t>
+            </w:r>
+            <w:proofErr w:type="spellEnd"/>
+            <w:r>
+              <w:rPr>
+                <w:rFonts w:ascii="Arial" w:hAnsi="Arial" w:cs="Arial"/>
+                <w:sz w:val="24"/>
+              </w:rPr>
+              <w:t xml:space="preserve"> de </w:t>
+            </w:r>
+            <w:proofErr w:type="spellStart"/>
+            <w:r>
+              <w:rPr>
+                <w:rFonts w:ascii="Arial" w:hAnsi="Arial" w:cs="Arial"/>
+                <w:sz w:val="24"/>
+              </w:rPr>
+              <w:t>compras</w:t>
+            </w:r>
+            <w:proofErr w:type="spellEnd"/>
+            <w:r>
+              <w:rPr>
+                <w:rFonts w:ascii="Arial" w:hAnsi="Arial" w:cs="Arial"/>
+                <w:sz w:val="24"/>
+              </w:rPr>
+              <w:t xml:space="preserve"> dos </w:t>
+            </w:r>
+            <w:proofErr w:type="spellStart"/>
+            <w:r>
+              <w:rPr>
+                <w:rFonts w:ascii="Arial" w:hAnsi="Arial" w:cs="Arial"/>
+                <w:sz w:val="24"/>
+              </w:rPr>
+              <w:t>usuários</w:t>
+            </w:r>
+            <w:proofErr w:type="spellEnd"/>
+            <w:r>
+              <w:rPr>
+                <w:rFonts w:ascii="Arial" w:hAnsi="Arial" w:cs="Arial"/>
+                <w:sz w:val="24"/>
+              </w:rPr>
+              <w:t>.</w:t>
+            </w:r>
+          </w:p>
+          <w:p>
+            <w:pPr>
+              <w:pStyle w:val="NormalWeb"/>
               <w:jc w:val="both"/>
               <w:rPr>
-                <w:rFonts w:hint="default" w:ascii="Arial" w:hAnsi="Arial" w:cs="Arial"/>
-                <w:sz w:val="24"/>
-                <w:szCs w:val="24"/>
-              </w:rPr>
-            </w:pPr>
-            <w:r>
-              <w:rPr>
-                <w:rFonts w:hint="default" w:ascii="Arial" w:hAnsi="Arial" w:cs="Arial"/>
-                <w:sz w:val="24"/>
-                <w:szCs w:val="24"/>
-              </w:rPr>
-              <w:t xml:space="preserve"> Através desse projeto, será possível explorar e aplicar conceitos de tecnologia, experiência do usuário e estratégias de comércio eletrônico, buscando melhorias significativas na experiência de compra online nesse segmento.</w:t>
+                <w:rFonts w:ascii="Arial" w:hAnsi="Arial" w:cs="Arial"/>
+                <w:sz w:val="24"/>
+              </w:rPr>
+            </w:pPr>
+            <w:r>
+              <w:rPr>
+                <w:rFonts w:ascii="Arial" w:hAnsi="Arial" w:cs="Arial"/>
+                <w:sz w:val="24"/>
+              </w:rPr>
+              <w:t xml:space="preserve"> </w:t>
+            </w:r>
+            <w:proofErr w:type="spellStart"/>
+            <w:r>
+              <w:rPr>
+                <w:rFonts w:ascii="Arial" w:hAnsi="Arial" w:cs="Arial"/>
+                <w:sz w:val="24"/>
+              </w:rPr>
+              <w:t>Através</w:t>
+            </w:r>
+            <w:proofErr w:type="spellEnd"/>
+            <w:r>
+              <w:rPr>
+                <w:rFonts w:ascii="Arial" w:hAnsi="Arial" w:cs="Arial"/>
+                <w:sz w:val="24"/>
+              </w:rPr>
+              <w:t xml:space="preserve"> </w:t>
+            </w:r>
+            <w:proofErr w:type="spellStart"/>
+            <w:r>
+              <w:rPr>
+                <w:rFonts w:ascii="Arial" w:hAnsi="Arial" w:cs="Arial"/>
+                <w:sz w:val="24"/>
+              </w:rPr>
+              <w:t>desse</w:t>
+            </w:r>
+            <w:proofErr w:type="spellEnd"/>
+            <w:r>
+              <w:rPr>
+                <w:rFonts w:ascii="Arial" w:hAnsi="Arial" w:cs="Arial"/>
+                <w:sz w:val="24"/>
+              </w:rPr>
+              <w:t xml:space="preserve"> </w:t>
+            </w:r>
+            <w:proofErr w:type="spellStart"/>
+            <w:r>
+              <w:rPr>
+                <w:rFonts w:ascii="Arial" w:hAnsi="Arial" w:cs="Arial"/>
+                <w:sz w:val="24"/>
+              </w:rPr>
+              <w:t>projeto</w:t>
+            </w:r>
+            <w:proofErr w:type="spellEnd"/>
+            <w:r>
+              <w:rPr>
+                <w:rFonts w:ascii="Arial" w:hAnsi="Arial" w:cs="Arial"/>
+                <w:sz w:val="24"/>
+              </w:rPr>
+              <w:t xml:space="preserve">, </w:t>
+            </w:r>
+            <w:proofErr w:type="spellStart"/>
+            <w:r>
+              <w:rPr>
+                <w:rFonts w:ascii="Arial" w:hAnsi="Arial" w:cs="Arial"/>
+                <w:sz w:val="24"/>
+              </w:rPr>
+              <w:t>será</w:t>
+            </w:r>
+            <w:proofErr w:type="spellEnd"/>
+            <w:r>
+              <w:rPr>
+                <w:rFonts w:ascii="Arial" w:hAnsi="Arial" w:cs="Arial"/>
+                <w:sz w:val="24"/>
+              </w:rPr>
+              <w:t xml:space="preserve"> </w:t>
+            </w:r>
+            <w:proofErr w:type="spellStart"/>
+            <w:r>
+              <w:rPr>
+                <w:rFonts w:ascii="Arial" w:hAnsi="Arial" w:cs="Arial"/>
+                <w:sz w:val="24"/>
+              </w:rPr>
+              <w:t>possível</w:t>
+            </w:r>
+            <w:proofErr w:type="spellEnd"/>
+            <w:r>
+              <w:rPr>
+                <w:rFonts w:ascii="Arial" w:hAnsi="Arial" w:cs="Arial"/>
+                <w:sz w:val="24"/>
+              </w:rPr>
+              <w:t xml:space="preserve"> </w:t>
+            </w:r>
+            <w:proofErr w:type="spellStart"/>
+            <w:r>
+              <w:rPr>
+                <w:rFonts w:ascii="Arial" w:hAnsi="Arial" w:cs="Arial"/>
+                <w:sz w:val="24"/>
+              </w:rPr>
+              <w:t>explorar</w:t>
+            </w:r>
+            <w:proofErr w:type="spellEnd"/>
+            <w:r>
+              <w:rPr>
+                <w:rFonts w:ascii="Arial" w:hAnsi="Arial" w:cs="Arial"/>
+                <w:sz w:val="24"/>
+              </w:rPr>
+              <w:t xml:space="preserve"> e </w:t>
+            </w:r>
+            <w:proofErr w:type="spellStart"/>
+            <w:r>
+              <w:rPr>
+                <w:rFonts w:ascii="Arial" w:hAnsi="Arial" w:cs="Arial"/>
+                <w:sz w:val="24"/>
+              </w:rPr>
+              <w:t>aplicar</w:t>
+            </w:r>
+            <w:proofErr w:type="spellEnd"/>
+            <w:r>
+              <w:rPr>
+                <w:rFonts w:ascii="Arial" w:hAnsi="Arial" w:cs="Arial"/>
+                <w:sz w:val="24"/>
+              </w:rPr>
+              <w:t xml:space="preserve"> </w:t>
+            </w:r>
+            <w:proofErr w:type="spellStart"/>
+            <w:r>
+              <w:rPr>
+                <w:rFonts w:ascii="Arial" w:hAnsi="Arial" w:cs="Arial"/>
+                <w:sz w:val="24"/>
+              </w:rPr>
+              <w:t>conceitos</w:t>
+            </w:r>
+            <w:proofErr w:type="spellEnd"/>
+            <w:r>
+              <w:rPr>
+                <w:rFonts w:ascii="Arial" w:hAnsi="Arial" w:cs="Arial"/>
+                <w:sz w:val="24"/>
+              </w:rPr>
+              <w:t xml:space="preserve"> de </w:t>
+            </w:r>
+            <w:proofErr w:type="spellStart"/>
+            <w:r>
+              <w:rPr>
+                <w:rFonts w:ascii="Arial" w:hAnsi="Arial" w:cs="Arial"/>
+                <w:sz w:val="24"/>
+              </w:rPr>
+              <w:t>tecnologia</w:t>
+            </w:r>
+            <w:proofErr w:type="spellEnd"/>
+            <w:r>
+              <w:rPr>
+                <w:rFonts w:ascii="Arial" w:hAnsi="Arial" w:cs="Arial"/>
+                <w:sz w:val="24"/>
+              </w:rPr>
+              <w:t xml:space="preserve">, </w:t>
+            </w:r>
+            <w:proofErr w:type="spellStart"/>
+            <w:r>
+              <w:rPr>
+                <w:rFonts w:ascii="Arial" w:hAnsi="Arial" w:cs="Arial"/>
+                <w:sz w:val="24"/>
+              </w:rPr>
+              <w:t>experiência</w:t>
+            </w:r>
+            <w:proofErr w:type="spellEnd"/>
+            <w:r>
+              <w:rPr>
+                <w:rFonts w:ascii="Arial" w:hAnsi="Arial" w:cs="Arial"/>
+                <w:sz w:val="24"/>
+              </w:rPr>
+              <w:t xml:space="preserve"> do </w:t>
+            </w:r>
+            <w:proofErr w:type="spellStart"/>
+            <w:r>
+              <w:rPr>
+                <w:rFonts w:ascii="Arial" w:hAnsi="Arial" w:cs="Arial"/>
+                <w:sz w:val="24"/>
+              </w:rPr>
+              <w:t>usuário</w:t>
+            </w:r>
+            <w:proofErr w:type="spellEnd"/>
+            <w:r>
+              <w:rPr>
+                <w:rFonts w:ascii="Arial" w:hAnsi="Arial" w:cs="Arial"/>
+                <w:sz w:val="24"/>
+              </w:rPr>
+              <w:t xml:space="preserve"> e </w:t>
+            </w:r>
+            <w:proofErr w:type="spellStart"/>
+            <w:r>
+              <w:rPr>
+                <w:rFonts w:ascii="Arial" w:hAnsi="Arial" w:cs="Arial"/>
+                <w:sz w:val="24"/>
+              </w:rPr>
+              <w:t>estratégias</w:t>
+            </w:r>
+            <w:proofErr w:type="spellEnd"/>
+            <w:r>
+              <w:rPr>
+                <w:rFonts w:ascii="Arial" w:hAnsi="Arial" w:cs="Arial"/>
+                <w:sz w:val="24"/>
+              </w:rPr>
+              <w:t xml:space="preserve"> de </w:t>
+            </w:r>
+            <w:proofErr w:type="spellStart"/>
+            <w:r>
+              <w:rPr>
+                <w:rFonts w:ascii="Arial" w:hAnsi="Arial" w:cs="Arial"/>
+                <w:sz w:val="24"/>
+              </w:rPr>
+              <w:t>comércio</w:t>
+            </w:r>
+            <w:proofErr w:type="spellEnd"/>
+            <w:r>
+              <w:rPr>
+                <w:rFonts w:ascii="Arial" w:hAnsi="Arial" w:cs="Arial"/>
+                <w:sz w:val="24"/>
+              </w:rPr>
+              <w:t xml:space="preserve"> </w:t>
+            </w:r>
+            <w:proofErr w:type="spellStart"/>
+            <w:r>
+              <w:rPr>
+                <w:rFonts w:ascii="Arial" w:hAnsi="Arial" w:cs="Arial"/>
+                <w:sz w:val="24"/>
+              </w:rPr>
+              <w:t>eletrônico</w:t>
+            </w:r>
+            <w:proofErr w:type="spellEnd"/>
+            <w:r>
+              <w:rPr>
+                <w:rFonts w:ascii="Arial" w:hAnsi="Arial" w:cs="Arial"/>
+                <w:sz w:val="24"/>
+              </w:rPr>
+              <w:t xml:space="preserve">, </w:t>
+            </w:r>
+            <w:proofErr w:type="spellStart"/>
+            <w:r>
+              <w:rPr>
+                <w:rFonts w:ascii="Arial" w:hAnsi="Arial" w:cs="Arial"/>
+                <w:sz w:val="24"/>
+              </w:rPr>
+              <w:t>buscando</w:t>
+            </w:r>
+            <w:proofErr w:type="spellEnd"/>
+            <w:r>
+              <w:rPr>
+                <w:rFonts w:ascii="Arial" w:hAnsi="Arial" w:cs="Arial"/>
+                <w:sz w:val="24"/>
+              </w:rPr>
+              <w:t xml:space="preserve"> </w:t>
+            </w:r>
+            <w:proofErr w:type="spellStart"/>
+            <w:r>
+              <w:rPr>
+                <w:rFonts w:ascii="Arial" w:hAnsi="Arial" w:cs="Arial"/>
+                <w:sz w:val="24"/>
+              </w:rPr>
+              <w:t>melhorias</w:t>
+            </w:r>
+            <w:proofErr w:type="spellEnd"/>
+            <w:r>
+              <w:rPr>
+                <w:rFonts w:ascii="Arial" w:hAnsi="Arial" w:cs="Arial"/>
+                <w:sz w:val="24"/>
+              </w:rPr>
+              <w:t xml:space="preserve"> </w:t>
+            </w:r>
+            <w:proofErr w:type="spellStart"/>
+            <w:r>
+              <w:rPr>
+                <w:rFonts w:ascii="Arial" w:hAnsi="Arial" w:cs="Arial"/>
+                <w:sz w:val="24"/>
+              </w:rPr>
+              <w:t>significativas</w:t>
+            </w:r>
+            <w:proofErr w:type="spellEnd"/>
+            <w:r>
+              <w:rPr>
+                <w:rFonts w:ascii="Arial" w:hAnsi="Arial" w:cs="Arial"/>
+                <w:sz w:val="24"/>
+              </w:rPr>
+              <w:t xml:space="preserve"> </w:t>
+            </w:r>
+            <w:proofErr w:type="spellStart"/>
+            <w:r>
+              <w:rPr>
+                <w:rFonts w:ascii="Arial" w:hAnsi="Arial" w:cs="Arial"/>
+                <w:sz w:val="24"/>
+              </w:rPr>
+              <w:t>na</w:t>
+            </w:r>
+            <w:proofErr w:type="spellEnd"/>
+            <w:r>
+              <w:rPr>
+                <w:rFonts w:ascii="Arial" w:hAnsi="Arial" w:cs="Arial"/>
+                <w:sz w:val="24"/>
+              </w:rPr>
+              <w:t xml:space="preserve"> </w:t>
+            </w:r>
+            <w:proofErr w:type="spellStart"/>
+            <w:r>
+              <w:rPr>
+                <w:rFonts w:ascii="Arial" w:hAnsi="Arial" w:cs="Arial"/>
+                <w:sz w:val="24"/>
+              </w:rPr>
+              <w:t>experiência</w:t>
+            </w:r>
+            <w:proofErr w:type="spellEnd"/>
+            <w:r>
+              <w:rPr>
+                <w:rFonts w:ascii="Arial" w:hAnsi="Arial" w:cs="Arial"/>
+                <w:sz w:val="24"/>
+              </w:rPr>
+              <w:t xml:space="preserve"> de </w:t>
+            </w:r>
+            <w:proofErr w:type="spellStart"/>
+            <w:r>
+              <w:rPr>
+                <w:rFonts w:ascii="Arial" w:hAnsi="Arial" w:cs="Arial"/>
+                <w:sz w:val="24"/>
+              </w:rPr>
+              <w:t>compra</w:t>
+            </w:r>
+            <w:proofErr w:type="spellEnd"/>
+            <w:r>
+              <w:rPr>
+                <w:rFonts w:ascii="Arial" w:hAnsi="Arial" w:cs="Arial"/>
+                <w:sz w:val="24"/>
+              </w:rPr>
+              <w:t xml:space="preserve"> online </w:t>
+            </w:r>
+            <w:proofErr w:type="spellStart"/>
+            <w:r>
+              <w:rPr>
+                <w:rFonts w:ascii="Arial" w:hAnsi="Arial" w:cs="Arial"/>
+                <w:sz w:val="24"/>
+              </w:rPr>
+              <w:t>nesse</w:t>
+            </w:r>
+            <w:proofErr w:type="spellEnd"/>
+            <w:r>
+              <w:rPr>
+                <w:rFonts w:ascii="Arial" w:hAnsi="Arial" w:cs="Arial"/>
+                <w:sz w:val="24"/>
+              </w:rPr>
+              <w:t xml:space="preserve"> </w:t>
+            </w:r>
+            <w:proofErr w:type="spellStart"/>
+            <w:r>
+              <w:rPr>
+                <w:rFonts w:ascii="Arial" w:hAnsi="Arial" w:cs="Arial"/>
+                <w:sz w:val="24"/>
+              </w:rPr>
+              <w:t>segmento</w:t>
+            </w:r>
+            <w:proofErr w:type="spellEnd"/>
+            <w:r>
+              <w:rPr>
+                <w:rFonts w:ascii="Arial" w:hAnsi="Arial" w:cs="Arial"/>
+                <w:sz w:val="24"/>
+              </w:rPr>
+              <w:t>.</w:t>
             </w:r>
           </w:p>
         </w:tc>
@@ -709,42 +3204,29 @@
         <w:rPr>
           <w:rFonts w:ascii="Arial" w:hAnsi="Arial" w:cs="Arial"/>
         </w:rPr>
+        <w:lastRenderedPageBreak/>
         <w:t>HIPÓTESE / SOLUÇÃO</w:t>
       </w:r>
     </w:p>
     <w:tbl>
       <w:tblPr>
-        <w:tblStyle w:val="3"/>
         <w:tblW w:w="9072" w:type="dxa"/>
         <w:tblInd w:w="-5" w:type="dxa"/>
         <w:tblLayout w:type="fixed"/>
-        <w:tblCellMar>
-          <w:top w:w="0" w:type="dxa"/>
-          <w:left w:w="108" w:type="dxa"/>
-          <w:bottom w:w="0" w:type="dxa"/>
-          <w:right w:w="108" w:type="dxa"/>
-        </w:tblCellMar>
+        <w:tblLook w:val="04A0" w:firstRow="1" w:lastRow="0" w:firstColumn="1" w:lastColumn="0" w:noHBand="0" w:noVBand="1"/>
       </w:tblPr>
       <w:tblGrid>
         <w:gridCol w:w="9072"/>
       </w:tblGrid>
       <w:tr>
-        <w:tblPrEx>
-          <w:tblCellMar>
-            <w:top w:w="0" w:type="dxa"/>
-            <w:left w:w="108" w:type="dxa"/>
-            <w:bottom w:w="0" w:type="dxa"/>
-            <w:right w:w="108" w:type="dxa"/>
-          </w:tblCellMar>
-        </w:tblPrEx>
         <w:tc>
           <w:tcPr>
             <w:tcW w:w="9072" w:type="dxa"/>
             <w:tcBorders>
-              <w:top w:val="single" w:color="000000" w:sz="4" w:space="0"/>
-              <w:left w:val="single" w:color="000000" w:sz="4" w:space="0"/>
-              <w:bottom w:val="single" w:color="000000" w:sz="4" w:space="0"/>
-              <w:right w:val="single" w:color="000000" w:sz="4" w:space="0"/>
+              <w:top w:val="single" w:sz="4" w:space="0" w:color="000000"/>
+              <w:left w:val="single" w:sz="4" w:space="0" w:color="000000"/>
+              <w:bottom w:val="single" w:sz="4" w:space="0" w:color="000000"/>
+              <w:right w:val="single" w:sz="4" w:space="0" w:color="000000"/>
             </w:tcBorders>
           </w:tcPr>
           <w:p>
@@ -759,28 +3241,39 @@
             <w:pPr>
               <w:rPr>
                 <w:rFonts w:ascii="Arial" w:hAnsi="Arial" w:cs="Arial"/>
-              </w:rPr>
-            </w:pPr>
-            <w:r>
-              <w:rPr>
-                <w:rFonts w:ascii="Arial" w:hAnsi="Arial" w:cs="Arial"/>
-              </w:rPr>
-              <w:t>Descrever os fatos que motivaram e os problemas que o mesmo irá sanar com a realização e desenvolvimento do trabalho.</w:t>
-            </w:r>
-          </w:p>
-          <w:p>
-            <w:pPr>
-              <w:rPr>
-                <w:rFonts w:ascii="Arial" w:hAnsi="Arial" w:cs="Arial"/>
-              </w:rPr>
-            </w:pPr>
-          </w:p>
-          <w:p>
-            <w:pPr>
-              <w:rPr>
-                <w:rFonts w:ascii="Arial" w:hAnsi="Arial" w:cs="Arial"/>
-              </w:rPr>
-            </w:pPr>
+                <w:sz w:val="24"/>
+                <w:szCs w:val="24"/>
+              </w:rPr>
+            </w:pPr>
+            <w:r>
+              <w:rPr>
+                <w:rFonts w:ascii="Arial" w:hAnsi="Arial" w:cs="Arial"/>
+                <w:sz w:val="24"/>
+                <w:szCs w:val="24"/>
+              </w:rPr>
+              <w:t>Nos últimos anos, o comércio eletrônico tem crescido rapidamente, com muitos consumidores optando por comprar online devido à conveniência e variedade de opções. Ao mesmo tempo, o aumento do interesse e prática de atividades esportivas em várias partes do mundo tem impulsionado a demanda por artigos esportivos, incluindo roupas, calçados, equipamentos e acessórios.</w:t>
+            </w:r>
+          </w:p>
+          <w:p>
+            <w:pPr>
+              <w:rPr>
+                <w:rFonts w:ascii="Arial" w:hAnsi="Arial" w:cs="Arial"/>
+              </w:rPr>
+            </w:pPr>
+            <w:r>
+              <w:rPr>
+                <w:rFonts w:ascii="Arial" w:hAnsi="Arial" w:cs="Arial"/>
+                <w:sz w:val="24"/>
+                <w:szCs w:val="24"/>
+              </w:rPr>
+              <w:t>Muitas pessoas têm dificuldade em encontrar lojas físicas que ofereçam uma ampla variedade de artigos esportivos. O e-commerce pode resolver esse problema, proporcionando fácil acesso e compras convenientes a partir de qualquer lugar</w:t>
+            </w:r>
+            <w:r>
+              <w:rPr>
+                <w:rFonts w:ascii="Arial" w:hAnsi="Arial" w:cs="Arial"/>
+              </w:rPr>
+              <w:t>.</w:t>
+            </w:r>
           </w:p>
         </w:tc>
       </w:tr>
@@ -822,37 +3315,23 @@
     </w:p>
     <w:tbl>
       <w:tblPr>
-        <w:tblStyle w:val="3"/>
         <w:tblW w:w="9072" w:type="dxa"/>
         <w:tblInd w:w="-5" w:type="dxa"/>
         <w:tblLayout w:type="fixed"/>
-        <w:tblCellMar>
-          <w:top w:w="0" w:type="dxa"/>
-          <w:left w:w="108" w:type="dxa"/>
-          <w:bottom w:w="0" w:type="dxa"/>
-          <w:right w:w="108" w:type="dxa"/>
-        </w:tblCellMar>
+        <w:tblLook w:val="04A0" w:firstRow="1" w:lastRow="0" w:firstColumn="1" w:lastColumn="0" w:noHBand="0" w:noVBand="1"/>
       </w:tblPr>
       <w:tblGrid>
         <w:gridCol w:w="9072"/>
       </w:tblGrid>
       <w:tr>
-        <w:tblPrEx>
-          <w:tblCellMar>
-            <w:top w:w="0" w:type="dxa"/>
-            <w:left w:w="108" w:type="dxa"/>
-            <w:bottom w:w="0" w:type="dxa"/>
-            <w:right w:w="108" w:type="dxa"/>
-          </w:tblCellMar>
-        </w:tblPrEx>
         <w:tc>
           <w:tcPr>
             <w:tcW w:w="9072" w:type="dxa"/>
             <w:tcBorders>
-              <w:top w:val="single" w:color="000000" w:sz="4" w:space="0"/>
-              <w:left w:val="single" w:color="000000" w:sz="4" w:space="0"/>
-              <w:bottom w:val="single" w:color="000000" w:sz="4" w:space="0"/>
-              <w:right w:val="single" w:color="000000" w:sz="4" w:space="0"/>
+              <w:top w:val="single" w:sz="4" w:space="0" w:color="000000"/>
+              <w:left w:val="single" w:sz="4" w:space="0" w:color="000000"/>
+              <w:bottom w:val="single" w:sz="4" w:space="0" w:color="000000"/>
+              <w:right w:val="single" w:sz="4" w:space="0" w:color="000000"/>
             </w:tcBorders>
           </w:tcPr>
           <w:p>
@@ -891,7 +3370,13 @@
               <w:rPr>
                 <w:rFonts w:ascii="Arial" w:hAnsi="Arial" w:cs="Arial"/>
               </w:rPr>
-              <w:t>Banco de dados:</w:t>
+              <w:t>Banco de</w:t>
+            </w:r>
+            <w:r>
+              <w:rPr>
+                <w:rFonts w:ascii="Arial" w:hAnsi="Arial" w:cs="Arial"/>
+              </w:rPr>
+              <w:t xml:space="preserve"> dados:</w:t>
             </w:r>
           </w:p>
           <w:p>
@@ -941,54 +3426,33 @@
         <w:rPr>
           <w:rFonts w:ascii="Arial" w:hAnsi="Arial" w:cs="Arial"/>
         </w:rPr>
+        <w:lastRenderedPageBreak/>
         <w:t>OBJETIVO GERAL</w:t>
       </w:r>
     </w:p>
     <w:tbl>
       <w:tblPr>
-        <w:tblStyle w:val="3"/>
         <w:tblW w:w="9072" w:type="dxa"/>
         <w:tblInd w:w="-5" w:type="dxa"/>
         <w:tblLayout w:type="fixed"/>
-        <w:tblCellMar>
-          <w:top w:w="0" w:type="dxa"/>
-          <w:left w:w="108" w:type="dxa"/>
-          <w:bottom w:w="0" w:type="dxa"/>
-          <w:right w:w="108" w:type="dxa"/>
-        </w:tblCellMar>
+        <w:tblLook w:val="04A0" w:firstRow="1" w:lastRow="0" w:firstColumn="1" w:lastColumn="0" w:noHBand="0" w:noVBand="1"/>
       </w:tblPr>
       <w:tblGrid>
         <w:gridCol w:w="9072"/>
       </w:tblGrid>
       <w:tr>
-        <w:tblPrEx>
-          <w:tblCellMar>
-            <w:top w:w="0" w:type="dxa"/>
-            <w:left w:w="108" w:type="dxa"/>
-            <w:bottom w:w="0" w:type="dxa"/>
-            <w:right w:w="108" w:type="dxa"/>
-          </w:tblCellMar>
-        </w:tblPrEx>
         <w:tc>
           <w:tcPr>
             <w:tcW w:w="9072" w:type="dxa"/>
             <w:tcBorders>
-              <w:top w:val="single" w:color="000000" w:sz="4" w:space="0"/>
-              <w:left w:val="single" w:color="000000" w:sz="4" w:space="0"/>
-              <w:bottom w:val="single" w:color="000000" w:sz="4" w:space="0"/>
-              <w:right w:val="single" w:color="000000" w:sz="4" w:space="0"/>
+              <w:top w:val="single" w:sz="4" w:space="0" w:color="000000"/>
+              <w:left w:val="single" w:sz="4" w:space="0" w:color="000000"/>
+              <w:bottom w:val="single" w:sz="4" w:space="0" w:color="000000"/>
+              <w:right w:val="single" w:sz="4" w:space="0" w:color="000000"/>
             </w:tcBorders>
           </w:tcPr>
           <w:p>
             <w:pPr>
-              <w:snapToGrid w:val="0"/>
-              <w:rPr>
-                <w:rFonts w:ascii="Arial" w:hAnsi="Arial" w:cs="Arial"/>
-              </w:rPr>
-            </w:pPr>
-          </w:p>
-          <w:p>
-            <w:pPr>
               <w:autoSpaceDE w:val="0"/>
               <w:rPr>
                 <w:rFonts w:ascii="Arial" w:hAnsi="Arial" w:cs="Arial"/>
@@ -996,14 +3460,22 @@
             </w:pPr>
             <w:r>
               <w:rPr>
-                <w:rFonts w:ascii="Arial" w:hAnsi="Arial" w:eastAsia="Calibri" w:cs="Arial"/>
-                <w:lang w:eastAsia="pt-BR"/>
-              </w:rPr>
-              <w:t>Determina o que se pretende realizar para obter resposta ao problema proposto, de um ponto de vista. O objetivo geral deve ser amplo e passível de ser desmembrado em objetivos específicos.</w:t>
-            </w:r>
-          </w:p>
-          <w:p>
-            <w:pPr>
+                <w:rFonts w:ascii="Arial" w:hAnsi="Arial" w:cs="Arial"/>
+                <w:sz w:val="24"/>
+                <w:szCs w:val="24"/>
+              </w:rPr>
+              <w:t>Estabelecer e consolidar um e-commerce de venda de artigos esportivos como referência no mercado, atendendo às demandas dos consumidores por conveniência, variedade de produtos e informações detalhadas</w:t>
+            </w:r>
+            <w:r>
+              <w:rPr>
+                <w:rFonts w:ascii="Arial" w:hAnsi="Arial" w:cs="Arial"/>
+              </w:rPr>
+              <w:t>.</w:t>
+            </w:r>
+          </w:p>
+          <w:p>
+            <w:pPr>
+              <w:autoSpaceDE w:val="0"/>
               <w:rPr>
                 <w:rFonts w:ascii="Arial" w:hAnsi="Arial" w:cs="Arial"/>
               </w:rPr>
@@ -1020,7 +3492,7 @@
       </w:pPr>
       <w:r>
         <w:rPr>
-          <w:rFonts w:ascii="Arial" w:hAnsi="Arial" w:eastAsia="Arial" w:cs="Arial"/>
+          <w:rFonts w:ascii="Arial" w:eastAsia="Arial" w:hAnsi="Arial" w:cs="Arial"/>
         </w:rPr>
         <w:t xml:space="preserve"> </w:t>
       </w:r>
@@ -1033,71 +3505,242 @@
     </w:p>
     <w:tbl>
       <w:tblPr>
-        <w:tblStyle w:val="3"/>
         <w:tblW w:w="9072" w:type="dxa"/>
         <w:tblInd w:w="-5" w:type="dxa"/>
         <w:tblLayout w:type="fixed"/>
-        <w:tblCellMar>
-          <w:top w:w="0" w:type="dxa"/>
-          <w:left w:w="108" w:type="dxa"/>
-          <w:bottom w:w="0" w:type="dxa"/>
-          <w:right w:w="108" w:type="dxa"/>
-        </w:tblCellMar>
+        <w:tblLook w:val="04A0" w:firstRow="1" w:lastRow="0" w:firstColumn="1" w:lastColumn="0" w:noHBand="0" w:noVBand="1"/>
       </w:tblPr>
       <w:tblGrid>
         <w:gridCol w:w="9072"/>
       </w:tblGrid>
       <w:tr>
-        <w:tblPrEx>
-          <w:tblCellMar>
-            <w:top w:w="0" w:type="dxa"/>
-            <w:left w:w="108" w:type="dxa"/>
-            <w:bottom w:w="0" w:type="dxa"/>
-            <w:right w:w="108" w:type="dxa"/>
-          </w:tblCellMar>
-        </w:tblPrEx>
         <w:tc>
           <w:tcPr>
             <w:tcW w:w="9072" w:type="dxa"/>
             <w:tcBorders>
-              <w:top w:val="single" w:color="000000" w:sz="4" w:space="0"/>
-              <w:left w:val="single" w:color="000000" w:sz="4" w:space="0"/>
-              <w:bottom w:val="single" w:color="000000" w:sz="4" w:space="0"/>
-              <w:right w:val="single" w:color="000000" w:sz="4" w:space="0"/>
+              <w:top w:val="single" w:sz="4" w:space="0" w:color="000000"/>
+              <w:left w:val="single" w:sz="4" w:space="0" w:color="000000"/>
+              <w:bottom w:val="single" w:sz="4" w:space="0" w:color="000000"/>
+              <w:right w:val="single" w:sz="4" w:space="0" w:color="000000"/>
             </w:tcBorders>
           </w:tcPr>
           <w:p>
             <w:pPr>
               <w:autoSpaceDE w:val="0"/>
               <w:rPr>
-                <w:rFonts w:ascii="Arial" w:hAnsi="Arial" w:eastAsia="Calibri" w:cs="Arial"/>
+                <w:rFonts w:ascii="Arial" w:eastAsia="Calibri" w:hAnsi="Arial" w:cs="Arial"/>
+                <w:sz w:val="24"/>
+                <w:szCs w:val="24"/>
                 <w:lang w:eastAsia="pt-BR"/>
               </w:rPr>
             </w:pPr>
+            <w:r>
+              <w:rPr>
+                <w:rFonts w:ascii="Arial" w:eastAsia="Calibri" w:hAnsi="Arial" w:cs="Arial"/>
+                <w:sz w:val="24"/>
+                <w:szCs w:val="24"/>
+                <w:lang w:eastAsia="pt-BR"/>
+              </w:rPr>
+              <w:t xml:space="preserve">Desenvolver uma plataforma de e-commerce robusta e de fácil navegação, proporcionando uma experiência de compra intuitiva e amigável aos clientes.  </w:t>
+            </w:r>
           </w:p>
           <w:p>
             <w:pPr>
               <w:autoSpaceDE w:val="0"/>
               <w:rPr>
-                <w:rFonts w:ascii="Arial" w:hAnsi="Arial" w:cs="Arial"/>
-              </w:rPr>
-            </w:pPr>
-            <w:r>
-              <w:rPr>
-                <w:rFonts w:ascii="Arial" w:hAnsi="Arial" w:eastAsia="Calibri" w:cs="Arial"/>
+                <w:rFonts w:ascii="Arial" w:eastAsia="Calibri" w:hAnsi="Arial" w:cs="Arial"/>
+                <w:sz w:val="24"/>
+                <w:szCs w:val="24"/>
                 <w:lang w:eastAsia="pt-BR"/>
               </w:rPr>
-              <w:t>Derivam do objetivo geral e apresentam as distintas ações que devem ser necessariamente desenvolvidas para o atingimento do objetivo geral.</w:t>
+            </w:pPr>
+            <w:r>
+              <w:rPr>
+                <w:rFonts w:ascii="Arial" w:eastAsia="Calibri" w:hAnsi="Arial" w:cs="Arial"/>
+                <w:sz w:val="24"/>
+                <w:szCs w:val="24"/>
+                <w:lang w:eastAsia="pt-BR"/>
+              </w:rPr>
+              <w:t>Construir um catálogo abrangente de artigos esportivos, incluindo roupas, calçados, equipamentos e acessórios, que atenda às necessidades e preferências dos diferentes segmentos de clientes.</w:t>
             </w:r>
           </w:p>
           <w:p>
             <w:pPr>
               <w:autoSpaceDE w:val="0"/>
               <w:rPr>
-                <w:rFonts w:ascii="Arial" w:hAnsi="Arial" w:eastAsia="Calibri" w:cs="Arial"/>
+                <w:rFonts w:ascii="Arial" w:eastAsia="Calibri" w:hAnsi="Arial" w:cs="Arial"/>
+                <w:sz w:val="24"/>
+                <w:szCs w:val="24"/>
                 <w:lang w:eastAsia="pt-BR"/>
               </w:rPr>
             </w:pPr>
+            <w:r>
+              <w:rPr>
+                <w:rFonts w:ascii="Arial" w:eastAsia="Calibri" w:hAnsi="Arial" w:cs="Arial"/>
+                <w:sz w:val="24"/>
+                <w:szCs w:val="24"/>
+                <w:lang w:eastAsia="pt-BR"/>
+              </w:rPr>
+              <w:t xml:space="preserve">  Garantir informações detalhadas sobre cada produto, incluindo descrições completas, especificações técnicas e avaliações de clientes, para auxiliar os compradores na tomada de decisão. </w:t>
+            </w:r>
+          </w:p>
+          <w:p>
+            <w:pPr>
+              <w:autoSpaceDE w:val="0"/>
+              <w:rPr>
+                <w:rFonts w:ascii="Arial" w:eastAsia="Calibri" w:hAnsi="Arial" w:cs="Arial"/>
+                <w:sz w:val="24"/>
+                <w:szCs w:val="24"/>
+                <w:lang w:eastAsia="pt-BR"/>
+              </w:rPr>
+            </w:pPr>
+            <w:r>
+              <w:rPr>
+                <w:rFonts w:ascii="Arial" w:eastAsia="Calibri" w:hAnsi="Arial" w:cs="Arial"/>
+                <w:sz w:val="24"/>
+                <w:szCs w:val="24"/>
+                <w:lang w:eastAsia="pt-BR"/>
+              </w:rPr>
+              <w:t xml:space="preserve"> Implementar uma estratégia de marketing abrangente, com foco em alcançar o público-alvo interessado em artigos esportivos, aumentando a visibilidade da marca e atraindo novos clientes.  </w:t>
+            </w:r>
+          </w:p>
+          <w:p>
+            <w:pPr>
+              <w:autoSpaceDE w:val="0"/>
+              <w:rPr>
+                <w:rFonts w:ascii="Arial" w:eastAsia="Calibri" w:hAnsi="Arial" w:cs="Arial"/>
+                <w:sz w:val="24"/>
+                <w:szCs w:val="24"/>
+                <w:lang w:eastAsia="pt-BR"/>
+              </w:rPr>
+            </w:pPr>
+            <w:r>
+              <w:rPr>
+                <w:rFonts w:ascii="Arial" w:eastAsia="Calibri" w:hAnsi="Arial" w:cs="Arial"/>
+                <w:sz w:val="24"/>
+                <w:szCs w:val="24"/>
+                <w:lang w:eastAsia="pt-BR"/>
+              </w:rPr>
+              <w:t xml:space="preserve">Estabelecer parcerias com marcas esportivas reconhecidas e fornecedores confiáveis para garantir a qualidade e autenticidade dos produtos oferecidos no e-commerce.  </w:t>
+            </w:r>
+          </w:p>
+          <w:p>
+            <w:pPr>
+              <w:autoSpaceDE w:val="0"/>
+              <w:rPr>
+                <w:rFonts w:ascii="Arial" w:eastAsia="Calibri" w:hAnsi="Arial" w:cs="Arial"/>
+                <w:sz w:val="24"/>
+                <w:szCs w:val="24"/>
+                <w:lang w:eastAsia="pt-BR"/>
+              </w:rPr>
+            </w:pPr>
+            <w:r>
+              <w:rPr>
+                <w:rFonts w:ascii="Arial" w:eastAsia="Calibri" w:hAnsi="Arial" w:cs="Arial"/>
+                <w:sz w:val="24"/>
+                <w:szCs w:val="24"/>
+                <w:lang w:eastAsia="pt-BR"/>
+              </w:rPr>
+              <w:t>Oferecer uma experiência de compra personalizada, com recomendações de produtos com base nas preferências e histórico de compras dos clientes, visando aumentar a satisfação e fidelização.</w:t>
+            </w:r>
+          </w:p>
+          <w:p>
+            <w:pPr>
+              <w:autoSpaceDE w:val="0"/>
+              <w:rPr>
+                <w:rFonts w:ascii="Arial" w:eastAsia="Calibri" w:hAnsi="Arial" w:cs="Arial"/>
+                <w:sz w:val="24"/>
+                <w:szCs w:val="24"/>
+                <w:lang w:eastAsia="pt-BR"/>
+              </w:rPr>
+            </w:pPr>
+            <w:r>
+              <w:rPr>
+                <w:rFonts w:ascii="Arial" w:eastAsia="Calibri" w:hAnsi="Arial" w:cs="Arial"/>
+                <w:sz w:val="24"/>
+                <w:szCs w:val="24"/>
+                <w:lang w:eastAsia="pt-BR"/>
+              </w:rPr>
+              <w:t xml:space="preserve">  Implementar um sistema de logística eficiente para garantir a entrega rápida e segura dos produtos aos clientes, abrangendo tanto o mercado local quanto potenciais mercados internacionais. </w:t>
+            </w:r>
+          </w:p>
+          <w:p>
+            <w:pPr>
+              <w:autoSpaceDE w:val="0"/>
+              <w:rPr>
+                <w:rFonts w:ascii="Arial" w:eastAsia="Calibri" w:hAnsi="Arial" w:cs="Arial"/>
+                <w:sz w:val="24"/>
+                <w:szCs w:val="24"/>
+                <w:lang w:eastAsia="pt-BR"/>
+              </w:rPr>
+            </w:pPr>
+            <w:r>
+              <w:rPr>
+                <w:rFonts w:ascii="Arial" w:eastAsia="Calibri" w:hAnsi="Arial" w:cs="Arial"/>
+                <w:sz w:val="24"/>
+                <w:szCs w:val="24"/>
+                <w:lang w:eastAsia="pt-BR"/>
+              </w:rPr>
+              <w:t xml:space="preserve"> </w:t>
+            </w:r>
+            <w:proofErr w:type="spellStart"/>
+            <w:r>
+              <w:rPr>
+                <w:rFonts w:ascii="Arial" w:eastAsia="Calibri" w:hAnsi="Arial" w:cs="Arial"/>
+                <w:sz w:val="24"/>
+                <w:szCs w:val="24"/>
+                <w:lang w:eastAsia="pt-BR"/>
+              </w:rPr>
+              <w:t>Fornecer</w:t>
+            </w:r>
+            <w:proofErr w:type="spellEnd"/>
+            <w:r>
+              <w:rPr>
+                <w:rFonts w:ascii="Arial" w:eastAsia="Calibri" w:hAnsi="Arial" w:cs="Arial"/>
+                <w:sz w:val="24"/>
+                <w:szCs w:val="24"/>
+                <w:lang w:eastAsia="pt-BR"/>
+              </w:rPr>
+              <w:t xml:space="preserve"> um serviço de atendimento ao cliente ágil e eficaz, com canais de comunicação abertos para solucionar dúvidas, resolver problemas e receber feedback dos consumidores. </w:t>
+            </w:r>
+          </w:p>
+          <w:p>
+            <w:pPr>
+              <w:autoSpaceDE w:val="0"/>
+              <w:rPr>
+                <w:rFonts w:ascii="Arial" w:eastAsia="Calibri" w:hAnsi="Arial" w:cs="Arial"/>
+                <w:sz w:val="24"/>
+                <w:szCs w:val="24"/>
+                <w:lang w:eastAsia="pt-BR"/>
+              </w:rPr>
+            </w:pPr>
+            <w:r>
+              <w:rPr>
+                <w:rFonts w:ascii="Arial" w:eastAsia="Calibri" w:hAnsi="Arial" w:cs="Arial"/>
+                <w:sz w:val="24"/>
+                <w:szCs w:val="24"/>
+                <w:lang w:eastAsia="pt-BR"/>
+              </w:rPr>
+              <w:t xml:space="preserve"> Monitorar e analisar constantemente os dados de desempenho do e-commerce, como taxas de conversão, tempo médio de permanência na página e taxa de retorno de clientes, a fim de identificar áreas de melhoria e oportunidades de crescimento. </w:t>
+            </w:r>
+          </w:p>
+          <w:p>
+            <w:pPr>
+              <w:autoSpaceDE w:val="0"/>
+              <w:rPr>
+                <w:rFonts w:ascii="Arial" w:eastAsia="Calibri" w:hAnsi="Arial" w:cs="Arial"/>
+                <w:lang w:eastAsia="pt-BR"/>
+              </w:rPr>
+            </w:pPr>
+            <w:r>
+              <w:rPr>
+                <w:rFonts w:ascii="Arial" w:eastAsia="Calibri" w:hAnsi="Arial" w:cs="Arial"/>
+                <w:sz w:val="24"/>
+                <w:szCs w:val="24"/>
+                <w:lang w:eastAsia="pt-BR"/>
+              </w:rPr>
+              <w:t xml:space="preserve"> Expandir gradualmente a presença do e-commerce para atender a uma base de clientes cada vez maior, buscando a consolidação da marca como referência no mercado de venda de artigos esportivos.</w:t>
+            </w:r>
           </w:p>
         </w:tc>
       </w:tr>
@@ -1118,7 +3761,7 @@
       </w:pPr>
       <w:r>
         <w:rPr>
-          <w:rFonts w:ascii="Arial" w:hAnsi="Arial" w:eastAsia="Arial" w:cs="Arial"/>
+          <w:rFonts w:ascii="Arial" w:eastAsia="Arial" w:hAnsi="Arial" w:cs="Arial"/>
         </w:rPr>
         <w:t xml:space="preserve"> </w:t>
       </w:r>
@@ -1139,37 +3782,23 @@
     </w:p>
     <w:tbl>
       <w:tblPr>
-        <w:tblStyle w:val="3"/>
         <w:tblW w:w="9072" w:type="dxa"/>
         <w:tblInd w:w="-5" w:type="dxa"/>
         <w:tblLayout w:type="fixed"/>
-        <w:tblCellMar>
-          <w:top w:w="0" w:type="dxa"/>
-          <w:left w:w="108" w:type="dxa"/>
-          <w:bottom w:w="0" w:type="dxa"/>
-          <w:right w:w="108" w:type="dxa"/>
-        </w:tblCellMar>
+        <w:tblLook w:val="04A0" w:firstRow="1" w:lastRow="0" w:firstColumn="1" w:lastColumn="0" w:noHBand="0" w:noVBand="1"/>
       </w:tblPr>
       <w:tblGrid>
         <w:gridCol w:w="9072"/>
       </w:tblGrid>
       <w:tr>
-        <w:tblPrEx>
-          <w:tblCellMar>
-            <w:top w:w="0" w:type="dxa"/>
-            <w:left w:w="108" w:type="dxa"/>
-            <w:bottom w:w="0" w:type="dxa"/>
-            <w:right w:w="108" w:type="dxa"/>
-          </w:tblCellMar>
-        </w:tblPrEx>
         <w:tc>
           <w:tcPr>
             <w:tcW w:w="9072" w:type="dxa"/>
             <w:tcBorders>
-              <w:top w:val="single" w:color="000000" w:sz="4" w:space="0"/>
-              <w:left w:val="single" w:color="000000" w:sz="4" w:space="0"/>
-              <w:bottom w:val="single" w:color="000000" w:sz="4" w:space="0"/>
-              <w:right w:val="single" w:color="000000" w:sz="4" w:space="0"/>
+              <w:top w:val="single" w:sz="4" w:space="0" w:color="000000"/>
+              <w:left w:val="single" w:sz="4" w:space="0" w:color="000000"/>
+              <w:bottom w:val="single" w:sz="4" w:space="0" w:color="000000"/>
+              <w:right w:val="single" w:sz="4" w:space="0" w:color="000000"/>
             </w:tcBorders>
           </w:tcPr>
           <w:p>
@@ -1183,7 +3812,13 @@
               <w:rPr>
                 <w:rFonts w:ascii="Arial" w:hAnsi="Arial" w:cs="Arial"/>
               </w:rPr>
-              <w:t>Descrição dos métodos e procedimentos que nortearão a busca de informações para responder o problema de pesquisa:</w:t>
+              <w:t>Descrição dos métodos e procedimentos que nortearão a busca de informações para res</w:t>
+            </w:r>
+            <w:r>
+              <w:rPr>
+                <w:rFonts w:ascii="Arial" w:hAnsi="Arial" w:cs="Arial"/>
+              </w:rPr>
+              <w:t>ponder o problema de pesquisa:</w:t>
             </w:r>
           </w:p>
           <w:p>
@@ -1272,12 +3907,12 @@
     <w:p>
       <w:pPr>
         <w:rPr>
-          <w:rFonts w:ascii="Arial" w:hAnsi="Arial" w:eastAsia="Arial" w:cs="Arial"/>
+          <w:rFonts w:ascii="Arial" w:eastAsia="Arial" w:hAnsi="Arial" w:cs="Arial"/>
         </w:rPr>
       </w:pPr>
       <w:r>
         <w:rPr>
-          <w:rFonts w:ascii="Arial" w:hAnsi="Arial" w:eastAsia="Arial" w:cs="Arial"/>
+          <w:rFonts w:ascii="Arial" w:eastAsia="Arial" w:hAnsi="Arial" w:cs="Arial"/>
         </w:rPr>
         <w:t xml:space="preserve"> </w:t>
       </w:r>
@@ -1285,7 +3920,7 @@
     <w:p>
       <w:pPr>
         <w:rPr>
-          <w:rFonts w:ascii="Arial" w:hAnsi="Arial" w:eastAsia="Arial" w:cs="Arial"/>
+          <w:rFonts w:ascii="Arial" w:eastAsia="Arial" w:hAnsi="Arial" w:cs="Arial"/>
         </w:rPr>
       </w:pPr>
     </w:p>
@@ -1304,37 +3939,23 @@
     </w:p>
     <w:tbl>
       <w:tblPr>
-        <w:tblStyle w:val="3"/>
         <w:tblW w:w="9072" w:type="dxa"/>
         <w:tblInd w:w="-5" w:type="dxa"/>
         <w:tblLayout w:type="fixed"/>
-        <w:tblCellMar>
-          <w:top w:w="0" w:type="dxa"/>
-          <w:left w:w="108" w:type="dxa"/>
-          <w:bottom w:w="0" w:type="dxa"/>
-          <w:right w:w="108" w:type="dxa"/>
-        </w:tblCellMar>
+        <w:tblLook w:val="04A0" w:firstRow="1" w:lastRow="0" w:firstColumn="1" w:lastColumn="0" w:noHBand="0" w:noVBand="1"/>
       </w:tblPr>
       <w:tblGrid>
         <w:gridCol w:w="9072"/>
       </w:tblGrid>
       <w:tr>
-        <w:tblPrEx>
-          <w:tblCellMar>
-            <w:top w:w="0" w:type="dxa"/>
-            <w:left w:w="108" w:type="dxa"/>
-            <w:bottom w:w="0" w:type="dxa"/>
-            <w:right w:w="108" w:type="dxa"/>
-          </w:tblCellMar>
-        </w:tblPrEx>
         <w:tc>
           <w:tcPr>
             <w:tcW w:w="9072" w:type="dxa"/>
             <w:tcBorders>
-              <w:top w:val="single" w:color="000000" w:sz="4" w:space="0"/>
-              <w:left w:val="single" w:color="000000" w:sz="4" w:space="0"/>
-              <w:bottom w:val="single" w:color="000000" w:sz="4" w:space="0"/>
-              <w:right w:val="single" w:color="000000" w:sz="4" w:space="0"/>
+              <w:top w:val="single" w:sz="4" w:space="0" w:color="000000"/>
+              <w:left w:val="single" w:sz="4" w:space="0" w:color="000000"/>
+              <w:bottom w:val="single" w:sz="4" w:space="0" w:color="000000"/>
+              <w:right w:val="single" w:sz="4" w:space="0" w:color="000000"/>
             </w:tcBorders>
           </w:tcPr>
           <w:p>
@@ -1347,7 +3968,19 @@
               <w:rPr>
                 <w:rFonts w:ascii="Arial" w:hAnsi="Arial" w:cs="Arial"/>
               </w:rPr>
-              <w:t>Listar os principais LIVROS a serem pesquisados. (Mínimo 03 Bibliografias para cada disciplina, preferencialmente da biblioteca do CEEP)</w:t>
+              <w:t>Listar os principais LIVROS a serem pesquisados. (Mínimo 03 Bibliografias para cada disciplina, preferencialme</w:t>
+            </w:r>
+            <w:r>
+              <w:rPr>
+                <w:rFonts w:ascii="Arial" w:hAnsi="Arial" w:cs="Arial"/>
+              </w:rPr>
+              <w:t xml:space="preserve">nte da </w:t>
+            </w:r>
+            <w:r>
+              <w:rPr>
+                <w:rFonts w:ascii="Arial" w:hAnsi="Arial" w:cs="Arial"/>
+              </w:rPr>
+              <w:t>biblioteca do CEEP)</w:t>
             </w:r>
           </w:p>
           <w:p>
@@ -1365,299 +3998,156 @@
           </w:p>
           <w:p>
             <w:pPr>
-              <w:rPr>
-                <w:rFonts w:ascii="Arial" w:hAnsi="Arial" w:cs="Arial"/>
-              </w:rPr>
-            </w:pPr>
-            <w:r>
-              <w:fldChar w:fldCharType="begin"/>
-            </w:r>
-            <w:r>
-              <w:instrText xml:space="preserve"> HYPERLINK "https://www.unit.br/blog/melhores-sites-para-pesquisa-academica" \l "google" </w:instrText>
-            </w:r>
-            <w:r>
-              <w:fldChar w:fldCharType="separate"/>
-            </w:r>
-            <w:r>
-              <w:rPr>
-                <w:rStyle w:val="4"/>
-                <w:rFonts w:ascii="Arial" w:hAnsi="Arial" w:cs="Arial"/>
-                <w:color w:val="2D93EE"/>
-              </w:rPr>
-              <w:t> Google Acadêmico</w:t>
-            </w:r>
-            <w:r>
-              <w:rPr>
-                <w:rStyle w:val="4"/>
-                <w:rFonts w:ascii="Arial" w:hAnsi="Arial" w:cs="Arial"/>
-                <w:color w:val="2D93EE"/>
-              </w:rPr>
-              <w:fldChar w:fldCharType="end"/>
-            </w:r>
-            <w:r>
-              <w:rPr>
-                <w:rFonts w:ascii="Arial" w:hAnsi="Arial" w:cs="Arial"/>
-                <w:color w:val="000000"/>
-              </w:rPr>
-              <w:br w:type="textWrapping"/>
-            </w:r>
-            <w:r>
-              <w:fldChar w:fldCharType="begin"/>
-            </w:r>
-            <w:r>
-              <w:instrText xml:space="preserve"> HYPERLINK "https://www.unit.br/blog/melhores-sites-para-pesquisa-academica" \l "portal" </w:instrText>
-            </w:r>
-            <w:r>
-              <w:fldChar w:fldCharType="separate"/>
-            </w:r>
-            <w:r>
-              <w:rPr>
-                <w:rStyle w:val="4"/>
-                <w:rFonts w:ascii="Arial" w:hAnsi="Arial" w:cs="Arial"/>
-                <w:color w:val="2D93EE"/>
-              </w:rPr>
-              <w:t> Portal da CAPES</w:t>
-            </w:r>
-            <w:r>
-              <w:rPr>
-                <w:rStyle w:val="4"/>
-                <w:rFonts w:ascii="Arial" w:hAnsi="Arial" w:cs="Arial"/>
-                <w:color w:val="2D93EE"/>
-              </w:rPr>
-              <w:fldChar w:fldCharType="end"/>
-            </w:r>
-            <w:r>
-              <w:rPr>
-                <w:rFonts w:ascii="Arial" w:hAnsi="Arial" w:cs="Arial"/>
-                <w:color w:val="000000"/>
-              </w:rPr>
-              <w:br w:type="textWrapping"/>
-            </w:r>
-            <w:r>
-              <w:fldChar w:fldCharType="begin"/>
-            </w:r>
-            <w:r>
-              <w:instrText xml:space="preserve"> HYPERLINK "https://www.unit.br/blog/melhores-sites-para-pesquisa-academica" \l "scielo" </w:instrText>
-            </w:r>
-            <w:r>
-              <w:fldChar w:fldCharType="separate"/>
-            </w:r>
-            <w:r>
-              <w:rPr>
-                <w:rStyle w:val="4"/>
-                <w:rFonts w:ascii="Arial" w:hAnsi="Arial" w:cs="Arial"/>
-                <w:color w:val="2D93EE"/>
-              </w:rPr>
-              <w:t> SciELO</w:t>
-            </w:r>
-            <w:r>
-              <w:rPr>
-                <w:rStyle w:val="4"/>
-                <w:rFonts w:ascii="Arial" w:hAnsi="Arial" w:cs="Arial"/>
-                <w:color w:val="2D93EE"/>
-              </w:rPr>
-              <w:fldChar w:fldCharType="end"/>
-            </w:r>
-            <w:r>
-              <w:rPr>
-                <w:rFonts w:ascii="Arial" w:hAnsi="Arial" w:cs="Arial"/>
-                <w:color w:val="000000"/>
-              </w:rPr>
-              <w:br w:type="textWrapping"/>
-            </w:r>
-            <w:r>
-              <w:fldChar w:fldCharType="begin"/>
-            </w:r>
-            <w:r>
-              <w:instrText xml:space="preserve"> HYPERLINK "https://www.unit.br/blog/melhores-sites-para-pesquisa-academica" \l "academia" </w:instrText>
-            </w:r>
-            <w:r>
-              <w:fldChar w:fldCharType="separate"/>
-            </w:r>
-            <w:r>
-              <w:rPr>
-                <w:rStyle w:val="4"/>
-                <w:rFonts w:ascii="Arial" w:hAnsi="Arial" w:cs="Arial"/>
-                <w:color w:val="2D93EE"/>
-              </w:rPr>
-              <w:t> Academia.Edu</w:t>
-            </w:r>
-            <w:r>
-              <w:rPr>
-                <w:rStyle w:val="4"/>
-                <w:rFonts w:ascii="Arial" w:hAnsi="Arial" w:cs="Arial"/>
-                <w:color w:val="2D93EE"/>
-              </w:rPr>
-              <w:fldChar w:fldCharType="end"/>
-            </w:r>
-            <w:r>
-              <w:rPr>
-                <w:rFonts w:ascii="Arial" w:hAnsi="Arial" w:cs="Arial"/>
-                <w:color w:val="000000"/>
-              </w:rPr>
-              <w:br w:type="textWrapping"/>
-            </w:r>
-            <w:r>
-              <w:fldChar w:fldCharType="begin"/>
-            </w:r>
-            <w:r>
-              <w:instrText xml:space="preserve"> HYPERLINK "https://www.unit.br/blog/melhores-sites-para-pesquisa-academica" \l "bdtd" </w:instrText>
-            </w:r>
-            <w:r>
-              <w:fldChar w:fldCharType="separate"/>
-            </w:r>
-            <w:r>
-              <w:rPr>
-                <w:rStyle w:val="4"/>
-                <w:rFonts w:ascii="Arial" w:hAnsi="Arial" w:cs="Arial"/>
-                <w:color w:val="2D93EE"/>
-              </w:rPr>
-              <w:t> BDTD</w:t>
-            </w:r>
-            <w:r>
-              <w:rPr>
-                <w:rStyle w:val="4"/>
-                <w:rFonts w:ascii="Arial" w:hAnsi="Arial" w:cs="Arial"/>
-                <w:color w:val="2D93EE"/>
-              </w:rPr>
-              <w:fldChar w:fldCharType="end"/>
-            </w:r>
-            <w:r>
-              <w:rPr>
-                <w:rFonts w:ascii="Arial" w:hAnsi="Arial" w:cs="Arial"/>
-                <w:color w:val="000000"/>
-              </w:rPr>
-              <w:br w:type="textWrapping"/>
-            </w:r>
-            <w:r>
-              <w:fldChar w:fldCharType="begin"/>
-            </w:r>
-            <w:r>
-              <w:instrText xml:space="preserve"> HYPERLINK "https://www.unit.br/blog/melhores-sites-para-pesquisa-academica" \l "science" </w:instrText>
-            </w:r>
-            <w:r>
-              <w:fldChar w:fldCharType="separate"/>
-            </w:r>
-            <w:r>
-              <w:rPr>
-                <w:rStyle w:val="4"/>
-                <w:rFonts w:ascii="Arial" w:hAnsi="Arial" w:cs="Arial"/>
-                <w:color w:val="2D93EE"/>
-              </w:rPr>
-              <w:t> Science.gov</w:t>
-            </w:r>
-            <w:r>
-              <w:rPr>
-                <w:rStyle w:val="4"/>
-                <w:rFonts w:ascii="Arial" w:hAnsi="Arial" w:cs="Arial"/>
-                <w:color w:val="2D93EE"/>
-              </w:rPr>
-              <w:fldChar w:fldCharType="end"/>
-            </w:r>
-            <w:r>
-              <w:rPr>
-                <w:rFonts w:ascii="Arial" w:hAnsi="Arial" w:cs="Arial"/>
-                <w:color w:val="000000"/>
-              </w:rPr>
-              <w:br w:type="textWrapping"/>
-            </w:r>
-            <w:r>
-              <w:fldChar w:fldCharType="begin"/>
-            </w:r>
-            <w:r>
-              <w:instrText xml:space="preserve"> HYPERLINK "https://www.unit.br/blog/melhores-sites-para-pesquisa-academica" \l "eric" </w:instrText>
-            </w:r>
-            <w:r>
-              <w:fldChar w:fldCharType="separate"/>
-            </w:r>
-            <w:r>
-              <w:rPr>
-                <w:rStyle w:val="4"/>
-                <w:rFonts w:ascii="Arial" w:hAnsi="Arial" w:cs="Arial"/>
-                <w:color w:val="2D93EE"/>
-              </w:rPr>
-              <w:t> Eric</w:t>
-            </w:r>
-            <w:r>
-              <w:rPr>
-                <w:rStyle w:val="4"/>
-                <w:rFonts w:ascii="Arial" w:hAnsi="Arial" w:cs="Arial"/>
-                <w:color w:val="2D93EE"/>
-              </w:rPr>
-              <w:fldChar w:fldCharType="end"/>
-            </w:r>
-            <w:r>
-              <w:rPr>
-                <w:rFonts w:ascii="Arial" w:hAnsi="Arial" w:cs="Arial"/>
-                <w:color w:val="000000"/>
-              </w:rPr>
-              <w:br w:type="textWrapping"/>
-            </w:r>
-            <w:r>
-              <w:fldChar w:fldCharType="begin"/>
-            </w:r>
-            <w:r>
-              <w:instrText xml:space="preserve"> HYPERLINK "https://www.unit.br/blog/melhores-sites-para-pesquisa-academica" \l "e-journals" </w:instrText>
-            </w:r>
-            <w:r>
-              <w:fldChar w:fldCharType="separate"/>
-            </w:r>
-            <w:r>
-              <w:rPr>
-                <w:rStyle w:val="4"/>
-                <w:rFonts w:ascii="Arial" w:hAnsi="Arial" w:cs="Arial"/>
-                <w:color w:val="2D93EE"/>
-              </w:rPr>
-              <w:t> E-Journals</w:t>
-            </w:r>
-            <w:r>
-              <w:rPr>
-                <w:rStyle w:val="4"/>
-                <w:rFonts w:ascii="Arial" w:hAnsi="Arial" w:cs="Arial"/>
-                <w:color w:val="2D93EE"/>
-              </w:rPr>
-              <w:fldChar w:fldCharType="end"/>
-            </w:r>
-            <w:r>
-              <w:rPr>
-                <w:rFonts w:ascii="Arial" w:hAnsi="Arial" w:cs="Arial"/>
-                <w:color w:val="000000"/>
-              </w:rPr>
-              <w:br w:type="textWrapping"/>
-            </w:r>
-            <w:r>
-              <w:fldChar w:fldCharType="begin"/>
-            </w:r>
-            <w:r>
-              <w:instrText xml:space="preserve"> HYPERLINK "https://www.unit.br/blog/melhores-sites-para-pesquisa-academica" \l "redalyc" </w:instrText>
-            </w:r>
-            <w:r>
-              <w:fldChar w:fldCharType="separate"/>
-            </w:r>
-            <w:r>
-              <w:rPr>
-                <w:rStyle w:val="4"/>
-                <w:rFonts w:ascii="Arial" w:hAnsi="Arial" w:cs="Arial"/>
-                <w:color w:val="2D93EE"/>
-              </w:rPr>
-              <w:t> Redalyc</w:t>
-            </w:r>
-            <w:r>
-              <w:rPr>
-                <w:rStyle w:val="4"/>
-                <w:rFonts w:ascii="Arial" w:hAnsi="Arial" w:cs="Arial"/>
-                <w:color w:val="2D93EE"/>
-              </w:rPr>
-              <w:fldChar w:fldCharType="end"/>
-            </w:r>
-            <w:r>
               <w:rPr>
                 <w:rFonts w:ascii="Arial" w:hAnsi="Arial" w:cs="Arial"/>
                 <w:color w:val="000000"/>
                 <w:shd w:val="clear" w:color="auto" w:fill="F5F5F5"/>
               </w:rPr>
+            </w:pPr>
+            <w:r>
+              <w:rPr>
+                <w:rFonts w:ascii="Arial" w:hAnsi="Arial" w:cs="Arial"/>
+                <w:color w:val="222222"/>
+                <w:sz w:val="20"/>
+                <w:szCs w:val="20"/>
+                <w:shd w:val="clear" w:color="auto" w:fill="FFFFFF"/>
+              </w:rPr>
+              <w:t>JUNIOR, Luiz Carlos Bezerra. Plano de projeto para a implementação de um E-Commerce para uma empresa de artigos esportivos. 2016.</w:t>
+            </w:r>
+            <w:r>
+              <w:rPr>
+                <w:rFonts w:ascii="Arial" w:hAnsi="Arial" w:cs="Arial"/>
+                <w:color w:val="222222"/>
+                <w:sz w:val="20"/>
+                <w:szCs w:val="20"/>
+                <w:shd w:val="clear" w:color="auto" w:fill="FFFFFF"/>
+              </w:rPr>
+              <w:t xml:space="preserve"> </w:t>
+            </w:r>
+            <w:r>
+              <w:rPr>
+                <w:rFonts w:ascii="Arial" w:hAnsi="Arial" w:cs="Arial"/>
+                <w:color w:val="222222"/>
+                <w:sz w:val="20"/>
+                <w:szCs w:val="20"/>
+                <w:shd w:val="clear" w:color="auto" w:fill="FFFFFF"/>
+              </w:rPr>
+              <w:t>JUNIOR, Luiz Carlos Bezerra. Plano de projeto para a implementação de um E-Commerce para uma empresa de artigos esportivos. 2016.</w:t>
+            </w:r>
+            <w:r>
+              <w:rPr>
+                <w:rFonts w:ascii="Arial" w:hAnsi="Arial" w:cs="Arial"/>
+                <w:color w:val="000000"/>
+                <w:shd w:val="clear" w:color="auto" w:fill="F5F5F5"/>
+              </w:rPr>
               <w:t> </w:t>
             </w:r>
+          </w:p>
+          <w:p>
+            <w:pPr>
+              <w:rPr>
+                <w:rFonts w:ascii="Arial" w:hAnsi="Arial" w:cs="Arial"/>
+                <w:color w:val="222222"/>
+                <w:sz w:val="20"/>
+                <w:szCs w:val="20"/>
+                <w:shd w:val="clear" w:color="auto" w:fill="FFFFFF"/>
+              </w:rPr>
+            </w:pPr>
+            <w:r>
+              <w:rPr>
+                <w:rFonts w:ascii="Arial" w:hAnsi="Arial" w:cs="Arial"/>
+                <w:color w:val="222222"/>
+                <w:sz w:val="20"/>
+                <w:szCs w:val="20"/>
+                <w:shd w:val="clear" w:color="auto" w:fill="FFFFFF"/>
+              </w:rPr>
+              <w:t xml:space="preserve">LIN, Cibele </w:t>
+            </w:r>
+            <w:proofErr w:type="spellStart"/>
+            <w:r>
+              <w:rPr>
+                <w:rFonts w:ascii="Arial" w:hAnsi="Arial" w:cs="Arial"/>
+                <w:color w:val="222222"/>
+                <w:sz w:val="20"/>
+                <w:szCs w:val="20"/>
+                <w:shd w:val="clear" w:color="auto" w:fill="FFFFFF"/>
+              </w:rPr>
+              <w:t>Eschner</w:t>
+            </w:r>
+            <w:proofErr w:type="spellEnd"/>
+            <w:r>
+              <w:rPr>
+                <w:rFonts w:ascii="Arial" w:hAnsi="Arial" w:cs="Arial"/>
+                <w:color w:val="222222"/>
+                <w:sz w:val="20"/>
+                <w:szCs w:val="20"/>
+                <w:shd w:val="clear" w:color="auto" w:fill="FFFFFF"/>
+              </w:rPr>
+              <w:t xml:space="preserve">; SILVEIRA, Ricardo Boeing; RAMOS, Marcos Roberto. O Crescimento do E-commerce: Posicionamento e Gestão da Marca </w:t>
+            </w:r>
+            <w:proofErr w:type="spellStart"/>
+            <w:r>
+              <w:rPr>
+                <w:rFonts w:ascii="Arial" w:hAnsi="Arial" w:cs="Arial"/>
+                <w:color w:val="222222"/>
+                <w:sz w:val="20"/>
+                <w:szCs w:val="20"/>
+                <w:shd w:val="clear" w:color="auto" w:fill="FFFFFF"/>
+              </w:rPr>
+              <w:t>Shopmasp</w:t>
+            </w:r>
+            <w:proofErr w:type="spellEnd"/>
+            <w:r>
+              <w:rPr>
+                <w:rFonts w:ascii="Arial" w:hAnsi="Arial" w:cs="Arial"/>
+                <w:color w:val="222222"/>
+                <w:sz w:val="20"/>
+                <w:szCs w:val="20"/>
+                <w:shd w:val="clear" w:color="auto" w:fill="FFFFFF"/>
+              </w:rPr>
+              <w:t>. </w:t>
+            </w:r>
+            <w:r>
+              <w:rPr>
+                <w:rFonts w:ascii="Arial" w:hAnsi="Arial" w:cs="Arial"/>
+                <w:b/>
+                <w:bCs/>
+                <w:color w:val="222222"/>
+                <w:sz w:val="20"/>
+                <w:szCs w:val="20"/>
+                <w:shd w:val="clear" w:color="auto" w:fill="FFFFFF"/>
+              </w:rPr>
+              <w:t>TAC, Rio de Janeiro</w:t>
+            </w:r>
+            <w:r>
+              <w:rPr>
+                <w:rFonts w:ascii="Arial" w:hAnsi="Arial" w:cs="Arial"/>
+                <w:color w:val="222222"/>
+                <w:sz w:val="20"/>
+                <w:szCs w:val="20"/>
+                <w:shd w:val="clear" w:color="auto" w:fill="FFFFFF"/>
+              </w:rPr>
+              <w:t>, v. 4, n. 2, p. 148-163, 2014.</w:t>
+            </w:r>
+          </w:p>
+          <w:p>
+            <w:pPr>
+              <w:rPr>
+                <w:rFonts w:ascii="Arial" w:hAnsi="Arial" w:cs="Arial"/>
+              </w:rPr>
+            </w:pPr>
+            <w:r>
+              <w:rPr>
+                <w:rFonts w:ascii="Arial" w:hAnsi="Arial" w:cs="Arial"/>
+                <w:color w:val="222222"/>
+                <w:sz w:val="20"/>
+                <w:szCs w:val="20"/>
+                <w:shd w:val="clear" w:color="auto" w:fill="FFFFFF"/>
+              </w:rPr>
+              <w:t>CORRÊA, Joice Cristina Rodrigues; SANTOS, Renato Oliveira; SILVA, Vera Lucia da. A importância do e-commerce: proposta de implementação em uma loja do segmento esportivo. 2018.</w:t>
+            </w:r>
+            <w:bookmarkStart w:id="0" w:name="_GoBack"/>
+            <w:bookmarkEnd w:id="0"/>
           </w:p>
         </w:tc>
       </w:tr>
@@ -1672,119 +4162,119 @@
     <w:p>
       <w:pPr>
         <w:rPr>
-          <w:rFonts w:ascii="Arial" w:hAnsi="Arial" w:eastAsia="Arial" w:cs="Arial"/>
+          <w:rFonts w:ascii="Arial" w:eastAsia="Arial" w:hAnsi="Arial" w:cs="Arial"/>
         </w:rPr>
       </w:pPr>
     </w:p>
     <w:p>
       <w:pPr>
         <w:rPr>
-          <w:rFonts w:ascii="Arial" w:hAnsi="Arial" w:eastAsia="Arial" w:cs="Arial"/>
+          <w:rFonts w:ascii="Arial" w:eastAsia="Arial" w:hAnsi="Arial" w:cs="Arial"/>
         </w:rPr>
       </w:pPr>
     </w:p>
     <w:p>
       <w:pPr>
         <w:rPr>
-          <w:rFonts w:ascii="Arial" w:hAnsi="Arial" w:eastAsia="Arial" w:cs="Arial"/>
+          <w:rFonts w:ascii="Arial" w:eastAsia="Arial" w:hAnsi="Arial" w:cs="Arial"/>
         </w:rPr>
       </w:pPr>
     </w:p>
     <w:p>
       <w:pPr>
         <w:rPr>
-          <w:rFonts w:ascii="Arial" w:hAnsi="Arial" w:eastAsia="Arial" w:cs="Arial"/>
+          <w:rFonts w:ascii="Arial" w:eastAsia="Arial" w:hAnsi="Arial" w:cs="Arial"/>
         </w:rPr>
       </w:pPr>
     </w:p>
     <w:p>
       <w:pPr>
         <w:rPr>
-          <w:rFonts w:ascii="Arial" w:hAnsi="Arial" w:eastAsia="Arial" w:cs="Arial"/>
+          <w:rFonts w:ascii="Arial" w:eastAsia="Arial" w:hAnsi="Arial" w:cs="Arial"/>
         </w:rPr>
       </w:pPr>
     </w:p>
     <w:p>
       <w:pPr>
         <w:rPr>
-          <w:rFonts w:ascii="Arial" w:hAnsi="Arial" w:eastAsia="Arial" w:cs="Arial"/>
+          <w:rFonts w:ascii="Arial" w:eastAsia="Arial" w:hAnsi="Arial" w:cs="Arial"/>
         </w:rPr>
       </w:pPr>
     </w:p>
     <w:p>
       <w:pPr>
         <w:rPr>
-          <w:rFonts w:ascii="Arial" w:hAnsi="Arial" w:eastAsia="Arial" w:cs="Arial"/>
+          <w:rFonts w:ascii="Arial" w:eastAsia="Arial" w:hAnsi="Arial" w:cs="Arial"/>
         </w:rPr>
       </w:pPr>
     </w:p>
     <w:p>
       <w:pPr>
         <w:rPr>
-          <w:rFonts w:ascii="Arial" w:hAnsi="Arial" w:eastAsia="Arial" w:cs="Arial"/>
+          <w:rFonts w:ascii="Arial" w:eastAsia="Arial" w:hAnsi="Arial" w:cs="Arial"/>
         </w:rPr>
       </w:pPr>
     </w:p>
     <w:p>
       <w:pPr>
         <w:rPr>
-          <w:rFonts w:ascii="Arial" w:hAnsi="Arial" w:eastAsia="Arial" w:cs="Arial"/>
+          <w:rFonts w:ascii="Arial" w:eastAsia="Arial" w:hAnsi="Arial" w:cs="Arial"/>
         </w:rPr>
       </w:pPr>
     </w:p>
     <w:p>
       <w:pPr>
         <w:rPr>
-          <w:rFonts w:ascii="Arial" w:hAnsi="Arial" w:eastAsia="Arial" w:cs="Arial"/>
+          <w:rFonts w:ascii="Arial" w:eastAsia="Arial" w:hAnsi="Arial" w:cs="Arial"/>
         </w:rPr>
       </w:pPr>
     </w:p>
     <w:p>
       <w:pPr>
         <w:rPr>
-          <w:rFonts w:ascii="Arial" w:hAnsi="Arial" w:eastAsia="Arial" w:cs="Arial"/>
+          <w:rFonts w:ascii="Arial" w:eastAsia="Arial" w:hAnsi="Arial" w:cs="Arial"/>
         </w:rPr>
       </w:pPr>
     </w:p>
     <w:p>
       <w:pPr>
         <w:rPr>
-          <w:rFonts w:ascii="Arial" w:hAnsi="Arial" w:eastAsia="Arial" w:cs="Arial"/>
+          <w:rFonts w:ascii="Arial" w:eastAsia="Arial" w:hAnsi="Arial" w:cs="Arial"/>
         </w:rPr>
       </w:pPr>
     </w:p>
     <w:p>
       <w:pPr>
         <w:rPr>
-          <w:rFonts w:ascii="Arial" w:hAnsi="Arial" w:eastAsia="Arial" w:cs="Arial"/>
+          <w:rFonts w:ascii="Arial" w:eastAsia="Arial" w:hAnsi="Arial" w:cs="Arial"/>
         </w:rPr>
       </w:pPr>
     </w:p>
     <w:p>
       <w:pPr>
         <w:rPr>
-          <w:rFonts w:ascii="Arial" w:hAnsi="Arial" w:eastAsia="Arial" w:cs="Arial"/>
+          <w:rFonts w:ascii="Arial" w:eastAsia="Arial" w:hAnsi="Arial" w:cs="Arial"/>
         </w:rPr>
       </w:pPr>
     </w:p>
     <w:p>
       <w:pPr>
         <w:rPr>
-          <w:rFonts w:ascii="Arial" w:hAnsi="Arial" w:eastAsia="Arial" w:cs="Arial"/>
+          <w:rFonts w:ascii="Arial" w:eastAsia="Arial" w:hAnsi="Arial" w:cs="Arial"/>
         </w:rPr>
       </w:pPr>
     </w:p>
     <w:p>
       <w:pPr>
         <w:rPr>
-          <w:rFonts w:ascii="Arial" w:hAnsi="Arial" w:eastAsia="Arial" w:cs="Arial"/>
+          <w:rFonts w:ascii="Arial" w:eastAsia="Arial" w:hAnsi="Arial" w:cs="Arial"/>
         </w:rPr>
       </w:pPr>
     </w:p>
     <w:p>
       <w:pPr>
         <w:rPr>
-          <w:rFonts w:ascii="Arial" w:hAnsi="Arial" w:eastAsia="Arial" w:cs="Arial"/>
+          <w:rFonts w:ascii="Arial" w:eastAsia="Arial" w:hAnsi="Arial" w:cs="Arial"/>
         </w:rPr>
       </w:pPr>
     </w:p>
@@ -1796,7 +4286,7 @@
       </w:pPr>
       <w:r>
         <w:rPr>
-          <w:rFonts w:ascii="Arial" w:hAnsi="Arial" w:eastAsia="Arial" w:cs="Arial"/>
+          <w:rFonts w:ascii="Arial" w:eastAsia="Arial" w:hAnsi="Arial" w:cs="Arial"/>
         </w:rPr>
         <w:t xml:space="preserve"> </w:t>
       </w:r>
@@ -1814,6 +4304,11 @@
         </w:rPr>
       </w:pPr>
       <w:r>
+        <w:rPr>
+          <w:noProof/>
+          <w:lang w:eastAsia="pt-BR"/>
+        </w:rPr>
+        <w:lastRenderedPageBreak/>
         <w:drawing>
           <wp:inline distT="0" distB="0" distL="0" distR="0">
             <wp:extent cx="5760085" cy="5294630"/>
@@ -1832,7 +4327,7 @@
                     </pic:cNvPicPr>
                   </pic:nvPicPr>
                   <pic:blipFill>
-                    <a:blip r:embed="rId7">
+                    <a:blip r:embed="rId8">
                       <a:extLst>
                         <a:ext uri="{28A0092B-C50C-407E-A947-70E740481C1C}">
                           <a14:useLocalDpi xmlns:a14="http://schemas.microsoft.com/office/drawing/2010/main" val="0"/>
@@ -1866,16 +4361,10 @@
     </w:p>
     <w:tbl>
       <w:tblPr>
-        <w:tblStyle w:val="3"/>
         <w:tblW w:w="8985" w:type="dxa"/>
         <w:jc w:val="right"/>
         <w:tblLayout w:type="fixed"/>
-        <w:tblCellMar>
-          <w:top w:w="0" w:type="dxa"/>
-          <w:left w:w="108" w:type="dxa"/>
-          <w:bottom w:w="0" w:type="dxa"/>
-          <w:right w:w="108" w:type="dxa"/>
-        </w:tblCellMar>
+        <w:tblLook w:val="04A0" w:firstRow="1" w:lastRow="0" w:firstColumn="1" w:lastColumn="0" w:noHBand="0" w:noVBand="1"/>
       </w:tblPr>
       <w:tblGrid>
         <w:gridCol w:w="4757"/>
@@ -1883,14 +4372,6 @@
         <w:gridCol w:w="1743"/>
       </w:tblGrid>
       <w:tr>
-        <w:tblPrEx>
-          <w:tblCellMar>
-            <w:top w:w="0" w:type="dxa"/>
-            <w:left w:w="108" w:type="dxa"/>
-            <w:bottom w:w="0" w:type="dxa"/>
-            <w:right w:w="108" w:type="dxa"/>
-          </w:tblCellMar>
-        </w:tblPrEx>
         <w:trPr>
           <w:jc w:val="right"/>
         </w:trPr>
@@ -1898,9 +4379,9 @@
           <w:tcPr>
             <w:tcW w:w="4757" w:type="dxa"/>
             <w:tcBorders>
-              <w:top w:val="single" w:color="000000" w:sz="4" w:space="0"/>
-              <w:left w:val="single" w:color="000000" w:sz="4" w:space="0"/>
-              <w:bottom w:val="single" w:color="000000" w:sz="4" w:space="0"/>
+              <w:top w:val="single" w:sz="4" w:space="0" w:color="000000"/>
+              <w:left w:val="single" w:sz="4" w:space="0" w:color="000000"/>
+              <w:bottom w:val="single" w:sz="4" w:space="0" w:color="000000"/>
             </w:tcBorders>
           </w:tcPr>
           <w:p>
@@ -1923,9 +4404,9 @@
           <w:tcPr>
             <w:tcW w:w="2485" w:type="dxa"/>
             <w:tcBorders>
-              <w:top w:val="single" w:color="000000" w:sz="4" w:space="0"/>
-              <w:left w:val="single" w:color="000000" w:sz="4" w:space="0"/>
-              <w:bottom w:val="single" w:color="000000" w:sz="4" w:space="0"/>
+              <w:top w:val="single" w:sz="4" w:space="0" w:color="000000"/>
+              <w:left w:val="single" w:sz="4" w:space="0" w:color="000000"/>
+              <w:bottom w:val="single" w:sz="4" w:space="0" w:color="000000"/>
             </w:tcBorders>
           </w:tcPr>
           <w:p>
@@ -1948,10 +4429,10 @@
           <w:tcPr>
             <w:tcW w:w="1743" w:type="dxa"/>
             <w:tcBorders>
-              <w:top w:val="single" w:color="000000" w:sz="4" w:space="0"/>
-              <w:left w:val="single" w:color="000000" w:sz="4" w:space="0"/>
-              <w:bottom w:val="single" w:color="000000" w:sz="4" w:space="0"/>
-              <w:right w:val="single" w:color="000000" w:sz="4" w:space="0"/>
+              <w:top w:val="single" w:sz="4" w:space="0" w:color="000000"/>
+              <w:left w:val="single" w:sz="4" w:space="0" w:color="000000"/>
+              <w:bottom w:val="single" w:sz="4" w:space="0" w:color="000000"/>
+              <w:right w:val="single" w:sz="4" w:space="0" w:color="000000"/>
             </w:tcBorders>
           </w:tcPr>
           <w:p>
@@ -1972,14 +4453,6 @@
         </w:tc>
       </w:tr>
       <w:tr>
-        <w:tblPrEx>
-          <w:tblCellMar>
-            <w:top w:w="0" w:type="dxa"/>
-            <w:left w:w="108" w:type="dxa"/>
-            <w:bottom w:w="0" w:type="dxa"/>
-            <w:right w:w="108" w:type="dxa"/>
-          </w:tblCellMar>
-        </w:tblPrEx>
         <w:trPr>
           <w:jc w:val="right"/>
         </w:trPr>
@@ -1987,9 +4460,9 @@
           <w:tcPr>
             <w:tcW w:w="4757" w:type="dxa"/>
             <w:tcBorders>
-              <w:top w:val="single" w:color="000000" w:sz="4" w:space="0"/>
-              <w:left w:val="single" w:color="000000" w:sz="4" w:space="0"/>
-              <w:bottom w:val="single" w:color="000000" w:sz="4" w:space="0"/>
+              <w:top w:val="single" w:sz="4" w:space="0" w:color="000000"/>
+              <w:left w:val="single" w:sz="4" w:space="0" w:color="000000"/>
+              <w:bottom w:val="single" w:sz="4" w:space="0" w:color="000000"/>
             </w:tcBorders>
           </w:tcPr>
           <w:p>
@@ -2046,9 +4519,9 @@
           <w:tcPr>
             <w:tcW w:w="2485" w:type="dxa"/>
             <w:tcBorders>
-              <w:top w:val="single" w:color="000000" w:sz="4" w:space="0"/>
-              <w:left w:val="single" w:color="000000" w:sz="4" w:space="0"/>
-              <w:bottom w:val="single" w:color="000000" w:sz="4" w:space="0"/>
+              <w:top w:val="single" w:sz="4" w:space="0" w:color="000000"/>
+              <w:left w:val="single" w:sz="4" w:space="0" w:color="000000"/>
+              <w:bottom w:val="single" w:sz="4" w:space="0" w:color="000000"/>
             </w:tcBorders>
           </w:tcPr>
           <w:p>
@@ -2110,10 +4583,10 @@
           <w:tcPr>
             <w:tcW w:w="1743" w:type="dxa"/>
             <w:tcBorders>
-              <w:top w:val="single" w:color="000000" w:sz="4" w:space="0"/>
-              <w:left w:val="single" w:color="000000" w:sz="4" w:space="0"/>
-              <w:bottom w:val="single" w:color="000000" w:sz="4" w:space="0"/>
-              <w:right w:val="single" w:color="000000" w:sz="4" w:space="0"/>
+              <w:top w:val="single" w:sz="4" w:space="0" w:color="000000"/>
+              <w:left w:val="single" w:sz="4" w:space="0" w:color="000000"/>
+              <w:bottom w:val="single" w:sz="4" w:space="0" w:color="000000"/>
+              <w:right w:val="single" w:sz="4" w:space="0" w:color="000000"/>
             </w:tcBorders>
           </w:tcPr>
           <w:p>
@@ -2187,22 +4660,22 @@
       </w:pPr>
     </w:p>
     <w:sectPr>
-      <w:headerReference r:id="rId5" w:type="default"/>
+      <w:headerReference w:type="default" r:id="rId9"/>
       <w:footnotePr>
         <w:pos w:val="beneathText"/>
       </w:footnotePr>
       <w:pgSz w:w="11906" w:h="16838"/>
       <w:pgMar w:top="1701" w:right="1134" w:bottom="1134" w:left="1701" w:header="708" w:footer="720" w:gutter="0"/>
-      <w:cols w:space="720" w:num="1"/>
-      <w:docGrid w:linePitch="360" w:charSpace="0"/>
+      <w:cols w:space="720"/>
+      <w:docGrid w:linePitch="360"/>
     </w:sectPr>
   </w:body>
 </w:document>
 </file>
 
 <file path=word/endnotes.xml><?xml version="1.0" encoding="utf-8"?>
-<w:endnotes xmlns:wpc="http://schemas.microsoft.com/office/word/2010/wordprocessingCanvas" xmlns:mc="http://schemas.openxmlformats.org/markup-compatibility/2006" xmlns:o="urn:schemas-microsoft-com:office:office" xmlns:r="http://schemas.openxmlformats.org/officeDocument/2006/relationships" xmlns:m="http://schemas.openxmlformats.org/officeDocument/2006/math" xmlns:v="urn:schemas-microsoft-com:vml" xmlns:wp14="http://schemas.microsoft.com/office/word/2010/wordprocessingDrawing" xmlns:wp="http://schemas.openxmlformats.org/drawingml/2006/wordprocessingDrawing" xmlns:w="http://schemas.openxmlformats.org/wordprocessingml/2006/main" xmlns:w14="http://schemas.microsoft.com/office/word/2010/wordml" xmlns:w15="http://schemas.microsoft.com/office/word/2012/wordml" xmlns:w10="urn:schemas-microsoft-com:office:word" xmlns:wpg="http://schemas.microsoft.com/office/word/2010/wordprocessingGroup" xmlns:wpi="http://schemas.microsoft.com/office/word/2010/wordprocessingInk" xmlns:wne="http://schemas.microsoft.com/office/word/2006/wordml" xmlns:wps="http://schemas.microsoft.com/office/word/2010/wordprocessingShape" xmlns:wpsCustomData="http://www.wps.cn/officeDocument/2013/wpsCustomData" mc:Ignorable="w14 w15 wp14">
-  <w:endnote w:type="separator" w:id="0">
+<w:endnotes xmlns:wpc="http://schemas.microsoft.com/office/word/2010/wordprocessingCanvas" xmlns:cx="http://schemas.microsoft.com/office/drawing/2014/chartex" xmlns:mc="http://schemas.openxmlformats.org/markup-compatibility/2006" xmlns:o="urn:schemas-microsoft-com:office:office" xmlns:r="http://schemas.openxmlformats.org/officeDocument/2006/relationships" xmlns:m="http://schemas.openxmlformats.org/officeDocument/2006/math" xmlns:v="urn:schemas-microsoft-com:vml" xmlns:wp14="http://schemas.microsoft.com/office/word/2010/wordprocessingDrawing" xmlns:wp="http://schemas.openxmlformats.org/drawingml/2006/wordprocessingDrawing" xmlns:w10="urn:schemas-microsoft-com:office:word" xmlns:w="http://schemas.openxmlformats.org/wordprocessingml/2006/main" xmlns:w14="http://schemas.microsoft.com/office/word/2010/wordml" xmlns:w15="http://schemas.microsoft.com/office/word/2012/wordml" xmlns:w16se="http://schemas.microsoft.com/office/word/2015/wordml/symex" xmlns:wpg="http://schemas.microsoft.com/office/word/2010/wordprocessingGroup" xmlns:wpi="http://schemas.microsoft.com/office/word/2010/wordprocessingInk" xmlns:wne="http://schemas.microsoft.com/office/word/2006/wordml" xmlns:wps="http://schemas.microsoft.com/office/word/2010/wordprocessingShape" mc:Ignorable="w14 w15 w16se wp14">
+  <w:endnote w:type="separator" w:id="-1">
     <w:p>
       <w:pPr>
         <w:spacing w:line="240" w:lineRule="auto"/>
@@ -2212,7 +4685,7 @@
       </w:r>
     </w:p>
   </w:endnote>
-  <w:endnote w:type="continuationSeparator" w:id="1">
+  <w:endnote w:type="continuationSeparator" w:id="0">
     <w:p>
       <w:pPr>
         <w:spacing w:line="240" w:lineRule="auto"/>
@@ -2226,8 +4699,8 @@
 </file>
 
 <file path=word/footnotes.xml><?xml version="1.0" encoding="utf-8"?>
-<w:footnotes xmlns:wpc="http://schemas.microsoft.com/office/word/2010/wordprocessingCanvas" xmlns:mc="http://schemas.openxmlformats.org/markup-compatibility/2006" xmlns:o="urn:schemas-microsoft-com:office:office" xmlns:r="http://schemas.openxmlformats.org/officeDocument/2006/relationships" xmlns:m="http://schemas.openxmlformats.org/officeDocument/2006/math" xmlns:v="urn:schemas-microsoft-com:vml" xmlns:wp14="http://schemas.microsoft.com/office/word/2010/wordprocessingDrawing" xmlns:wp="http://schemas.openxmlformats.org/drawingml/2006/wordprocessingDrawing" xmlns:w="http://schemas.openxmlformats.org/wordprocessingml/2006/main" xmlns:w14="http://schemas.microsoft.com/office/word/2010/wordml" xmlns:w15="http://schemas.microsoft.com/office/word/2012/wordml" xmlns:w10="urn:schemas-microsoft-com:office:word" xmlns:wpg="http://schemas.microsoft.com/office/word/2010/wordprocessingGroup" xmlns:wpi="http://schemas.microsoft.com/office/word/2010/wordprocessingInk" xmlns:wne="http://schemas.microsoft.com/office/word/2006/wordml" xmlns:wps="http://schemas.microsoft.com/office/word/2010/wordprocessingShape" xmlns:wpsCustomData="http://www.wps.cn/officeDocument/2013/wpsCustomData" mc:Ignorable="w14 w15 wp14">
-  <w:footnote w:type="separator" w:id="0">
+<w:footnotes xmlns:wpc="http://schemas.microsoft.com/office/word/2010/wordprocessingCanvas" xmlns:cx="http://schemas.microsoft.com/office/drawing/2014/chartex" xmlns:mc="http://schemas.openxmlformats.org/markup-compatibility/2006" xmlns:o="urn:schemas-microsoft-com:office:office" xmlns:r="http://schemas.openxmlformats.org/officeDocument/2006/relationships" xmlns:m="http://schemas.openxmlformats.org/officeDocument/2006/math" xmlns:v="urn:schemas-microsoft-com:vml" xmlns:wp14="http://schemas.microsoft.com/office/word/2010/wordprocessingDrawing" xmlns:wp="http://schemas.openxmlformats.org/drawingml/2006/wordprocessingDrawing" xmlns:w10="urn:schemas-microsoft-com:office:word" xmlns:w="http://schemas.openxmlformats.org/wordprocessingml/2006/main" xmlns:w14="http://schemas.microsoft.com/office/word/2010/wordml" xmlns:w15="http://schemas.microsoft.com/office/word/2012/wordml" xmlns:w16se="http://schemas.microsoft.com/office/word/2015/wordml/symex" xmlns:wpg="http://schemas.microsoft.com/office/word/2010/wordprocessingGroup" xmlns:wpi="http://schemas.microsoft.com/office/word/2010/wordprocessingInk" xmlns:wne="http://schemas.microsoft.com/office/word/2006/wordml" xmlns:wps="http://schemas.microsoft.com/office/word/2010/wordprocessingShape" mc:Ignorable="w14 w15 w16se wp14">
+  <w:footnote w:type="separator" w:id="-1">
     <w:p>
       <w:pPr>
         <w:spacing w:line="240" w:lineRule="auto"/>
@@ -2237,7 +4710,7 @@
       </w:r>
     </w:p>
   </w:footnote>
-  <w:footnote w:type="continuationSeparator" w:id="1">
+  <w:footnote w:type="continuationSeparator" w:id="0">
     <w:p>
       <w:pPr>
         <w:spacing w:line="240" w:lineRule="auto"/>
@@ -2251,27 +4724,12 @@
 </file>
 
 <file path=word/header1.xml><?xml version="1.0" encoding="utf-8"?>
-<w:hdr xmlns:wpc="http://schemas.microsoft.com/office/word/2010/wordprocessingCanvas" xmlns:mc="http://schemas.openxmlformats.org/markup-compatibility/2006" xmlns:o="urn:schemas-microsoft-com:office:office" xmlns:r="http://schemas.openxmlformats.org/officeDocument/2006/relationships" xmlns:m="http://schemas.openxmlformats.org/officeDocument/2006/math" xmlns:v="urn:schemas-microsoft-com:vml" xmlns:wp14="http://schemas.microsoft.com/office/word/2010/wordprocessingDrawing" xmlns:wp="http://schemas.openxmlformats.org/drawingml/2006/wordprocessingDrawing" xmlns:w10="urn:schemas-microsoft-com:office:word" xmlns:w="http://schemas.openxmlformats.org/wordprocessingml/2006/main" xmlns:w14="http://schemas.microsoft.com/office/word/2010/wordml" xmlns:w15="http://schemas.microsoft.com/office/word/2012/wordml" xmlns:wpg="http://schemas.microsoft.com/office/word/2010/wordprocessingGroup" xmlns:wpi="http://schemas.microsoft.com/office/word/2010/wordprocessingInk" xmlns:wne="http://schemas.microsoft.com/office/word/2006/wordml" xmlns:wps="http://schemas.microsoft.com/office/word/2010/wordprocessingShape" xmlns:wpsCustomData="http://www.wps.cn/officeDocument/2013/wpsCustomData" mc:Ignorable="w14 w15 wp14">
+<w:hdr xmlns:wpc="http://schemas.microsoft.com/office/word/2010/wordprocessingCanvas" xmlns:cx="http://schemas.microsoft.com/office/drawing/2014/chartex" xmlns:mc="http://schemas.openxmlformats.org/markup-compatibility/2006" xmlns:o="urn:schemas-microsoft-com:office:office" xmlns:r="http://schemas.openxmlformats.org/officeDocument/2006/relationships" xmlns:m="http://schemas.openxmlformats.org/officeDocument/2006/math" xmlns:v="urn:schemas-microsoft-com:vml" xmlns:wp14="http://schemas.microsoft.com/office/word/2010/wordprocessingDrawing" xmlns:wp="http://schemas.openxmlformats.org/drawingml/2006/wordprocessingDrawing" xmlns:w10="urn:schemas-microsoft-com:office:word" xmlns:w="http://schemas.openxmlformats.org/wordprocessingml/2006/main" xmlns:w14="http://schemas.microsoft.com/office/word/2010/wordml" xmlns:w15="http://schemas.microsoft.com/office/word/2012/wordml" xmlns:w16se="http://schemas.microsoft.com/office/word/2015/wordml/symex" xmlns:wpg="http://schemas.microsoft.com/office/word/2010/wordprocessingGroup" xmlns:wpi="http://schemas.microsoft.com/office/word/2010/wordprocessingInk" xmlns:wne="http://schemas.microsoft.com/office/word/2006/wordml" xmlns:wps="http://schemas.microsoft.com/office/word/2010/wordprocessingShape" mc:Ignorable="w14 w15 w16se wp14">
   <w:tbl>
     <w:tblPr>
-      <w:tblStyle w:val="11"/>
+      <w:tblStyle w:val="Tabelacomgrade"/>
       <w:tblW w:w="0" w:type="auto"/>
-      <w:tblInd w:w="0" w:type="dxa"/>
-      <w:tblBorders>
-        <w:top w:val="single" w:color="auto" w:sz="4" w:space="0"/>
-        <w:left w:val="single" w:color="auto" w:sz="4" w:space="0"/>
-        <w:bottom w:val="single" w:color="auto" w:sz="4" w:space="0"/>
-        <w:right w:val="single" w:color="auto" w:sz="4" w:space="0"/>
-        <w:insideH w:val="single" w:color="auto" w:sz="4" w:space="0"/>
-        <w:insideV w:val="single" w:color="auto" w:sz="4" w:space="0"/>
-      </w:tblBorders>
-      <w:tblLayout w:type="autofit"/>
-      <w:tblCellMar>
-        <w:top w:w="0" w:type="dxa"/>
-        <w:left w:w="108" w:type="dxa"/>
-        <w:bottom w:w="0" w:type="dxa"/>
-        <w:right w:w="108" w:type="dxa"/>
-      </w:tblCellMar>
+      <w:tblLook w:val="04A0" w:firstRow="1" w:lastRow="0" w:firstColumn="1" w:lastColumn="0" w:noHBand="0" w:noVBand="1"/>
     </w:tblPr>
     <w:tblGrid>
       <w:gridCol w:w="1980"/>
@@ -2279,24 +4737,8 @@
       <w:gridCol w:w="1553"/>
     </w:tblGrid>
     <w:tr>
-      <w:tblPrEx>
-        <w:tblBorders>
-          <w:top w:val="single" w:color="auto" w:sz="4" w:space="0"/>
-          <w:left w:val="single" w:color="auto" w:sz="4" w:space="0"/>
-          <w:bottom w:val="single" w:color="auto" w:sz="4" w:space="0"/>
-          <w:right w:val="single" w:color="auto" w:sz="4" w:space="0"/>
-          <w:insideH w:val="single" w:color="auto" w:sz="4" w:space="0"/>
-          <w:insideV w:val="single" w:color="auto" w:sz="4" w:space="0"/>
-        </w:tblBorders>
-        <w:tblCellMar>
-          <w:top w:w="0" w:type="dxa"/>
-          <w:left w:w="108" w:type="dxa"/>
-          <w:bottom w:w="0" w:type="dxa"/>
-          <w:right w:w="108" w:type="dxa"/>
-        </w:tblCellMar>
-      </w:tblPrEx>
       <w:trPr>
-        <w:trHeight w:val="1550" w:hRule="atLeast"/>
+        <w:trHeight w:val="1550"/>
       </w:trPr>
       <w:tc>
         <w:tcPr>
@@ -2304,18 +4746,22 @@
         </w:tcPr>
         <w:p>
           <w:pPr>
-            <w:pStyle w:val="8"/>
+            <w:pStyle w:val="Cabealho"/>
             <w:tabs>
+              <w:tab w:val="clear" w:pos="4252"/>
+              <w:tab w:val="clear" w:pos="8504"/>
               <w:tab w:val="center" w:pos="4819"/>
               <w:tab w:val="right" w:pos="9639"/>
-              <w:tab w:val="clear" w:pos="4252"/>
-              <w:tab w:val="clear" w:pos="8504"/>
             </w:tabs>
             <w:spacing w:after="0" w:line="240" w:lineRule="auto"/>
           </w:pPr>
           <w:r>
+            <w:rPr>
+              <w:noProof/>
+              <w:lang w:eastAsia="pt-BR"/>
+            </w:rPr>
             <w:drawing>
-              <wp:anchor distT="0" distB="0" distL="114935" distR="114935" simplePos="0" relativeHeight="251659264" behindDoc="0" locked="0" layoutInCell="1" allowOverlap="1">
+              <wp:anchor distT="0" distB="0" distL="114935" distR="114935" simplePos="0" relativeHeight="251657216" behindDoc="0" locked="0" layoutInCell="1" allowOverlap="1">
                 <wp:simplePos x="0" y="0"/>
                 <wp:positionH relativeFrom="column">
                   <wp:posOffset>-44450</wp:posOffset>
@@ -2379,11 +4825,11 @@
         </w:tcPr>
         <w:p>
           <w:pPr>
-            <w:pStyle w:val="8"/>
+            <w:pStyle w:val="Cabealho"/>
             <w:tabs>
-              <w:tab w:val="center" w:pos="3960"/>
               <w:tab w:val="clear" w:pos="4252"/>
               <w:tab w:val="clear" w:pos="8504"/>
+              <w:tab w:val="center" w:pos="3960"/>
             </w:tabs>
             <w:spacing w:after="0" w:line="240" w:lineRule="auto"/>
             <w:jc w:val="center"/>
@@ -2399,11 +4845,11 @@
         </w:p>
         <w:p>
           <w:pPr>
-            <w:pStyle w:val="8"/>
+            <w:pStyle w:val="Cabealho"/>
             <w:tabs>
-              <w:tab w:val="center" w:pos="3960"/>
               <w:tab w:val="clear" w:pos="4252"/>
               <w:tab w:val="clear" w:pos="8504"/>
+              <w:tab w:val="center" w:pos="3960"/>
             </w:tabs>
             <w:spacing w:after="0" w:line="240" w:lineRule="auto"/>
             <w:jc w:val="center"/>
@@ -2422,7 +4868,7 @@
         </w:p>
         <w:p>
           <w:pPr>
-            <w:pStyle w:val="8"/>
+            <w:pStyle w:val="Cabealho"/>
             <w:spacing w:after="0" w:line="240" w:lineRule="auto"/>
             <w:jc w:val="center"/>
           </w:pPr>
@@ -2440,7 +4886,7 @@
         </w:p>
         <w:p>
           <w:pPr>
-            <w:pStyle w:val="8"/>
+            <w:pStyle w:val="Cabealho"/>
             <w:spacing w:after="0" w:line="240" w:lineRule="auto"/>
             <w:jc w:val="center"/>
           </w:pPr>
@@ -2452,12 +4898,22 @@
               <w:sz w:val="15"/>
               <w:szCs w:val="15"/>
             </w:rPr>
-            <w:t>Res. Nº: 2418/01 – DOE: 26/10/2001 – Res. Rec. Nº: 6061/2011 – DOE: 02/02/2019</w:t>
+            <w:t xml:space="preserve">Res. Nº: 2418/01 – DOE: 26/10/2001 – Res. Rec. Nº: 6061/2011 – DOE: </w:t>
+          </w:r>
+          <w:r>
+            <w:rPr>
+              <w:rFonts w:cs="Arial"/>
+              <w:b/>
+              <w:color w:val="000000"/>
+              <w:sz w:val="15"/>
+              <w:szCs w:val="15"/>
+            </w:rPr>
+            <w:t>02/02/2019</w:t>
           </w:r>
         </w:p>
         <w:p>
           <w:pPr>
-            <w:pStyle w:val="8"/>
+            <w:pStyle w:val="Cabealho"/>
             <w:spacing w:after="0" w:line="240" w:lineRule="auto"/>
             <w:jc w:val="center"/>
           </w:pPr>
@@ -2469,48 +4925,54 @@
               <w:sz w:val="15"/>
               <w:szCs w:val="15"/>
             </w:rPr>
-            <w:t>Rua Natal, 2.800 - Jardim Tropical  - (45)3226-2369  -  Cascavel  -PR</w:t>
+            <w:t xml:space="preserve">Rua Natal, 2.800 - Jardim </w:t>
+          </w:r>
+          <w:proofErr w:type="gramStart"/>
+          <w:r>
+            <w:rPr>
+              <w:rFonts w:cs="Arial"/>
+              <w:b/>
+              <w:color w:val="000000"/>
+              <w:sz w:val="15"/>
+              <w:szCs w:val="15"/>
+            </w:rPr>
+            <w:t>Tropical  -</w:t>
+          </w:r>
+          <w:proofErr w:type="gramEnd"/>
+          <w:r>
+            <w:rPr>
+              <w:rFonts w:cs="Arial"/>
+              <w:b/>
+              <w:color w:val="000000"/>
+              <w:sz w:val="15"/>
+              <w:szCs w:val="15"/>
+            </w:rPr>
+            <w:t xml:space="preserve"> (45)3226-2369  -  Cascavel  -PR</w:t>
           </w:r>
         </w:p>
         <w:p>
           <w:pPr>
-            <w:pStyle w:val="8"/>
+            <w:pStyle w:val="Cabealho"/>
             <w:pBdr>
-              <w:top w:val="none" w:color="000000" w:sz="0" w:space="0"/>
-              <w:left w:val="none" w:color="000000" w:sz="0" w:space="0"/>
-              <w:bottom w:val="single" w:color="000000" w:sz="12" w:space="1"/>
-              <w:right w:val="none" w:color="000000" w:sz="0" w:space="0"/>
+              <w:top w:val="none" w:sz="0" w:space="0" w:color="000000"/>
+              <w:left w:val="none" w:sz="0" w:space="0" w:color="000000"/>
+              <w:bottom w:val="single" w:sz="12" w:space="1" w:color="000000"/>
+              <w:right w:val="none" w:sz="0" w:space="0" w:color="000000"/>
             </w:pBdr>
             <w:spacing w:after="0" w:line="240" w:lineRule="auto"/>
             <w:jc w:val="center"/>
           </w:pPr>
-          <w:r>
-            <w:fldChar w:fldCharType="begin"/>
-          </w:r>
-          <w:r>
-            <w:instrText xml:space="preserve"> HYPERLINK "http://www.ceepcascavel.com.br/" </w:instrText>
-          </w:r>
-          <w:r>
-            <w:fldChar w:fldCharType="separate"/>
-          </w:r>
-          <w:r>
-            <w:rPr>
-              <w:rStyle w:val="4"/>
-              <w:rFonts w:cs="Arial"/>
-              <w:sz w:val="15"/>
-              <w:szCs w:val="15"/>
-            </w:rPr>
-            <w:t>http://www.ceepcascavel.com.br</w:t>
-          </w:r>
-          <w:r>
-            <w:rPr>
-              <w:rStyle w:val="4"/>
-              <w:rFonts w:cs="Arial"/>
-              <w:sz w:val="15"/>
-              <w:szCs w:val="15"/>
-            </w:rPr>
-            <w:fldChar w:fldCharType="end"/>
-          </w:r>
+          <w:hyperlink r:id="rId2" w:history="1">
+            <w:r>
+              <w:rPr>
+                <w:rStyle w:val="Hyperlink"/>
+                <w:rFonts w:cs="Arial"/>
+                <w:sz w:val="15"/>
+                <w:szCs w:val="15"/>
+              </w:rPr>
+              <w:t>http://www.ceepcascavel.com.br</w:t>
+            </w:r>
+          </w:hyperlink>
           <w:r>
             <w:rPr>
               <w:rFonts w:cs="Arial"/>
@@ -2520,33 +4982,17 @@
             </w:rPr>
             <w:t xml:space="preserve">  -  E-mail: </w:t>
           </w:r>
-          <w:r>
-            <w:fldChar w:fldCharType="begin"/>
-          </w:r>
-          <w:r>
-            <w:instrText xml:space="preserve"> HYPERLINK "mailto:ceep@nrecascavel.com" </w:instrText>
-          </w:r>
-          <w:r>
-            <w:fldChar w:fldCharType="separate"/>
-          </w:r>
-          <w:r>
-            <w:rPr>
-              <w:rStyle w:val="4"/>
-              <w:rFonts w:cs="Arial"/>
-              <w:sz w:val="15"/>
-              <w:szCs w:val="15"/>
-            </w:rPr>
-            <w:t>ceep@nrecascavel.com</w:t>
-          </w:r>
-          <w:r>
-            <w:rPr>
-              <w:rStyle w:val="4"/>
-              <w:rFonts w:cs="Arial"/>
-              <w:sz w:val="15"/>
-              <w:szCs w:val="15"/>
-            </w:rPr>
-            <w:fldChar w:fldCharType="end"/>
-          </w:r>
+          <w:hyperlink r:id="rId3" w:history="1">
+            <w:r>
+              <w:rPr>
+                <w:rStyle w:val="Hyperlink"/>
+                <w:rFonts w:cs="Arial"/>
+                <w:sz w:val="15"/>
+                <w:szCs w:val="15"/>
+              </w:rPr>
+              <w:t>ceep@nrecascavel.com</w:t>
+            </w:r>
+          </w:hyperlink>
           <w:r>
             <w:rPr>
               <w:rFonts w:cs="Arial"/>
@@ -2564,29 +5010,43 @@
         </w:tcPr>
         <w:p>
           <w:pPr>
-            <w:pStyle w:val="8"/>
+            <w:pStyle w:val="Cabealho"/>
             <w:tabs>
+              <w:tab w:val="clear" w:pos="4252"/>
+              <w:tab w:val="clear" w:pos="8504"/>
               <w:tab w:val="center" w:pos="4819"/>
               <w:tab w:val="right" w:pos="9639"/>
-              <w:tab w:val="clear" w:pos="4252"/>
-              <w:tab w:val="clear" w:pos="8504"/>
             </w:tabs>
             <w:spacing w:after="0" w:line="240" w:lineRule="auto"/>
           </w:pPr>
           <w:r>
-            <w:pict>
-              <v:shape id="_x0000_s1033" o:spid="_x0000_s1033" o:spt="75" type="#_x0000_t75" style="position:absolute;left:0pt;margin-left:-0.15pt;margin-top:11.2pt;height:38.2pt;width:50.15pt;mso-wrap-distance-left:9.05pt;mso-wrap-distance-right:9.05pt;z-index:-251656192;mso-width-relative:page;mso-height-relative:page;" o:ole="t" filled="t" o:preferrelative="t" stroked="f" coordsize="21600,21600" wrapcoords="21592 -2 0 0 0 21600 21592 21602 8 21602 21600 21600 21600 0 8 -2 21592 -2">
-                <v:path/>
-                <v:fill on="t" color2="#000000" opacity="0f" focussize="0,0"/>
-                <v:stroke on="f" joinstyle="miter"/>
-                <v:imagedata r:id="rId3" cropleft="-3f" croptop="-3f" cropright="-3f" cropbottom="-3f" o:title=""/>
+            <w:object w:dxaOrig="1440" w:dyaOrig="1440">
+              <v:shapetype id="_x0000_t75" coordsize="21600,21600" o:spt="75" o:preferrelative="t" path="m@4@5l@4@11@9@11@9@5xe" filled="f" stroked="f">
+                <v:stroke joinstyle="miter"/>
+                <v:formulas>
+                  <v:f eqn="if lineDrawn pixelLineWidth 0"/>
+                  <v:f eqn="sum @0 1 0"/>
+                  <v:f eqn="sum 0 0 @1"/>
+                  <v:f eqn="prod @2 1 2"/>
+                  <v:f eqn="prod @3 21600 pixelWidth"/>
+                  <v:f eqn="prod @3 21600 pixelHeight"/>
+                  <v:f eqn="sum @0 0 1"/>
+                  <v:f eqn="prod @6 1 2"/>
+                  <v:f eqn="prod @7 21600 pixelWidth"/>
+                  <v:f eqn="sum @8 21600 0"/>
+                  <v:f eqn="prod @7 21600 pixelHeight"/>
+                  <v:f eqn="sum @10 21600 0"/>
+                </v:formulas>
+                <v:path o:extrusionok="f" gradientshapeok="t" o:connecttype="rect"/>
                 <o:lock v:ext="edit" aspectratio="t"/>
+              </v:shapetype>
+              <v:shape id="_x0000_s2057" type="#_x0000_t75" style="position:absolute;margin-left:-.15pt;margin-top:11.2pt;width:50.15pt;height:38.2pt;z-index:-251658240;mso-wrap-distance-left:9.05pt;mso-wrap-distance-right:9.05pt;mso-position-horizontal-relative:text;mso-position-vertical-relative:text;mso-width-relative:page;mso-height-relative:page" wrapcoords="21592 -2 0 0 0 21600 21592 21602 8 21602 21600 21600 21600 0 8 -2 21592 -2" filled="t">
+                <v:fill opacity="0" color2="black"/>
+                <v:imagedata r:id="rId4" o:title="" croptop="-3f" cropbottom="-3f" cropleft="-3f" cropright="-3f"/>
                 <w10:wrap type="tight"/>
               </v:shape>
-              <o:OLEObject Type="Embed" ProgID="Word.Picture.8" ShapeID="_x0000_s1033" DrawAspect="Content" ObjectID="_1468075725" r:id="rId2">
-                <o:LockedField>false</o:LockedField>
-              </o:OLEObject>
-            </w:pict>
+              <o:OLEObject Type="Embed" ProgID="Word.Picture.8" ShapeID="_x0000_s2057" DrawAspect="Content" ObjectID="_1752060855" r:id="rId5"/>
+            </w:object>
           </w:r>
         </w:p>
       </w:tc>
@@ -2594,12 +5054,12 @@
   </w:tbl>
   <w:p>
     <w:pPr>
-      <w:pStyle w:val="8"/>
+      <w:pStyle w:val="Cabealho"/>
       <w:tabs>
+        <w:tab w:val="clear" w:pos="4252"/>
+        <w:tab w:val="clear" w:pos="8504"/>
         <w:tab w:val="center" w:pos="4819"/>
         <w:tab w:val="right" w:pos="9639"/>
-        <w:tab w:val="clear" w:pos="4252"/>
-        <w:tab w:val="clear" w:pos="8504"/>
       </w:tabs>
     </w:pPr>
     <w:r>
@@ -2610,12 +5070,12 @@
 </file>
 
 <file path=word/numbering.xml><?xml version="1.0" encoding="utf-8"?>
-<w:numbering xmlns:wpc="http://schemas.microsoft.com/office/word/2010/wordprocessingCanvas" xmlns:mc="http://schemas.openxmlformats.org/markup-compatibility/2006" xmlns:o="urn:schemas-microsoft-com:office:office" xmlns:r="http://schemas.openxmlformats.org/officeDocument/2006/relationships" xmlns:m="http://schemas.openxmlformats.org/officeDocument/2006/math" xmlns:v="urn:schemas-microsoft-com:vml" xmlns:wp14="http://schemas.microsoft.com/office/word/2010/wordprocessingDrawing" xmlns:wp="http://schemas.openxmlformats.org/drawingml/2006/wordprocessingDrawing" xmlns:w10="urn:schemas-microsoft-com:office:word" xmlns:w="http://schemas.openxmlformats.org/wordprocessingml/2006/main" xmlns:w14="http://schemas.microsoft.com/office/word/2010/wordml" xmlns:wpg="http://schemas.microsoft.com/office/word/2010/wordprocessingGroup" xmlns:wpi="http://schemas.microsoft.com/office/word/2010/wordprocessingInk" xmlns:wne="http://schemas.microsoft.com/office/word/2006/wordml" xmlns:wps="http://schemas.microsoft.com/office/word/2010/wordprocessingShape" mc:Ignorable="w14 wp14">
-  <w:abstractNum w:abstractNumId="0">
+<w:numbering xmlns:wpc="http://schemas.microsoft.com/office/word/2010/wordprocessingCanvas" xmlns:cx="http://schemas.microsoft.com/office/drawing/2014/chartex" xmlns:mc="http://schemas.openxmlformats.org/markup-compatibility/2006" xmlns:o="urn:schemas-microsoft-com:office:office" xmlns:r="http://schemas.openxmlformats.org/officeDocument/2006/relationships" xmlns:m="http://schemas.openxmlformats.org/officeDocument/2006/math" xmlns:v="urn:schemas-microsoft-com:vml" xmlns:wp14="http://schemas.microsoft.com/office/word/2010/wordprocessingDrawing" xmlns:wp="http://schemas.openxmlformats.org/drawingml/2006/wordprocessingDrawing" xmlns:w10="urn:schemas-microsoft-com:office:word" xmlns:w="http://schemas.openxmlformats.org/wordprocessingml/2006/main" xmlns:w14="http://schemas.microsoft.com/office/word/2010/wordml" xmlns:w15="http://schemas.microsoft.com/office/word/2012/wordml" xmlns:w16se="http://schemas.microsoft.com/office/word/2015/wordml/symex" xmlns:wpg="http://schemas.microsoft.com/office/word/2010/wordprocessingGroup" xmlns:wpi="http://schemas.microsoft.com/office/word/2010/wordprocessingInk" xmlns:wne="http://schemas.microsoft.com/office/word/2006/wordml" xmlns:wps="http://schemas.microsoft.com/office/word/2010/wordprocessingShape" mc:Ignorable="w14 w15 w16se wp14">
+  <w:abstractNum w:abstractNumId="0" w15:restartNumberingAfterBreak="0">
     <w:nsid w:val="00000001"/>
     <w:multiLevelType w:val="singleLevel"/>
     <w:tmpl w:val="00000001"/>
-    <w:lvl w:ilvl="0" w:tentative="0">
+    <w:lvl w:ilvl="0">
       <w:start w:val="1"/>
       <w:numFmt w:val="bullet"/>
       <w:lvlText w:val="o"/>
@@ -2627,7 +5087,7 @@
         <w:ind w:left="720" w:hanging="360"/>
       </w:pPr>
       <w:rPr>
-        <w:rFonts w:hint="default" w:ascii="Courier New" w:hAnsi="Courier New" w:cs="Courier New"/>
+        <w:rFonts w:ascii="Courier New" w:hAnsi="Courier New" w:cs="Courier New" w:hint="default"/>
       </w:rPr>
     </w:lvl>
   </w:abstractNum>
@@ -2638,195 +5098,336 @@
 </file>
 
 <file path=word/styles.xml><?xml version="1.0" encoding="utf-8"?>
-<w:styles xmlns:mc="http://schemas.openxmlformats.org/markup-compatibility/2006" xmlns:o="urn:schemas-microsoft-com:office:office" xmlns:r="http://schemas.openxmlformats.org/officeDocument/2006/relationships" xmlns:m="http://schemas.openxmlformats.org/officeDocument/2006/math" xmlns:v="urn:schemas-microsoft-com:vml" xmlns:w="http://schemas.openxmlformats.org/wordprocessingml/2006/main" xmlns:w14="http://schemas.microsoft.com/office/word/2010/wordml" xmlns:w10="urn:schemas-microsoft-com:office:word" xmlns:sl="http://schemas.openxmlformats.org/schemaLibrary/2006/main" mc:Ignorable="w14">
+<w:styles xmlns:mc="http://schemas.openxmlformats.org/markup-compatibility/2006" xmlns:r="http://schemas.openxmlformats.org/officeDocument/2006/relationships" xmlns:w="http://schemas.openxmlformats.org/wordprocessingml/2006/main" xmlns:w14="http://schemas.microsoft.com/office/word/2010/wordml" xmlns:w15="http://schemas.microsoft.com/office/word/2012/wordml" xmlns:w16se="http://schemas.microsoft.com/office/word/2015/wordml/symex" mc:Ignorable="w14 w15 w16se">
   <w:docDefaults>
     <w:rPrDefault>
       <w:rPr>
-        <w:rFonts w:ascii="Times New Roman" w:hAnsi="Times New Roman" w:eastAsia="宋体" w:cs="Times New Roman"/>
+        <w:rFonts w:ascii="Times New Roman" w:eastAsia="SimSun" w:hAnsi="Times New Roman" w:cs="Times New Roman"/>
+        <w:lang w:val="pt-BR" w:eastAsia="pt-BR" w:bidi="ar-SA"/>
       </w:rPr>
     </w:rPrDefault>
+    <w:pPrDefault>
+      <w:pPr>
+        <w:spacing w:after="160" w:line="259" w:lineRule="auto"/>
+      </w:pPr>
+    </w:pPrDefault>
   </w:docDefaults>
-  <w:latentStyles w:count="260" w:defQFormat="0" w:defUnhideWhenUsed="1" w:defSemiHidden="1" w:defUIPriority="99" w:defLockedState="0">
-    <w:lsdException w:qFormat="1" w:unhideWhenUsed="0" w:uiPriority="7" w:semiHidden="0" w:name="Normal"/>
-    <w:lsdException w:qFormat="1" w:unhideWhenUsed="0" w:uiPriority="0" w:semiHidden="0" w:name="heading 1"/>
-    <w:lsdException w:qFormat="1" w:uiPriority="0" w:name="heading 2"/>
-    <w:lsdException w:qFormat="1" w:uiPriority="0" w:name="heading 3"/>
-    <w:lsdException w:qFormat="1" w:uiPriority="0" w:name="heading 4"/>
-    <w:lsdException w:qFormat="1" w:uiPriority="0" w:name="heading 5"/>
-    <w:lsdException w:qFormat="1" w:uiPriority="0" w:name="heading 6"/>
-    <w:lsdException w:qFormat="1" w:uiPriority="0" w:name="heading 7"/>
-    <w:lsdException w:qFormat="1" w:uiPriority="0" w:name="heading 8"/>
-    <w:lsdException w:qFormat="1" w:uiPriority="0" w:name="heading 9"/>
-    <w:lsdException w:unhideWhenUsed="0" w:uiPriority="0" w:semiHidden="0" w:name="index 1"/>
-    <w:lsdException w:unhideWhenUsed="0" w:uiPriority="0" w:semiHidden="0" w:name="index 2"/>
-    <w:lsdException w:unhideWhenUsed="0" w:uiPriority="0" w:semiHidden="0" w:name="index 3"/>
-    <w:lsdException w:unhideWhenUsed="0" w:uiPriority="0" w:semiHidden="0" w:name="index 4"/>
-    <w:lsdException w:unhideWhenUsed="0" w:uiPriority="0" w:semiHidden="0" w:name="index 5"/>
-    <w:lsdException w:unhideWhenUsed="0" w:uiPriority="0" w:semiHidden="0" w:name="index 6"/>
-    <w:lsdException w:unhideWhenUsed="0" w:uiPriority="0" w:semiHidden="0" w:name="index 7"/>
-    <w:lsdException w:unhideWhenUsed="0" w:uiPriority="0" w:semiHidden="0" w:name="index 8"/>
-    <w:lsdException w:unhideWhenUsed="0" w:uiPriority="0" w:semiHidden="0" w:name="index 9"/>
-    <w:lsdException w:unhideWhenUsed="0" w:uiPriority="0" w:semiHidden="0" w:name="toc 1"/>
-    <w:lsdException w:unhideWhenUsed="0" w:uiPriority="0" w:semiHidden="0" w:name="toc 2"/>
-    <w:lsdException w:unhideWhenUsed="0" w:uiPriority="0" w:semiHidden="0" w:name="toc 3"/>
-    <w:lsdException w:unhideWhenUsed="0" w:uiPriority="0" w:semiHidden="0" w:name="toc 4"/>
-    <w:lsdException w:unhideWhenUsed="0" w:uiPriority="0" w:semiHidden="0" w:name="toc 5"/>
-    <w:lsdException w:unhideWhenUsed="0" w:uiPriority="0" w:semiHidden="0" w:name="toc 6"/>
-    <w:lsdException w:unhideWhenUsed="0" w:uiPriority="0" w:semiHidden="0" w:name="toc 7"/>
-    <w:lsdException w:unhideWhenUsed="0" w:uiPriority="0" w:semiHidden="0" w:name="toc 8"/>
-    <w:lsdException w:unhideWhenUsed="0" w:uiPriority="0" w:semiHidden="0" w:name="toc 9"/>
-    <w:lsdException w:unhideWhenUsed="0" w:uiPriority="0" w:semiHidden="0" w:name="Normal Indent"/>
-    <w:lsdException w:unhideWhenUsed="0" w:uiPriority="0" w:semiHidden="0" w:name="footnote text"/>
-    <w:lsdException w:unhideWhenUsed="0" w:uiPriority="0" w:semiHidden="0" w:name="annotation text"/>
-    <w:lsdException w:qFormat="1" w:unhideWhenUsed="0" w:uiPriority="6" w:semiHidden="0" w:name="header"/>
-    <w:lsdException w:qFormat="1" w:unhideWhenUsed="0" w:uiPriority="6" w:semiHidden="0" w:name="footer"/>
-    <w:lsdException w:unhideWhenUsed="0" w:uiPriority="0" w:semiHidden="0" w:name="index heading"/>
-    <w:lsdException w:qFormat="1" w:unhideWhenUsed="0" w:uiPriority="6" w:semiHidden="0" w:name="caption"/>
-    <w:lsdException w:unhideWhenUsed="0" w:uiPriority="0" w:semiHidden="0" w:name="table of figures"/>
-    <w:lsdException w:unhideWhenUsed="0" w:uiPriority="0" w:semiHidden="0" w:name="envelope address"/>
-    <w:lsdException w:unhideWhenUsed="0" w:uiPriority="0" w:semiHidden="0" w:name="envelope return"/>
-    <w:lsdException w:unhideWhenUsed="0" w:uiPriority="0" w:semiHidden="0" w:name="footnote reference"/>
-    <w:lsdException w:unhideWhenUsed="0" w:uiPriority="0" w:semiHidden="0" w:name="annotation reference"/>
-    <w:lsdException w:unhideWhenUsed="0" w:uiPriority="0" w:semiHidden="0" w:name="line number"/>
-    <w:lsdException w:unhideWhenUsed="0" w:uiPriority="0" w:semiHidden="0" w:name="page number"/>
-    <w:lsdException w:unhideWhenUsed="0" w:uiPriority="0" w:semiHidden="0" w:name="endnote reference"/>
-    <w:lsdException w:unhideWhenUsed="0" w:uiPriority="0" w:semiHidden="0" w:name="endnote text"/>
-    <w:lsdException w:unhideWhenUsed="0" w:uiPriority="0" w:semiHidden="0" w:name="table of authorities"/>
-    <w:lsdException w:unhideWhenUsed="0" w:uiPriority="0" w:semiHidden="0" w:name="macro"/>
-    <w:lsdException w:unhideWhenUsed="0" w:uiPriority="0" w:semiHidden="0" w:name="toa heading"/>
-    <w:lsdException w:qFormat="1" w:unhideWhenUsed="0" w:uiPriority="7" w:semiHidden="0" w:name="List"/>
-    <w:lsdException w:unhideWhenUsed="0" w:uiPriority="0" w:semiHidden="0" w:name="List Bullet"/>
-    <w:lsdException w:unhideWhenUsed="0" w:uiPriority="0" w:semiHidden="0" w:name="List Number"/>
-    <w:lsdException w:unhideWhenUsed="0" w:uiPriority="0" w:semiHidden="0" w:name="List 2"/>
-    <w:lsdException w:unhideWhenUsed="0" w:uiPriority="0" w:semiHidden="0" w:name="List 3"/>
-    <w:lsdException w:unhideWhenUsed="0" w:uiPriority="0" w:semiHidden="0" w:name="List 4"/>
-    <w:lsdException w:unhideWhenUsed="0" w:uiPriority="0" w:semiHidden="0" w:name="List 5"/>
-    <w:lsdException w:unhideWhenUsed="0" w:uiPriority="0" w:semiHidden="0" w:name="List Bullet 2"/>
-    <w:lsdException w:unhideWhenUsed="0" w:uiPriority="0" w:semiHidden="0" w:name="List Bullet 3"/>
-    <w:lsdException w:unhideWhenUsed="0" w:uiPriority="0" w:semiHidden="0" w:name="List Bullet 4"/>
-    <w:lsdException w:unhideWhenUsed="0" w:uiPriority="0" w:semiHidden="0" w:name="List Bullet 5"/>
-    <w:lsdException w:unhideWhenUsed="0" w:uiPriority="0" w:semiHidden="0" w:name="List Number 2"/>
-    <w:lsdException w:unhideWhenUsed="0" w:uiPriority="0" w:semiHidden="0" w:name="List Number 3"/>
-    <w:lsdException w:unhideWhenUsed="0" w:uiPriority="0" w:semiHidden="0" w:name="List Number 4"/>
-    <w:lsdException w:unhideWhenUsed="0" w:uiPriority="0" w:semiHidden="0" w:name="List Number 5"/>
-    <w:lsdException w:qFormat="1" w:unhideWhenUsed="0" w:uiPriority="0" w:semiHidden="0" w:name="Title"/>
-    <w:lsdException w:unhideWhenUsed="0" w:uiPriority="0" w:semiHidden="0" w:name="Closing"/>
-    <w:lsdException w:unhideWhenUsed="0" w:uiPriority="0" w:semiHidden="0" w:name="Signature"/>
-    <w:lsdException w:qFormat="1" w:uiPriority="1" w:name="Default Paragraph Font"/>
-    <w:lsdException w:qFormat="1" w:unhideWhenUsed="0" w:uiPriority="7" w:semiHidden="0" w:name="Body Text"/>
-    <w:lsdException w:unhideWhenUsed="0" w:uiPriority="0" w:semiHidden="0" w:name="Body Text Indent"/>
-    <w:lsdException w:unhideWhenUsed="0" w:uiPriority="0" w:semiHidden="0" w:name="List Continue"/>
-    <w:lsdException w:unhideWhenUsed="0" w:uiPriority="0" w:semiHidden="0" w:name="List Continue 2"/>
-    <w:lsdException w:unhideWhenUsed="0" w:uiPriority="0" w:semiHidden="0" w:name="List Continue 3"/>
-    <w:lsdException w:unhideWhenUsed="0" w:uiPriority="0" w:semiHidden="0" w:name="List Continue 4"/>
-    <w:lsdException w:unhideWhenUsed="0" w:uiPriority="0" w:semiHidden="0" w:name="List Continue 5"/>
-    <w:lsdException w:unhideWhenUsed="0" w:uiPriority="0" w:semiHidden="0" w:name="Message Header"/>
-    <w:lsdException w:qFormat="1" w:unhideWhenUsed="0" w:uiPriority="0" w:semiHidden="0" w:name="Subtitle"/>
-    <w:lsdException w:unhideWhenUsed="0" w:uiPriority="0" w:semiHidden="0" w:name="Salutation"/>
-    <w:lsdException w:unhideWhenUsed="0" w:uiPriority="0" w:semiHidden="0" w:name="Date"/>
-    <w:lsdException w:unhideWhenUsed="0" w:uiPriority="0" w:semiHidden="0" w:name="Body Text First Indent"/>
-    <w:lsdException w:unhideWhenUsed="0" w:uiPriority="0" w:semiHidden="0" w:name="Body Text First Indent 2"/>
-    <w:lsdException w:unhideWhenUsed="0" w:uiPriority="0" w:semiHidden="0" w:name="Note Heading"/>
-    <w:lsdException w:unhideWhenUsed="0" w:uiPriority="0" w:semiHidden="0" w:name="Body Text 2"/>
-    <w:lsdException w:unhideWhenUsed="0" w:uiPriority="0" w:semiHidden="0" w:name="Body Text 3"/>
-    <w:lsdException w:unhideWhenUsed="0" w:uiPriority="0" w:semiHidden="0" w:name="Body Text Indent 2"/>
-    <w:lsdException w:unhideWhenUsed="0" w:uiPriority="0" w:semiHidden="0" w:name="Body Text Indent 3"/>
-    <w:lsdException w:unhideWhenUsed="0" w:uiPriority="0" w:semiHidden="0" w:name="Block Text"/>
-    <w:lsdException w:qFormat="1" w:unhideWhenUsed="0" w:uiPriority="6" w:semiHidden="0" w:name="Hyperlink"/>
-    <w:lsdException w:unhideWhenUsed="0" w:uiPriority="0" w:semiHidden="0" w:name="FollowedHyperlink"/>
-    <w:lsdException w:qFormat="1" w:unhideWhenUsed="0" w:uiPriority="0" w:semiHidden="0" w:name="Strong"/>
-    <w:lsdException w:qFormat="1" w:unhideWhenUsed="0" w:uiPriority="0" w:semiHidden="0" w:name="Emphasis"/>
-    <w:lsdException w:unhideWhenUsed="0" w:uiPriority="0" w:semiHidden="0" w:name="Document Map"/>
-    <w:lsdException w:unhideWhenUsed="0" w:uiPriority="0" w:semiHidden="0" w:name="Plain Text"/>
-    <w:lsdException w:unhideWhenUsed="0" w:uiPriority="0" w:semiHidden="0" w:name="E-mail Signature"/>
-    <w:lsdException w:unhideWhenUsed="0" w:uiPriority="0" w:semiHidden="0" w:name="Normal (Web)"/>
-    <w:lsdException w:unhideWhenUsed="0" w:uiPriority="0" w:semiHidden="0" w:name="HTML Acronym"/>
-    <w:lsdException w:unhideWhenUsed="0" w:uiPriority="0" w:semiHidden="0" w:name="HTML Address"/>
-    <w:lsdException w:unhideWhenUsed="0" w:uiPriority="0" w:semiHidden="0" w:name="HTML Cite"/>
-    <w:lsdException w:unhideWhenUsed="0" w:uiPriority="0" w:semiHidden="0" w:name="HTML Code"/>
-    <w:lsdException w:unhideWhenUsed="0" w:uiPriority="0" w:semiHidden="0" w:name="HTML Definition"/>
-    <w:lsdException w:unhideWhenUsed="0" w:uiPriority="0" w:semiHidden="0" w:name="HTML Keyboard"/>
-    <w:lsdException w:unhideWhenUsed="0" w:uiPriority="0" w:semiHidden="0" w:name="HTML Preformatted"/>
-    <w:lsdException w:unhideWhenUsed="0" w:uiPriority="0" w:semiHidden="0" w:name="HTML Sample"/>
-    <w:lsdException w:unhideWhenUsed="0" w:uiPriority="0" w:semiHidden="0" w:name="HTML Typewriter"/>
-    <w:lsdException w:unhideWhenUsed="0" w:uiPriority="0" w:semiHidden="0" w:name="HTML Variable"/>
-    <w:lsdException w:qFormat="1" w:uiPriority="99" w:name="Normal Table"/>
-    <w:lsdException w:unhideWhenUsed="0" w:uiPriority="0" w:semiHidden="0" w:name="annotation subject"/>
-    <w:lsdException w:uiPriority="0" w:name="Table Simple 1"/>
-    <w:lsdException w:uiPriority="0" w:name="Table Simple 2"/>
-    <w:lsdException w:uiPriority="0" w:name="Table Simple 3"/>
-    <w:lsdException w:uiPriority="0" w:name="Table Classic 1"/>
-    <w:lsdException w:uiPriority="0" w:name="Table Classic 2"/>
-    <w:lsdException w:uiPriority="0" w:name="Table Classic 3"/>
-    <w:lsdException w:uiPriority="0" w:name="Table Classic 4"/>
-    <w:lsdException w:uiPriority="0" w:name="Table Colorful 1"/>
-    <w:lsdException w:uiPriority="0" w:name="Table Colorful 2"/>
-    <w:lsdException w:uiPriority="0" w:name="Table Colorful 3"/>
-    <w:lsdException w:uiPriority="0" w:name="Table Columns 1"/>
-    <w:lsdException w:uiPriority="0" w:name="Table Columns 2"/>
-    <w:lsdException w:uiPriority="0" w:name="Table Columns 3"/>
-    <w:lsdException w:uiPriority="0" w:name="Table Columns 4"/>
-    <w:lsdException w:uiPriority="0" w:name="Table Columns 5"/>
-    <w:lsdException w:uiPriority="0" w:name="Table Grid 1"/>
-    <w:lsdException w:uiPriority="0" w:name="Table Grid 2"/>
-    <w:lsdException w:uiPriority="0" w:name="Table Grid 3"/>
-    <w:lsdException w:uiPriority="0" w:name="Table Grid 4"/>
-    <w:lsdException w:uiPriority="0" w:name="Table Grid 5"/>
-    <w:lsdException w:uiPriority="0" w:name="Table Grid 6"/>
-    <w:lsdException w:uiPriority="0" w:name="Table Grid 7"/>
-    <w:lsdException w:uiPriority="0" w:name="Table Grid 8"/>
-    <w:lsdException w:uiPriority="0" w:name="Table List 1"/>
-    <w:lsdException w:uiPriority="0" w:name="Table List 2"/>
-    <w:lsdException w:uiPriority="0" w:name="Table List 3"/>
-    <w:lsdException w:uiPriority="0" w:name="Table List 4"/>
-    <w:lsdException w:uiPriority="0" w:name="Table List 5"/>
-    <w:lsdException w:uiPriority="0" w:name="Table List 6"/>
-    <w:lsdException w:uiPriority="0" w:name="Table List 7"/>
-    <w:lsdException w:uiPriority="0" w:name="Table List 8"/>
-    <w:lsdException w:uiPriority="0" w:name="Table 3D effects 1"/>
-    <w:lsdException w:uiPriority="0" w:name="Table 3D effects 2"/>
-    <w:lsdException w:uiPriority="0" w:name="Table 3D effects 3"/>
-    <w:lsdException w:uiPriority="0" w:name="Table Contemporary"/>
-    <w:lsdException w:uiPriority="0" w:name="Table Elegant"/>
-    <w:lsdException w:uiPriority="0" w:name="Table Professional"/>
-    <w:lsdException w:uiPriority="0" w:name="Table Subtle 1"/>
-    <w:lsdException w:uiPriority="0" w:name="Table Subtle 2"/>
-    <w:lsdException w:uiPriority="0" w:name="Table Web 1"/>
-    <w:lsdException w:uiPriority="0" w:name="Table Web 2"/>
-    <w:lsdException w:uiPriority="0" w:name="Table Web 3"/>
-    <w:lsdException w:unhideWhenUsed="0" w:uiPriority="0" w:semiHidden="0" w:name="Balloon Text"/>
-    <w:lsdException w:unhideWhenUsed="0" w:uiPriority="0" w:semiHidden="0" w:name="Table Grid"/>
-    <w:lsdException w:uiPriority="0" w:name="Table Theme"/>
+  <w:latentStyles w:defLockedState="0" w:defUIPriority="0" w:defSemiHidden="0" w:defUnhideWhenUsed="0" w:defQFormat="0" w:count="371">
+    <w:lsdException w:name="Normal" w:uiPriority="7" w:qFormat="1"/>
+    <w:lsdException w:name="heading 1" w:qFormat="1"/>
+    <w:lsdException w:name="heading 2" w:semiHidden="1" w:unhideWhenUsed="1" w:qFormat="1"/>
+    <w:lsdException w:name="heading 3" w:semiHidden="1" w:unhideWhenUsed="1" w:qFormat="1"/>
+    <w:lsdException w:name="heading 4" w:semiHidden="1" w:unhideWhenUsed="1" w:qFormat="1"/>
+    <w:lsdException w:name="heading 5" w:semiHidden="1" w:unhideWhenUsed="1" w:qFormat="1"/>
+    <w:lsdException w:name="heading 6" w:semiHidden="1" w:unhideWhenUsed="1" w:qFormat="1"/>
+    <w:lsdException w:name="heading 7" w:semiHidden="1" w:unhideWhenUsed="1" w:qFormat="1"/>
+    <w:lsdException w:name="heading 8" w:semiHidden="1" w:unhideWhenUsed="1" w:qFormat="1"/>
+    <w:lsdException w:name="heading 9" w:semiHidden="1" w:unhideWhenUsed="1" w:qFormat="1"/>
+    <w:lsdException w:name="header" w:uiPriority="6" w:qFormat="1"/>
+    <w:lsdException w:name="footer" w:uiPriority="6" w:qFormat="1"/>
+    <w:lsdException w:name="caption" w:uiPriority="6" w:qFormat="1"/>
+    <w:lsdException w:name="List" w:uiPriority="7" w:qFormat="1"/>
+    <w:lsdException w:name="Title" w:qFormat="1"/>
+    <w:lsdException w:name="Default Paragraph Font" w:semiHidden="1" w:uiPriority="1" w:unhideWhenUsed="1" w:qFormat="1"/>
+    <w:lsdException w:name="Body Text" w:uiPriority="7" w:qFormat="1"/>
+    <w:lsdException w:name="Subtitle" w:qFormat="1"/>
+    <w:lsdException w:name="Hyperlink" w:uiPriority="6" w:qFormat="1"/>
+    <w:lsdException w:name="Strong" w:qFormat="1"/>
+    <w:lsdException w:name="Emphasis" w:qFormat="1"/>
+    <w:lsdException w:name="HTML Top of Form" w:semiHidden="1" w:uiPriority="99" w:unhideWhenUsed="1"/>
+    <w:lsdException w:name="HTML Bottom of Form" w:semiHidden="1" w:uiPriority="99" w:unhideWhenUsed="1"/>
+    <w:lsdException w:name="Normal Table" w:semiHidden="1" w:uiPriority="99" w:unhideWhenUsed="1" w:qFormat="1"/>
+    <w:lsdException w:name="No List" w:semiHidden="1" w:uiPriority="99" w:unhideWhenUsed="1"/>
+    <w:lsdException w:name="Outline List 1" w:semiHidden="1" w:uiPriority="99" w:unhideWhenUsed="1"/>
+    <w:lsdException w:name="Outline List 2" w:semiHidden="1" w:uiPriority="99" w:unhideWhenUsed="1"/>
+    <w:lsdException w:name="Outline List 3" w:semiHidden="1" w:uiPriority="99" w:unhideWhenUsed="1"/>
+    <w:lsdException w:name="Table Simple 1" w:semiHidden="1" w:unhideWhenUsed="1"/>
+    <w:lsdException w:name="Table Simple 2" w:semiHidden="1" w:unhideWhenUsed="1"/>
+    <w:lsdException w:name="Table Simple 3" w:semiHidden="1" w:unhideWhenUsed="1"/>
+    <w:lsdException w:name="Table Classic 1" w:semiHidden="1" w:unhideWhenUsed="1"/>
+    <w:lsdException w:name="Table Classic 2" w:semiHidden="1" w:unhideWhenUsed="1"/>
+    <w:lsdException w:name="Table Classic 3" w:semiHidden="1" w:unhideWhenUsed="1"/>
+    <w:lsdException w:name="Table Classic 4" w:semiHidden="1" w:unhideWhenUsed="1"/>
+    <w:lsdException w:name="Table Colorful 1" w:semiHidden="1" w:unhideWhenUsed="1"/>
+    <w:lsdException w:name="Table Colorful 2" w:semiHidden="1" w:unhideWhenUsed="1"/>
+    <w:lsdException w:name="Table Colorful 3" w:semiHidden="1" w:unhideWhenUsed="1"/>
+    <w:lsdException w:name="Table Columns 1" w:semiHidden="1" w:unhideWhenUsed="1"/>
+    <w:lsdException w:name="Table Columns 2" w:semiHidden="1" w:unhideWhenUsed="1"/>
+    <w:lsdException w:name="Table Columns 3" w:semiHidden="1" w:unhideWhenUsed="1"/>
+    <w:lsdException w:name="Table Columns 4" w:semiHidden="1" w:unhideWhenUsed="1"/>
+    <w:lsdException w:name="Table Columns 5" w:semiHidden="1" w:unhideWhenUsed="1"/>
+    <w:lsdException w:name="Table Grid 1" w:semiHidden="1" w:unhideWhenUsed="1"/>
+    <w:lsdException w:name="Table Grid 2" w:semiHidden="1" w:unhideWhenUsed="1"/>
+    <w:lsdException w:name="Table Grid 3" w:semiHidden="1" w:unhideWhenUsed="1"/>
+    <w:lsdException w:name="Table Grid 4" w:semiHidden="1" w:unhideWhenUsed="1"/>
+    <w:lsdException w:name="Table Grid 5" w:semiHidden="1" w:unhideWhenUsed="1"/>
+    <w:lsdException w:name="Table Grid 6" w:semiHidden="1" w:unhideWhenUsed="1"/>
+    <w:lsdException w:name="Table Grid 7" w:semiHidden="1" w:unhideWhenUsed="1"/>
+    <w:lsdException w:name="Table Grid 8" w:semiHidden="1" w:unhideWhenUsed="1"/>
+    <w:lsdException w:name="Table List 1" w:semiHidden="1" w:unhideWhenUsed="1"/>
+    <w:lsdException w:name="Table List 2" w:semiHidden="1" w:unhideWhenUsed="1"/>
+    <w:lsdException w:name="Table List 3" w:semiHidden="1" w:unhideWhenUsed="1"/>
+    <w:lsdException w:name="Table List 4" w:semiHidden="1" w:unhideWhenUsed="1"/>
+    <w:lsdException w:name="Table List 5" w:semiHidden="1" w:unhideWhenUsed="1"/>
+    <w:lsdException w:name="Table List 6" w:semiHidden="1" w:unhideWhenUsed="1"/>
+    <w:lsdException w:name="Table List 7" w:semiHidden="1" w:unhideWhenUsed="1"/>
+    <w:lsdException w:name="Table List 8" w:semiHidden="1" w:unhideWhenUsed="1"/>
+    <w:lsdException w:name="Table 3D effects 1" w:semiHidden="1" w:unhideWhenUsed="1"/>
+    <w:lsdException w:name="Table 3D effects 2" w:semiHidden="1" w:unhideWhenUsed="1"/>
+    <w:lsdException w:name="Table 3D effects 3" w:semiHidden="1" w:unhideWhenUsed="1"/>
+    <w:lsdException w:name="Table Contemporary" w:semiHidden="1" w:unhideWhenUsed="1"/>
+    <w:lsdException w:name="Table Elegant" w:semiHidden="1" w:unhideWhenUsed="1"/>
+    <w:lsdException w:name="Table Professional" w:semiHidden="1" w:unhideWhenUsed="1"/>
+    <w:lsdException w:name="Table Subtle 1" w:semiHidden="1" w:unhideWhenUsed="1"/>
+    <w:lsdException w:name="Table Subtle 2" w:semiHidden="1" w:unhideWhenUsed="1"/>
+    <w:lsdException w:name="Table Web 1" w:semiHidden="1" w:unhideWhenUsed="1"/>
+    <w:lsdException w:name="Table Web 2" w:semiHidden="1" w:unhideWhenUsed="1"/>
+    <w:lsdException w:name="Table Web 3" w:semiHidden="1" w:unhideWhenUsed="1"/>
+    <w:lsdException w:name="Table Grid" w:semiHidden="1" w:unhideWhenUsed="1"/>
+    <w:lsdException w:name="Table Theme" w:semiHidden="1" w:unhideWhenUsed="1"/>
+    <w:lsdException w:name="Placeholder Text" w:semiHidden="1" w:uiPriority="99"/>
+    <w:lsdException w:name="No Spacing" w:uiPriority="99"/>
+    <w:lsdException w:name="Light Shading" w:uiPriority="99"/>
+    <w:lsdException w:name="Light List" w:uiPriority="99"/>
+    <w:lsdException w:name="Light Grid" w:uiPriority="99"/>
+    <w:lsdException w:name="Medium Shading 1" w:uiPriority="99"/>
+    <w:lsdException w:name="Medium Shading 2" w:uiPriority="99"/>
+    <w:lsdException w:name="Medium List 1" w:uiPriority="99"/>
+    <w:lsdException w:name="Medium List 2" w:uiPriority="99"/>
+    <w:lsdException w:name="Medium Grid 1" w:uiPriority="99"/>
+    <w:lsdException w:name="Medium Grid 2" w:uiPriority="99"/>
+    <w:lsdException w:name="Medium Grid 3" w:uiPriority="99"/>
+    <w:lsdException w:name="Dark List" w:uiPriority="99"/>
+    <w:lsdException w:name="Colorful Shading" w:uiPriority="99"/>
+    <w:lsdException w:name="Colorful List" w:uiPriority="99"/>
+    <w:lsdException w:name="Colorful Grid" w:uiPriority="99"/>
+    <w:lsdException w:name="Light Shading Accent 1" w:uiPriority="99"/>
+    <w:lsdException w:name="Light List Accent 1" w:uiPriority="99"/>
+    <w:lsdException w:name="Light Grid Accent 1" w:uiPriority="99"/>
+    <w:lsdException w:name="Medium Shading 1 Accent 1" w:uiPriority="99"/>
+    <w:lsdException w:name="Medium Shading 2 Accent 1" w:uiPriority="99"/>
+    <w:lsdException w:name="Medium List 1 Accent 1" w:uiPriority="99"/>
+    <w:lsdException w:name="Revision" w:semiHidden="1" w:uiPriority="99"/>
+    <w:lsdException w:name="List Paragraph" w:uiPriority="99"/>
+    <w:lsdException w:name="Quote" w:uiPriority="99"/>
+    <w:lsdException w:name="Intense Quote" w:uiPriority="99"/>
+    <w:lsdException w:name="Medium List 2 Accent 1" w:uiPriority="99"/>
+    <w:lsdException w:name="Medium Grid 1 Accent 1" w:uiPriority="99"/>
+    <w:lsdException w:name="Medium Grid 2 Accent 1" w:uiPriority="99"/>
+    <w:lsdException w:name="Medium Grid 3 Accent 1" w:uiPriority="99"/>
+    <w:lsdException w:name="Dark List Accent 1" w:uiPriority="99"/>
+    <w:lsdException w:name="Colorful Shading Accent 1" w:uiPriority="99"/>
+    <w:lsdException w:name="Colorful List Accent 1" w:uiPriority="99"/>
+    <w:lsdException w:name="Colorful Grid Accent 1" w:uiPriority="99"/>
+    <w:lsdException w:name="Light Shading Accent 2" w:uiPriority="99"/>
+    <w:lsdException w:name="Light List Accent 2" w:uiPriority="99"/>
+    <w:lsdException w:name="Light Grid Accent 2" w:uiPriority="99"/>
+    <w:lsdException w:name="Medium Shading 1 Accent 2" w:uiPriority="99"/>
+    <w:lsdException w:name="Medium Shading 2 Accent 2" w:uiPriority="99"/>
+    <w:lsdException w:name="Medium List 1 Accent 2" w:uiPriority="99"/>
+    <w:lsdException w:name="Medium List 2 Accent 2" w:uiPriority="99"/>
+    <w:lsdException w:name="Medium Grid 1 Accent 2" w:uiPriority="99"/>
+    <w:lsdException w:name="Medium Grid 2 Accent 2" w:uiPriority="99"/>
+    <w:lsdException w:name="Medium Grid 3 Accent 2" w:uiPriority="99"/>
+    <w:lsdException w:name="Dark List Accent 2" w:uiPriority="99"/>
+    <w:lsdException w:name="Colorful Shading Accent 2" w:uiPriority="99"/>
+    <w:lsdException w:name="Colorful List Accent 2" w:uiPriority="99"/>
+    <w:lsdException w:name="Colorful Grid Accent 2" w:uiPriority="99"/>
+    <w:lsdException w:name="Light Shading Accent 3" w:uiPriority="99"/>
+    <w:lsdException w:name="Light List Accent 3" w:uiPriority="99"/>
+    <w:lsdException w:name="Light Grid Accent 3" w:uiPriority="99"/>
+    <w:lsdException w:name="Medium Shading 1 Accent 3" w:uiPriority="99"/>
+    <w:lsdException w:name="Medium Shading 2 Accent 3" w:uiPriority="99"/>
+    <w:lsdException w:name="Medium List 1 Accent 3" w:uiPriority="99"/>
+    <w:lsdException w:name="Medium List 2 Accent 3" w:uiPriority="99"/>
+    <w:lsdException w:name="Medium Grid 1 Accent 3" w:uiPriority="99"/>
+    <w:lsdException w:name="Medium Grid 2 Accent 3" w:uiPriority="99"/>
+    <w:lsdException w:name="Medium Grid 3 Accent 3" w:uiPriority="99"/>
+    <w:lsdException w:name="Dark List Accent 3" w:uiPriority="99"/>
+    <w:lsdException w:name="Colorful Shading Accent 3" w:uiPriority="99"/>
+    <w:lsdException w:name="Colorful List Accent 3" w:uiPriority="99"/>
+    <w:lsdException w:name="Colorful Grid Accent 3" w:uiPriority="99"/>
+    <w:lsdException w:name="Light Shading Accent 4" w:uiPriority="99"/>
+    <w:lsdException w:name="Light List Accent 4" w:uiPriority="99"/>
+    <w:lsdException w:name="Light Grid Accent 4" w:uiPriority="99"/>
+    <w:lsdException w:name="Medium Shading 1 Accent 4" w:uiPriority="99"/>
+    <w:lsdException w:name="Medium Shading 2 Accent 4" w:uiPriority="99"/>
+    <w:lsdException w:name="Medium List 1 Accent 4" w:uiPriority="99"/>
+    <w:lsdException w:name="Medium List 2 Accent 4" w:uiPriority="99"/>
+    <w:lsdException w:name="Medium Grid 1 Accent 4" w:uiPriority="99"/>
+    <w:lsdException w:name="Medium Grid 2 Accent 4" w:uiPriority="99"/>
+    <w:lsdException w:name="Medium Grid 3 Accent 4" w:uiPriority="99"/>
+    <w:lsdException w:name="Dark List Accent 4" w:uiPriority="99"/>
+    <w:lsdException w:name="Colorful Shading Accent 4" w:uiPriority="99"/>
+    <w:lsdException w:name="Colorful List Accent 4" w:uiPriority="99"/>
+    <w:lsdException w:name="Colorful Grid Accent 4" w:uiPriority="99"/>
+    <w:lsdException w:name="Light Shading Accent 5" w:uiPriority="99"/>
+    <w:lsdException w:name="Light List Accent 5" w:uiPriority="99"/>
+    <w:lsdException w:name="Light Grid Accent 5" w:uiPriority="99"/>
+    <w:lsdException w:name="Medium Shading 1 Accent 5" w:uiPriority="99"/>
+    <w:lsdException w:name="Medium Shading 2 Accent 5" w:uiPriority="99"/>
+    <w:lsdException w:name="Medium List 1 Accent 5" w:uiPriority="99"/>
+    <w:lsdException w:name="Medium List 2 Accent 5" w:uiPriority="99"/>
+    <w:lsdException w:name="Medium Grid 1 Accent 5" w:uiPriority="99"/>
+    <w:lsdException w:name="Medium Grid 2 Accent 5" w:uiPriority="99"/>
+    <w:lsdException w:name="Medium Grid 3 Accent 5" w:uiPriority="99"/>
+    <w:lsdException w:name="Dark List Accent 5" w:uiPriority="99"/>
+    <w:lsdException w:name="Colorful Shading Accent 5" w:uiPriority="99"/>
+    <w:lsdException w:name="Colorful List Accent 5" w:uiPriority="99"/>
+    <w:lsdException w:name="Colorful Grid Accent 5" w:uiPriority="99"/>
+    <w:lsdException w:name="Light Shading Accent 6" w:uiPriority="99"/>
+    <w:lsdException w:name="Light List Accent 6" w:uiPriority="99"/>
+    <w:lsdException w:name="Light Grid Accent 6" w:uiPriority="99"/>
+    <w:lsdException w:name="Medium Shading 1 Accent 6" w:uiPriority="99"/>
+    <w:lsdException w:name="Medium Shading 2 Accent 6" w:uiPriority="99"/>
+    <w:lsdException w:name="Medium List 1 Accent 6" w:uiPriority="99"/>
+    <w:lsdException w:name="Medium List 2 Accent 6" w:uiPriority="99"/>
+    <w:lsdException w:name="Medium Grid 1 Accent 6" w:uiPriority="99"/>
+    <w:lsdException w:name="Medium Grid 2 Accent 6" w:uiPriority="99"/>
+    <w:lsdException w:name="Medium Grid 3 Accent 6" w:uiPriority="99"/>
+    <w:lsdException w:name="Dark List Accent 6" w:uiPriority="99"/>
+    <w:lsdException w:name="Colorful Shading Accent 6" w:uiPriority="99"/>
+    <w:lsdException w:name="Colorful List Accent 6" w:uiPriority="99"/>
+    <w:lsdException w:name="Colorful Grid Accent 6" w:uiPriority="99"/>
+    <w:lsdException w:name="Subtle Emphasis" w:uiPriority="19" w:qFormat="1"/>
+    <w:lsdException w:name="Intense Emphasis" w:uiPriority="21" w:qFormat="1"/>
+    <w:lsdException w:name="Subtle Reference" w:uiPriority="31" w:qFormat="1"/>
+    <w:lsdException w:name="Intense Reference" w:uiPriority="32" w:qFormat="1"/>
+    <w:lsdException w:name="Book Title" w:uiPriority="33" w:qFormat="1"/>
+    <w:lsdException w:name="Bibliography" w:semiHidden="1" w:uiPriority="37" w:unhideWhenUsed="1"/>
+    <w:lsdException w:name="TOC Heading" w:semiHidden="1" w:uiPriority="39" w:unhideWhenUsed="1" w:qFormat="1"/>
+    <w:lsdException w:name="Plain Table 1" w:uiPriority="41"/>
+    <w:lsdException w:name="Plain Table 2" w:uiPriority="42"/>
+    <w:lsdException w:name="Plain Table 3" w:uiPriority="43"/>
+    <w:lsdException w:name="Plain Table 4" w:uiPriority="44"/>
+    <w:lsdException w:name="Plain Table 5" w:uiPriority="45"/>
+    <w:lsdException w:name="Grid Table Light" w:uiPriority="40"/>
+    <w:lsdException w:name="Grid Table 1 Light" w:uiPriority="46"/>
+    <w:lsdException w:name="Grid Table 2" w:uiPriority="47"/>
+    <w:lsdException w:name="Grid Table 3" w:uiPriority="48"/>
+    <w:lsdException w:name="Grid Table 4" w:uiPriority="49"/>
+    <w:lsdException w:name="Grid Table 5 Dark" w:uiPriority="50"/>
+    <w:lsdException w:name="Grid Table 6 Colorful" w:uiPriority="51"/>
+    <w:lsdException w:name="Grid Table 7 Colorful" w:uiPriority="52"/>
+    <w:lsdException w:name="Grid Table 1 Light Accent 1" w:uiPriority="46"/>
+    <w:lsdException w:name="Grid Table 2 Accent 1" w:uiPriority="47"/>
+    <w:lsdException w:name="Grid Table 3 Accent 1" w:uiPriority="48"/>
+    <w:lsdException w:name="Grid Table 4 Accent 1" w:uiPriority="49"/>
+    <w:lsdException w:name="Grid Table 5 Dark Accent 1" w:uiPriority="50"/>
+    <w:lsdException w:name="Grid Table 6 Colorful Accent 1" w:uiPriority="51"/>
+    <w:lsdException w:name="Grid Table 7 Colorful Accent 1" w:uiPriority="52"/>
+    <w:lsdException w:name="Grid Table 1 Light Accent 2" w:uiPriority="46"/>
+    <w:lsdException w:name="Grid Table 2 Accent 2" w:uiPriority="47"/>
+    <w:lsdException w:name="Grid Table 3 Accent 2" w:uiPriority="48"/>
+    <w:lsdException w:name="Grid Table 4 Accent 2" w:uiPriority="49"/>
+    <w:lsdException w:name="Grid Table 5 Dark Accent 2" w:uiPriority="50"/>
+    <w:lsdException w:name="Grid Table 6 Colorful Accent 2" w:uiPriority="51"/>
+    <w:lsdException w:name="Grid Table 7 Colorful Accent 2" w:uiPriority="52"/>
+    <w:lsdException w:name="Grid Table 1 Light Accent 3" w:uiPriority="46"/>
+    <w:lsdException w:name="Grid Table 2 Accent 3" w:uiPriority="47"/>
+    <w:lsdException w:name="Grid Table 3 Accent 3" w:uiPriority="48"/>
+    <w:lsdException w:name="Grid Table 4 Accent 3" w:uiPriority="49"/>
+    <w:lsdException w:name="Grid Table 5 Dark Accent 3" w:uiPriority="50"/>
+    <w:lsdException w:name="Grid Table 6 Colorful Accent 3" w:uiPriority="51"/>
+    <w:lsdException w:name="Grid Table 7 Colorful Accent 3" w:uiPriority="52"/>
+    <w:lsdException w:name="Grid Table 1 Light Accent 4" w:uiPriority="46"/>
+    <w:lsdException w:name="Grid Table 2 Accent 4" w:uiPriority="47"/>
+    <w:lsdException w:name="Grid Table 3 Accent 4" w:uiPriority="48"/>
+    <w:lsdException w:name="Grid Table 4 Accent 4" w:uiPriority="49"/>
+    <w:lsdException w:name="Grid Table 5 Dark Accent 4" w:uiPriority="50"/>
+    <w:lsdException w:name="Grid Table 6 Colorful Accent 4" w:uiPriority="51"/>
+    <w:lsdException w:name="Grid Table 7 Colorful Accent 4" w:uiPriority="52"/>
+    <w:lsdException w:name="Grid Table 1 Light Accent 5" w:uiPriority="46"/>
+    <w:lsdException w:name="Grid Table 2 Accent 5" w:uiPriority="47"/>
+    <w:lsdException w:name="Grid Table 3 Accent 5" w:uiPriority="48"/>
+    <w:lsdException w:name="Grid Table 4 Accent 5" w:uiPriority="49"/>
+    <w:lsdException w:name="Grid Table 5 Dark Accent 5" w:uiPriority="50"/>
+    <w:lsdException w:name="Grid Table 6 Colorful Accent 5" w:uiPriority="51"/>
+    <w:lsdException w:name="Grid Table 7 Colorful Accent 5" w:uiPriority="52"/>
+    <w:lsdException w:name="Grid Table 1 Light Accent 6" w:uiPriority="46"/>
+    <w:lsdException w:name="Grid Table 2 Accent 6" w:uiPriority="47"/>
+    <w:lsdException w:name="Grid Table 3 Accent 6" w:uiPriority="48"/>
+    <w:lsdException w:name="Grid Table 4 Accent 6" w:uiPriority="49"/>
+    <w:lsdException w:name="Grid Table 5 Dark Accent 6" w:uiPriority="50"/>
+    <w:lsdException w:name="Grid Table 6 Colorful Accent 6" w:uiPriority="51"/>
+    <w:lsdException w:name="Grid Table 7 Colorful Accent 6" w:uiPriority="52"/>
+    <w:lsdException w:name="List Table 1 Light" w:uiPriority="46"/>
+    <w:lsdException w:name="List Table 2" w:uiPriority="47"/>
+    <w:lsdException w:name="List Table 3" w:uiPriority="48"/>
+    <w:lsdException w:name="List Table 4" w:uiPriority="49"/>
+    <w:lsdException w:name="List Table 5 Dark" w:uiPriority="50"/>
+    <w:lsdException w:name="List Table 6 Colorful" w:uiPriority="51"/>
+    <w:lsdException w:name="List Table 7 Colorful" w:uiPriority="52"/>
+    <w:lsdException w:name="List Table 1 Light Accent 1" w:uiPriority="46"/>
+    <w:lsdException w:name="List Table 2 Accent 1" w:uiPriority="47"/>
+    <w:lsdException w:name="List Table 3 Accent 1" w:uiPriority="48"/>
+    <w:lsdException w:name="List Table 4 Accent 1" w:uiPriority="49"/>
+    <w:lsdException w:name="List Table 5 Dark Accent 1" w:uiPriority="50"/>
+    <w:lsdException w:name="List Table 6 Colorful Accent 1" w:uiPriority="51"/>
+    <w:lsdException w:name="List Table 7 Colorful Accent 1" w:uiPriority="52"/>
+    <w:lsdException w:name="List Table 1 Light Accent 2" w:uiPriority="46"/>
+    <w:lsdException w:name="List Table 2 Accent 2" w:uiPriority="47"/>
+    <w:lsdException w:name="List Table 3 Accent 2" w:uiPriority="48"/>
+    <w:lsdException w:name="List Table 4 Accent 2" w:uiPriority="49"/>
+    <w:lsdException w:name="List Table 5 Dark Accent 2" w:uiPriority="50"/>
+    <w:lsdException w:name="List Table 6 Colorful Accent 2" w:uiPriority="51"/>
+    <w:lsdException w:name="List Table 7 Colorful Accent 2" w:uiPriority="52"/>
+    <w:lsdException w:name="List Table 1 Light Accent 3" w:uiPriority="46"/>
+    <w:lsdException w:name="List Table 2 Accent 3" w:uiPriority="47"/>
+    <w:lsdException w:name="List Table 3 Accent 3" w:uiPriority="48"/>
+    <w:lsdException w:name="List Table 4 Accent 3" w:uiPriority="49"/>
+    <w:lsdException w:name="List Table 5 Dark Accent 3" w:uiPriority="50"/>
+    <w:lsdException w:name="List Table 6 Colorful Accent 3" w:uiPriority="51"/>
+    <w:lsdException w:name="List Table 7 Colorful Accent 3" w:uiPriority="52"/>
+    <w:lsdException w:name="List Table 1 Light Accent 4" w:uiPriority="46"/>
+    <w:lsdException w:name="List Table 2 Accent 4" w:uiPriority="47"/>
+    <w:lsdException w:name="List Table 3 Accent 4" w:uiPriority="48"/>
+    <w:lsdException w:name="List Table 4 Accent 4" w:uiPriority="49"/>
+    <w:lsdException w:name="List Table 5 Dark Accent 4" w:uiPriority="50"/>
+    <w:lsdException w:name="List Table 6 Colorful Accent 4" w:uiPriority="51"/>
+    <w:lsdException w:name="List Table 7 Colorful Accent 4" w:uiPriority="52"/>
+    <w:lsdException w:name="List Table 1 Light Accent 5" w:uiPriority="46"/>
+    <w:lsdException w:name="List Table 2 Accent 5" w:uiPriority="47"/>
+    <w:lsdException w:name="List Table 3 Accent 5" w:uiPriority="48"/>
+    <w:lsdException w:name="List Table 4 Accent 5" w:uiPriority="49"/>
+    <w:lsdException w:name="List Table 5 Dark Accent 5" w:uiPriority="50"/>
+    <w:lsdException w:name="List Table 6 Colorful Accent 5" w:uiPriority="51"/>
+    <w:lsdException w:name="List Table 7 Colorful Accent 5" w:uiPriority="52"/>
+    <w:lsdException w:name="List Table 1 Light Accent 6" w:uiPriority="46"/>
+    <w:lsdException w:name="List Table 2 Accent 6" w:uiPriority="47"/>
+    <w:lsdException w:name="List Table 3 Accent 6" w:uiPriority="48"/>
+    <w:lsdException w:name="List Table 4 Accent 6" w:uiPriority="49"/>
+    <w:lsdException w:name="List Table 5 Dark Accent 6" w:uiPriority="50"/>
+    <w:lsdException w:name="List Table 6 Colorful Accent 6" w:uiPriority="51"/>
+    <w:lsdException w:name="List Table 7 Colorful Accent 6" w:uiPriority="52"/>
   </w:latentStyles>
-  <w:style w:type="paragraph" w:default="1" w:styleId="1">
+  <w:style w:type="paragraph" w:default="1" w:styleId="Normal">
     <w:name w:val="Normal"/>
+    <w:uiPriority w:val="7"/>
     <w:qFormat/>
-    <w:uiPriority w:val="7"/>
     <w:pPr>
       <w:suppressAutoHyphens/>
-      <w:spacing w:after="160" w:line="259" w:lineRule="auto"/>
     </w:pPr>
     <w:rPr>
-      <w:rFonts w:ascii="Calibri" w:hAnsi="Calibri" w:eastAsia="Times New Roman" w:cs="Calibri"/>
+      <w:rFonts w:ascii="Calibri" w:eastAsia="Times New Roman" w:hAnsi="Calibri" w:cs="Calibri"/>
       <w:sz w:val="22"/>
       <w:szCs w:val="22"/>
-      <w:lang w:val="pt-BR" w:eastAsia="zh-CN" w:bidi="ar-SA"/>
+      <w:lang w:eastAsia="zh-CN"/>
     </w:rPr>
   </w:style>
-  <w:style w:type="character" w:default="1" w:styleId="2">
+  <w:style w:type="character" w:default="1" w:styleId="Fontepargpadro">
     <w:name w:val="Default Paragraph Font"/>
+    <w:uiPriority w:val="1"/>
     <w:semiHidden/>
     <w:unhideWhenUsed/>
-    <w:qFormat/>
-    <w:uiPriority w:val="1"/>
   </w:style>
-  <w:style w:type="table" w:default="1" w:styleId="3">
+  <w:style w:type="table" w:default="1" w:styleId="Tabelanormal">
     <w:name w:val="Normal Table"/>
+    <w:uiPriority w:val="99"/>
     <w:semiHidden/>
     <w:unhideWhenUsed/>
-    <w:qFormat/>
-    <w:uiPriority w:val="99"/>
     <w:tblPr>
+      <w:tblInd w:w="0" w:type="dxa"/>
       <w:tblCellMar>
         <w:top w:w="0" w:type="dxa"/>
         <w:left w:w="108" w:type="dxa"/>
@@ -2835,52 +5436,54 @@
       </w:tblCellMar>
     </w:tblPr>
   </w:style>
-  <w:style w:type="character" w:styleId="4">
+  <w:style w:type="numbering" w:default="1" w:styleId="Semlista">
+    <w:name w:val="No List"/>
+    <w:uiPriority w:val="99"/>
+    <w:semiHidden/>
+    <w:unhideWhenUsed/>
+  </w:style>
+  <w:style w:type="character" w:styleId="Hyperlink">
     <w:name w:val="Hyperlink"/>
+    <w:uiPriority w:val="6"/>
     <w:qFormat/>
-    <w:uiPriority w:val="6"/>
     <w:rPr>
       <w:color w:val="0000FF"/>
       <w:u w:val="single"/>
     </w:rPr>
   </w:style>
-  <w:style w:type="paragraph" w:styleId="5">
+  <w:style w:type="paragraph" w:styleId="Lista">
     <w:name w:val="List"/>
-    <w:basedOn w:val="6"/>
+    <w:basedOn w:val="Corpodetexto"/>
+    <w:uiPriority w:val="7"/>
     <w:qFormat/>
-    <w:uiPriority w:val="7"/>
     <w:rPr>
       <w:rFonts w:cs="FreeSans"/>
     </w:rPr>
   </w:style>
-  <w:style w:type="paragraph" w:styleId="6">
+  <w:style w:type="paragraph" w:styleId="Corpodetexto">
     <w:name w:val="Body Text"/>
-    <w:basedOn w:val="1"/>
+    <w:basedOn w:val="Normal"/>
+    <w:uiPriority w:val="7"/>
     <w:qFormat/>
-    <w:uiPriority w:val="7"/>
     <w:pPr>
       <w:spacing w:after="140" w:line="288" w:lineRule="auto"/>
     </w:pPr>
   </w:style>
-  <w:style w:type="paragraph" w:styleId="7">
+  <w:style w:type="paragraph" w:styleId="NormalWeb">
     <w:name w:val="Normal (Web)"/>
-    <w:uiPriority w:val="0"/>
     <w:pPr>
-      <w:spacing w:before="0" w:beforeAutospacing="1" w:after="0" w:afterAutospacing="1"/>
-      <w:ind w:left="0" w:right="0"/>
-      <w:jc w:val="left"/>
+      <w:spacing w:beforeAutospacing="1" w:after="0" w:afterAutospacing="1"/>
     </w:pPr>
     <w:rPr>
-      <w:kern w:val="0"/>
       <w:szCs w:val="24"/>
-      <w:lang w:val="en-US" w:eastAsia="zh-CN" w:bidi="ar"/>
+      <w:lang w:val="en-US" w:eastAsia="zh-CN"/>
     </w:rPr>
   </w:style>
-  <w:style w:type="paragraph" w:styleId="8">
+  <w:style w:type="paragraph" w:styleId="Cabealho">
     <w:name w:val="header"/>
-    <w:basedOn w:val="1"/>
+    <w:basedOn w:val="Normal"/>
+    <w:uiPriority w:val="6"/>
     <w:qFormat/>
-    <w:uiPriority w:val="6"/>
     <w:pPr>
       <w:tabs>
         <w:tab w:val="center" w:pos="4252"/>
@@ -2891,11 +5494,11 @@
       <w:rFonts w:cs="Times New Roman"/>
     </w:rPr>
   </w:style>
-  <w:style w:type="paragraph" w:styleId="9">
+  <w:style w:type="paragraph" w:styleId="Rodap">
     <w:name w:val="footer"/>
-    <w:basedOn w:val="1"/>
+    <w:basedOn w:val="Normal"/>
+    <w:uiPriority w:val="6"/>
     <w:qFormat/>
-    <w:uiPriority w:val="6"/>
     <w:pPr>
       <w:tabs>
         <w:tab w:val="center" w:pos="4252"/>
@@ -2906,12 +5509,12 @@
       <w:rFonts w:cs="Times New Roman"/>
     </w:rPr>
   </w:style>
-  <w:style w:type="paragraph" w:styleId="10">
+  <w:style w:type="paragraph" w:styleId="Legenda">
     <w:name w:val="caption"/>
-    <w:basedOn w:val="1"/>
-    <w:next w:val="1"/>
+    <w:basedOn w:val="Normal"/>
+    <w:next w:val="Normal"/>
+    <w:uiPriority w:val="6"/>
     <w:qFormat/>
-    <w:uiPriority w:val="6"/>
     <w:pPr>
       <w:suppressLineNumbers/>
       <w:spacing w:before="120" w:after="120"/>
@@ -2924,130 +5527,129 @@
       <w:szCs w:val="24"/>
     </w:rPr>
   </w:style>
-  <w:style w:type="table" w:styleId="11">
+  <w:style w:type="table" w:styleId="Tabelacomgrade">
     <w:name w:val="Table Grid"/>
-    <w:basedOn w:val="3"/>
-    <w:uiPriority w:val="0"/>
+    <w:basedOn w:val="Tabelanormal"/>
     <w:pPr>
       <w:spacing w:after="0" w:line="240" w:lineRule="auto"/>
     </w:pPr>
     <w:tblPr>
       <w:tblBorders>
-        <w:top w:val="single" w:color="auto" w:sz="4" w:space="0"/>
-        <w:left w:val="single" w:color="auto" w:sz="4" w:space="0"/>
-        <w:bottom w:val="single" w:color="auto" w:sz="4" w:space="0"/>
-        <w:right w:val="single" w:color="auto" w:sz="4" w:space="0"/>
-        <w:insideH w:val="single" w:color="auto" w:sz="4" w:space="0"/>
-        <w:insideV w:val="single" w:color="auto" w:sz="4" w:space="0"/>
+        <w:top w:val="single" w:sz="4" w:space="0" w:color="auto"/>
+        <w:left w:val="single" w:sz="4" w:space="0" w:color="auto"/>
+        <w:bottom w:val="single" w:sz="4" w:space="0" w:color="auto"/>
+        <w:right w:val="single" w:sz="4" w:space="0" w:color="auto"/>
+        <w:insideH w:val="single" w:sz="4" w:space="0" w:color="auto"/>
+        <w:insideV w:val="single" w:sz="4" w:space="0" w:color="auto"/>
       </w:tblBorders>
     </w:tblPr>
   </w:style>
-  <w:style w:type="character" w:customStyle="1" w:styleId="12">
+  <w:style w:type="character" w:customStyle="1" w:styleId="Recuodecorpodetexto3Char">
     <w:name w:val="Recuo de corpo de texto 3 Char"/>
+    <w:uiPriority w:val="6"/>
     <w:qFormat/>
-    <w:uiPriority w:val="6"/>
     <w:rPr>
-      <w:rFonts w:ascii="Arial" w:hAnsi="Arial" w:eastAsia="Times New Roman" w:cs="Arial"/>
+      <w:rFonts w:ascii="Arial" w:eastAsia="Times New Roman" w:hAnsi="Arial" w:cs="Arial"/>
       <w:sz w:val="24"/>
     </w:rPr>
   </w:style>
-  <w:style w:type="character" w:customStyle="1" w:styleId="13">
+  <w:style w:type="character" w:customStyle="1" w:styleId="CabealhoChar">
     <w:name w:val="Cabeçalho Char"/>
+    <w:uiPriority w:val="6"/>
     <w:qFormat/>
-    <w:uiPriority w:val="6"/>
     <w:rPr>
       <w:rFonts w:eastAsia="Times New Roman" w:cs="Calibri"/>
       <w:sz w:val="22"/>
       <w:szCs w:val="22"/>
     </w:rPr>
   </w:style>
-  <w:style w:type="character" w:customStyle="1" w:styleId="14">
+  <w:style w:type="character" w:customStyle="1" w:styleId="TextodebaloChar">
     <w:name w:val="Texto de balão Char"/>
+    <w:uiPriority w:val="7"/>
     <w:qFormat/>
-    <w:uiPriority w:val="7"/>
     <w:rPr>
-      <w:rFonts w:ascii="Tahoma" w:hAnsi="Tahoma" w:eastAsia="Times New Roman" w:cs="Tahoma"/>
+      <w:rFonts w:ascii="Tahoma" w:eastAsia="Times New Roman" w:hAnsi="Tahoma" w:cs="Tahoma"/>
       <w:sz w:val="16"/>
       <w:szCs w:val="16"/>
     </w:rPr>
   </w:style>
-  <w:style w:type="character" w:customStyle="1" w:styleId="15">
+  <w:style w:type="character" w:customStyle="1" w:styleId="WW8Num1z2">
     <w:name w:val="WW8Num1z2"/>
+    <w:uiPriority w:val="3"/>
     <w:qFormat/>
-    <w:uiPriority w:val="3"/>
     <w:rPr>
-      <w:rFonts w:hint="default" w:ascii="Wingdings" w:hAnsi="Wingdings" w:cs="Wingdings"/>
+      <w:rFonts w:ascii="Wingdings" w:hAnsi="Wingdings" w:cs="Wingdings" w:hint="default"/>
     </w:rPr>
   </w:style>
-  <w:style w:type="character" w:customStyle="1" w:styleId="16">
+  <w:style w:type="character" w:customStyle="1" w:styleId="RodapChar">
     <w:name w:val="Rodapé Char"/>
+    <w:uiPriority w:val="6"/>
     <w:qFormat/>
-    <w:uiPriority w:val="6"/>
     <w:rPr>
       <w:rFonts w:eastAsia="Times New Roman" w:cs="Calibri"/>
       <w:sz w:val="22"/>
       <w:szCs w:val="22"/>
     </w:rPr>
   </w:style>
-  <w:style w:type="character" w:customStyle="1" w:styleId="17">
+  <w:style w:type="character" w:customStyle="1" w:styleId="WW8Num1z0">
     <w:name w:val="WW8Num1z0"/>
+    <w:uiPriority w:val="3"/>
     <w:qFormat/>
-    <w:uiPriority w:val="3"/>
     <w:rPr>
-      <w:rFonts w:hint="default" w:ascii="Courier New" w:hAnsi="Courier New" w:cs="Courier New"/>
+      <w:rFonts w:ascii="Courier New" w:hAnsi="Courier New" w:cs="Courier New" w:hint="default"/>
     </w:rPr>
   </w:style>
-  <w:style w:type="character" w:customStyle="1" w:styleId="18">
+  <w:style w:type="character" w:customStyle="1" w:styleId="WW8Num1z3">
     <w:name w:val="WW8Num1z3"/>
+    <w:uiPriority w:val="3"/>
     <w:qFormat/>
-    <w:uiPriority w:val="3"/>
     <w:rPr>
-      <w:rFonts w:hint="default" w:ascii="Symbol" w:hAnsi="Symbol" w:cs="Symbol"/>
+      <w:rFonts w:ascii="Symbol" w:hAnsi="Symbol" w:cs="Symbol" w:hint="default"/>
     </w:rPr>
   </w:style>
-  <w:style w:type="character" w:customStyle="1" w:styleId="19">
+  <w:style w:type="character" w:customStyle="1" w:styleId="WW8Num2z0">
     <w:name w:val="WW8Num2z0"/>
+    <w:uiPriority w:val="3"/>
     <w:qFormat/>
-    <w:uiPriority w:val="3"/>
     <w:rPr>
       <w:rFonts w:hint="default"/>
     </w:rPr>
   </w:style>
-  <w:style w:type="character" w:customStyle="1" w:styleId="20">
+  <w:style w:type="character" w:customStyle="1" w:styleId="Fontepargpadro1">
     <w:name w:val="Fonte parág. padrão1"/>
+    <w:uiPriority w:val="6"/>
     <w:qFormat/>
-    <w:uiPriority w:val="6"/>
   </w:style>
-  <w:style w:type="paragraph" w:customStyle="1" w:styleId="21">
+  <w:style w:type="paragraph" w:customStyle="1" w:styleId="Ttulo1">
     <w:name w:val="Título1"/>
-    <w:basedOn w:val="1"/>
-    <w:next w:val="6"/>
+    <w:basedOn w:val="Normal"/>
+    <w:next w:val="Corpodetexto"/>
+    <w:uiPriority w:val="7"/>
     <w:qFormat/>
-    <w:uiPriority w:val="7"/>
     <w:pPr>
       <w:keepNext/>
       <w:spacing w:before="240" w:after="120"/>
     </w:pPr>
     <w:rPr>
-      <w:rFonts w:ascii="Liberation Sans" w:hAnsi="Liberation Sans" w:eastAsia="Noto Sans CJK SC" w:cs="FreeSans"/>
+      <w:rFonts w:ascii="Liberation Sans" w:eastAsia="Noto Sans CJK SC" w:hAnsi="Liberation Sans" w:cs="FreeSans"/>
       <w:sz w:val="28"/>
       <w:szCs w:val="28"/>
     </w:rPr>
   </w:style>
-  <w:style w:type="paragraph" w:customStyle="1" w:styleId="22">
+  <w:style w:type="paragraph" w:customStyle="1" w:styleId="Contedodatabela">
     <w:name w:val="Conteúdo da tabela"/>
-    <w:basedOn w:val="1"/>
+    <w:basedOn w:val="Normal"/>
+    <w:uiPriority w:val="6"/>
     <w:qFormat/>
-    <w:uiPriority w:val="6"/>
     <w:pPr>
       <w:suppressLineNumbers/>
     </w:pPr>
   </w:style>
-  <w:style w:type="paragraph" w:customStyle="1" w:styleId="23">
+  <w:style w:type="paragraph" w:customStyle="1" w:styleId="ndice">
     <w:name w:val="Índice"/>
-    <w:basedOn w:val="1"/>
+    <w:basedOn w:val="Normal"/>
+    <w:uiPriority w:val="6"/>
     <w:qFormat/>
-    <w:uiPriority w:val="6"/>
     <w:pPr>
       <w:suppressLineNumbers/>
     </w:pPr>
@@ -3055,11 +5657,11 @@
       <w:rFonts w:cs="FreeSans"/>
     </w:rPr>
   </w:style>
-  <w:style w:type="paragraph" w:customStyle="1" w:styleId="24">
+  <w:style w:type="paragraph" w:customStyle="1" w:styleId="Ttulodetabela">
     <w:name w:val="Título de tabela"/>
-    <w:basedOn w:val="22"/>
+    <w:basedOn w:val="Contedodatabela"/>
+    <w:uiPriority w:val="7"/>
     <w:qFormat/>
-    <w:uiPriority w:val="7"/>
     <w:pPr>
       <w:jc w:val="center"/>
     </w:pPr>
@@ -3068,11 +5670,11 @@
       <w:bCs/>
     </w:rPr>
   </w:style>
-  <w:style w:type="paragraph" w:customStyle="1" w:styleId="25">
+  <w:style w:type="paragraph" w:customStyle="1" w:styleId="Recuodecorpodetexto31">
     <w:name w:val="Recuo de corpo de texto 31"/>
-    <w:basedOn w:val="1"/>
+    <w:basedOn w:val="Normal"/>
+    <w:uiPriority w:val="6"/>
     <w:qFormat/>
-    <w:uiPriority w:val="6"/>
     <w:pPr>
       <w:widowControl w:val="0"/>
       <w:spacing w:line="360" w:lineRule="auto"/>
@@ -3086,11 +5688,11 @@
       <w:szCs w:val="20"/>
     </w:rPr>
   </w:style>
-  <w:style w:type="paragraph" w:customStyle="1" w:styleId="26">
+  <w:style w:type="paragraph" w:customStyle="1" w:styleId="Textodebalo1">
     <w:name w:val="Texto de balão1"/>
-    <w:basedOn w:val="1"/>
+    <w:basedOn w:val="Normal"/>
+    <w:uiPriority w:val="7"/>
     <w:qFormat/>
-    <w:uiPriority w:val="7"/>
     <w:rPr>
       <w:rFonts w:ascii="Tahoma" w:hAnsi="Tahoma" w:cs="Times New Roman"/>
       <w:sz w:val="16"/>
@@ -3352,6 +5954,7 @@
     </a:fmtScheme>
   </a:themeElements>
   <a:objectDefaults/>
+  <a:extraClrSchemeLst/>
 </a:theme>
 </file>
 
